--- a/doc/TEO.docx
+++ b/doc/TEO.docx
@@ -519,19 +519,8 @@
           <w:sz w:val="24"/>
           <w:szCs w:val="24"/>
         </w:rPr>
-        <w:t xml:space="preserve">Н.С. </w:t>
-      </w:r>
-      <w:proofErr w:type="spellStart"/>
-      <w:r>
-        <w:rPr>
-          <w:rFonts w:ascii="TimesNewRomanPSMT" w:hAnsi="TimesNewRomanPSMT"/>
-          <w:color w:val="000000"/>
-          <w:sz w:val="24"/>
-          <w:szCs w:val="24"/>
-        </w:rPr>
-        <w:t>Лазутин</w:t>
-      </w:r>
-      <w:proofErr w:type="spellEnd"/>
+        <w:t>Н.С. Лазутин</w:t>
+      </w:r>
     </w:p>
     <w:p>
       <w:pPr>
@@ -778,7 +767,6 @@
           <w:szCs w:val="24"/>
         </w:rPr>
       </w:pPr>
-      <w:proofErr w:type="gramStart"/>
       <w:r>
         <w:rPr>
           <w:rFonts w:ascii="TimesNewRomanPSMT" w:hAnsi="TimesNewRomanPSMT" w:hint="eastAsia"/>
@@ -795,17 +783,7 @@
           <w:sz w:val="24"/>
           <w:szCs w:val="24"/>
         </w:rPr>
-        <w:t>т</w:t>
-      </w:r>
-      <w:proofErr w:type="gramEnd"/>
-      <w:r>
-        <w:rPr>
-          <w:rFonts w:ascii="TimesNewRomanPSMT" w:hAnsi="TimesNewRomanPSMT"/>
-          <w:color w:val="000000"/>
-          <w:sz w:val="24"/>
-          <w:szCs w:val="24"/>
-        </w:rPr>
-        <w:t>. преподаватель</w:t>
+        <w:t>т. преподаватель</w:t>
       </w:r>
       <w:r>
         <w:rPr>
@@ -1993,15 +1971,7 @@
         <w:pStyle w:val="a3"/>
       </w:pPr>
       <w:r>
-        <w:t xml:space="preserve">В современном мире количество информации увеличилось до невероятных размеров и среди всего потока сложно найти быстро, то что тебе необходимо. Концепция </w:t>
-      </w:r>
-      <w:proofErr w:type="spellStart"/>
-      <w:r>
-        <w:t>телеграм</w:t>
-      </w:r>
-      <w:proofErr w:type="spellEnd"/>
-      <w:r>
-        <w:t xml:space="preserve"> бота дизайнера заключается в том, что в нём будет собрано всё самое важное для персонализации вашего устройства.</w:t>
+        <w:t>В современном мире количество информации увеличилось до невероятных размеров и среди всего потока сложно найти быстро, то что тебе необходимо. Концепция телеграм бота дизайнера заключается в том, что в нём будет собрано всё самое важное для персонализации вашего устройства.</w:t>
       </w:r>
     </w:p>
     <w:p>
@@ -2022,15 +1992,7 @@
         <w:t>Цель проекта – разработка бота</w:t>
       </w:r>
       <w:r>
-        <w:t xml:space="preserve"> для </w:t>
-      </w:r>
-      <w:proofErr w:type="spellStart"/>
-      <w:r>
-        <w:t>телеграма</w:t>
-      </w:r>
-      <w:proofErr w:type="spellEnd"/>
-      <w:r>
-        <w:t>, который поможет</w:t>
+        <w:t xml:space="preserve"> для телеграма, который поможет</w:t>
       </w:r>
     </w:p>
     <w:p>
@@ -2090,15 +2052,7 @@
         <w:ind w:left="1134"/>
       </w:pPr>
       <w:r>
-        <w:t xml:space="preserve">Разработка </w:t>
-      </w:r>
-      <w:proofErr w:type="spellStart"/>
-      <w:r>
-        <w:t>телеграм</w:t>
-      </w:r>
-      <w:proofErr w:type="spellEnd"/>
-      <w:r>
-        <w:t xml:space="preserve"> бота(сервиса)</w:t>
+        <w:t>Разработка телеграм бота(сервиса)</w:t>
       </w:r>
     </w:p>
     <w:p>
@@ -2241,66 +2195,31 @@
           <w:bCs/>
         </w:rPr>
         <w:tab/>
-      </w:r>
-      <w:proofErr w:type="spellStart"/>
+        <w:t>Лазутин Никита – Руководитель проекта, программист</w:t>
+      </w:r>
       <w:r>
         <w:rPr>
           <w:bCs/>
         </w:rPr>
-        <w:t>Лазутин</w:t>
-      </w:r>
-      <w:proofErr w:type="spellEnd"/>
+        <w:t>, тестировщик</w:t>
+      </w:r>
       <w:r>
         <w:rPr>
           <w:bCs/>
         </w:rPr>
-        <w:t xml:space="preserve"> Никита – Руководитель проекта, программист</w:t>
+        <w:t>. В обязанности входит регулирование работы команды, принятие решений по развитию проекта, распределение обязанностей,</w:t>
       </w:r>
       <w:r>
         <w:rPr>
           <w:bCs/>
         </w:rPr>
-        <w:t xml:space="preserve">, </w:t>
-      </w:r>
-      <w:proofErr w:type="spellStart"/>
+        <w:t xml:space="preserve"> контроль за сроками выполнения задач,</w:t>
+      </w:r>
       <w:r>
         <w:rPr>
           <w:bCs/>
         </w:rPr>
-        <w:t>тестировщик</w:t>
-      </w:r>
-      <w:proofErr w:type="spellEnd"/>
-      <w:r>
-        <w:rPr>
-          <w:bCs/>
-        </w:rPr>
-        <w:t>. В обязанности входит регулирование работы команды, принятие решений по развитию проекта, распределение обязанностей,</w:t>
-      </w:r>
-      <w:r>
-        <w:rPr>
-          <w:bCs/>
-        </w:rPr>
-        <w:t xml:space="preserve"> контроль за сроками выполнения задач,</w:t>
-      </w:r>
-      <w:r>
-        <w:rPr>
-          <w:bCs/>
-        </w:rPr>
-        <w:t xml:space="preserve"> разработка </w:t>
-      </w:r>
-      <w:proofErr w:type="spellStart"/>
-      <w:r>
-        <w:rPr>
-          <w:bCs/>
-        </w:rPr>
-        <w:t>телеграм</w:t>
-      </w:r>
-      <w:proofErr w:type="spellEnd"/>
-      <w:r>
-        <w:rPr>
-          <w:bCs/>
-        </w:rPr>
-        <w:t xml:space="preserve"> бота</w:t>
+        <w:t xml:space="preserve"> разработка телеграм бота</w:t>
       </w:r>
       <w:r>
         <w:rPr>
@@ -2339,30 +2258,8 @@
         <w:rPr>
           <w:bCs/>
         </w:rPr>
-        <w:t xml:space="preserve">. В обязанности входит работа с </w:t>
-      </w:r>
-      <w:proofErr w:type="spellStart"/>
-      <w:r>
-        <w:rPr>
-          <w:bCs/>
-        </w:rPr>
-        <w:t>Яндекс.Директ</w:t>
-      </w:r>
-      <w:proofErr w:type="spellEnd"/>
-      <w:r>
-        <w:rPr>
-          <w:bCs/>
-        </w:rPr>
-        <w:t xml:space="preserve">, </w:t>
-      </w:r>
-      <w:proofErr w:type="spellStart"/>
-      <w:r>
-        <w:rPr>
-          <w:bCs/>
-        </w:rPr>
-        <w:t>Яндекс.Метрика</w:t>
-      </w:r>
-      <w:proofErr w:type="spellEnd"/>
+        <w:t>. В обязанности входит работа с Яндекс.Директ, Яндекс.Метрика</w:t>
+      </w:r>
       <w:r>
         <w:rPr>
           <w:bCs/>
@@ -2532,11 +2429,9 @@
       <w:r>
         <w:t xml:space="preserve">Н. </w:t>
       </w:r>
-      <w:proofErr w:type="spellStart"/>
       <w:r>
         <w:t>Лазутин</w:t>
       </w:r>
-      <w:proofErr w:type="spellEnd"/>
       <w:r>
         <w:t xml:space="preserve"> – 109 часов</w:t>
       </w:r>
@@ -2590,14 +2485,9 @@
       </w:pPr>
       <w:bookmarkStart w:id="4" w:name="_Toc93664942"/>
       <w:r>
-        <w:t xml:space="preserve">Модель </w:t>
-      </w:r>
-      <w:proofErr w:type="spellStart"/>
-      <w:r>
-        <w:t>Остервальдера</w:t>
+        <w:t>Модель Остервальдера</w:t>
       </w:r>
       <w:bookmarkEnd w:id="4"/>
-      <w:proofErr w:type="spellEnd"/>
     </w:p>
     <w:p>
       <w:pPr>
@@ -2607,18 +2497,10 @@
         <w:t>В</w:t>
       </w:r>
       <w:r>
-        <w:t xml:space="preserve"> соответствии с целью проекта была составлена модель </w:t>
-      </w:r>
-      <w:proofErr w:type="spellStart"/>
-      <w:r>
-        <w:t>Остерваль</w:t>
-      </w:r>
-      <w:r>
-        <w:t>дера</w:t>
-      </w:r>
-      <w:proofErr w:type="spellEnd"/>
-      <w:r>
-        <w:t>, приведённая на рисунке 2</w:t>
+        <w:t xml:space="preserve"> соответствии с целью проекта была составлена модель Остерваль</w:t>
+      </w:r>
+      <w:r>
+        <w:t>дера, приведённая на рисунке 2</w:t>
       </w:r>
       <w:r>
         <w:t>, которая помогает выбрать бизнес-модель проекта.</w:t>
@@ -2636,13 +2518,8 @@
         <w:t>модели</w:t>
       </w:r>
       <w:r>
-        <w:t xml:space="preserve"> </w:t>
-      </w:r>
-      <w:proofErr w:type="spellStart"/>
-      <w:r>
-        <w:t>Остервальдера</w:t>
-      </w:r>
-      <w:proofErr w:type="spellEnd"/>
+        <w:t xml:space="preserve"> Остервальдера</w:t>
+      </w:r>
       <w:r>
         <w:t xml:space="preserve"> начинается</w:t>
       </w:r>
@@ -2741,13 +2618,8 @@
         <w:t>Рисунок 2</w:t>
       </w:r>
       <w:r>
-        <w:t xml:space="preserve"> – Модель </w:t>
-      </w:r>
-      <w:proofErr w:type="spellStart"/>
-      <w:r>
-        <w:t>Остервальдера</w:t>
-      </w:r>
-      <w:proofErr w:type="spellEnd"/>
+        <w:t xml:space="preserve"> – Модель Остервальдера</w:t>
+      </w:r>
     </w:p>
     <w:p>
       <w:pPr>
@@ -2792,15 +2664,7 @@
         <w:pStyle w:val="a3"/>
       </w:pPr>
       <w:r>
-        <w:t xml:space="preserve">Художники – люди, которые предоставляют результат своей творческой деятельности, например, обои(арты), </w:t>
-      </w:r>
-      <w:proofErr w:type="spellStart"/>
-      <w:r>
-        <w:t>рингтоны</w:t>
-      </w:r>
-      <w:proofErr w:type="spellEnd"/>
-      <w:r>
-        <w:t>, шрифты, в качестве саморекламы или за оплату.</w:t>
+        <w:t>Художники – люди, которые предоставляют результат своей творческой деятельности, например, обои(арты), рингтоны, шрифты, в качестве саморекламы или за оплату.</w:t>
       </w:r>
     </w:p>
     <w:p>
@@ -3092,7 +2956,6 @@
                 <w:lang w:eastAsia="ru-RU"/>
               </w:rPr>
             </w:pPr>
-            <w:proofErr w:type="spellStart"/>
             <w:r>
               <w:rPr>
                 <w:rFonts w:ascii="Calibri" w:eastAsia="Times New Roman" w:hAnsi="Calibri" w:cs="Calibri"/>
@@ -3101,18 +2964,7 @@
                 <w:color w:val="000000"/>
                 <w:lang w:eastAsia="ru-RU"/>
               </w:rPr>
-              <w:t>Сб</w:t>
-            </w:r>
-            <w:proofErr w:type="spellEnd"/>
-            <w:r>
-              <w:rPr>
-                <w:rFonts w:ascii="Calibri" w:eastAsia="Times New Roman" w:hAnsi="Calibri" w:cs="Calibri"/>
-                <w:b/>
-                <w:bCs/>
-                <w:color w:val="000000"/>
-                <w:lang w:eastAsia="ru-RU"/>
-              </w:rPr>
-              <w:t xml:space="preserve"> 18.09.21</w:t>
+              <w:t>Сб 18.09.21</w:t>
             </w:r>
           </w:p>
         </w:tc>
@@ -3201,58 +3053,7 @@
                 <w:color w:val="000000"/>
                 <w:lang w:eastAsia="ru-RU"/>
               </w:rPr>
-              <w:t xml:space="preserve">   Составление модели </w:t>
-            </w:r>
-            <w:proofErr w:type="spellStart"/>
-            <w:r>
-              <w:rPr>
-                <w:rFonts w:ascii="Calibri" w:eastAsia="Times New Roman" w:hAnsi="Calibri" w:cs="Calibri"/>
-                <w:color w:val="000000"/>
-                <w:lang w:eastAsia="ru-RU"/>
-              </w:rPr>
-              <w:t>Остервальда</w:t>
-            </w:r>
-            <w:proofErr w:type="spellEnd"/>
-          </w:p>
-        </w:tc>
-        <w:tc>
-          <w:tcPr>
-            <w:tcW w:w="1134" w:type="dxa"/>
-            <w:tcBorders>
-              <w:top w:val="single" w:sz="4" w:space="0" w:color="B1BBCC"/>
-              <w:left w:val="single" w:sz="4" w:space="0" w:color="B1BBCC"/>
-              <w:bottom w:val="single" w:sz="4" w:space="0" w:color="B1BBCC"/>
-              <w:right w:val="single" w:sz="4" w:space="0" w:color="B1BBCC"/>
-            </w:tcBorders>
-            <w:shd w:val="clear" w:color="auto" w:fill="FFFFFF"/>
-            <w:vAlign w:val="center"/>
-            <w:hideMark/>
-          </w:tcPr>
-          <w:p>
-            <w:pPr>
-              <w:spacing w:after="0" w:line="240" w:lineRule="auto"/>
-              <w:rPr>
-                <w:rFonts w:ascii="Calibri" w:eastAsia="Times New Roman" w:hAnsi="Calibri" w:cs="Calibri"/>
-                <w:lang w:eastAsia="ru-RU"/>
-              </w:rPr>
-            </w:pPr>
-            <w:proofErr w:type="spellStart"/>
-            <w:r>
-              <w:rPr>
-                <w:rFonts w:ascii="Calibri" w:eastAsia="Times New Roman" w:hAnsi="Calibri" w:cs="Calibri"/>
-                <w:color w:val="000000"/>
-                <w:lang w:eastAsia="ru-RU"/>
-              </w:rPr>
-              <w:t>Сб</w:t>
-            </w:r>
-            <w:proofErr w:type="spellEnd"/>
-            <w:r>
-              <w:rPr>
-                <w:rFonts w:ascii="Calibri" w:eastAsia="Times New Roman" w:hAnsi="Calibri" w:cs="Calibri"/>
-                <w:color w:val="000000"/>
-                <w:lang w:eastAsia="ru-RU"/>
-              </w:rPr>
-              <w:t xml:space="preserve"> 18.09.21</w:t>
+              <w:t xml:space="preserve">   Составление модели Остервальда</w:t>
             </w:r>
           </w:p>
         </w:tc>
@@ -3277,23 +3078,44 @@
                 <w:lang w:eastAsia="ru-RU"/>
               </w:rPr>
             </w:pPr>
-            <w:proofErr w:type="spellStart"/>
             <w:r>
               <w:rPr>
                 <w:rFonts w:ascii="Calibri" w:eastAsia="Times New Roman" w:hAnsi="Calibri" w:cs="Calibri"/>
                 <w:color w:val="000000"/>
                 <w:lang w:eastAsia="ru-RU"/>
               </w:rPr>
-              <w:t>Сб</w:t>
+              <w:t>Сб 18.09.21</w:t>
             </w:r>
-            <w:proofErr w:type="spellEnd"/>
+          </w:p>
+        </w:tc>
+        <w:tc>
+          <w:tcPr>
+            <w:tcW w:w="1134" w:type="dxa"/>
+            <w:tcBorders>
+              <w:top w:val="single" w:sz="4" w:space="0" w:color="B1BBCC"/>
+              <w:left w:val="single" w:sz="4" w:space="0" w:color="B1BBCC"/>
+              <w:bottom w:val="single" w:sz="4" w:space="0" w:color="B1BBCC"/>
+              <w:right w:val="single" w:sz="4" w:space="0" w:color="B1BBCC"/>
+            </w:tcBorders>
+            <w:shd w:val="clear" w:color="auto" w:fill="FFFFFF"/>
+            <w:vAlign w:val="center"/>
+            <w:hideMark/>
+          </w:tcPr>
+          <w:p>
+            <w:pPr>
+              <w:spacing w:after="0" w:line="240" w:lineRule="auto"/>
+              <w:rPr>
+                <w:rFonts w:ascii="Calibri" w:eastAsia="Times New Roman" w:hAnsi="Calibri" w:cs="Calibri"/>
+                <w:lang w:eastAsia="ru-RU"/>
+              </w:rPr>
+            </w:pPr>
             <w:r>
               <w:rPr>
                 <w:rFonts w:ascii="Calibri" w:eastAsia="Times New Roman" w:hAnsi="Calibri" w:cs="Calibri"/>
                 <w:color w:val="000000"/>
                 <w:lang w:eastAsia="ru-RU"/>
               </w:rPr>
-              <w:t xml:space="preserve"> 18.09.21</w:t>
+              <w:t>Сб 18.09.21</w:t>
             </w:r>
           </w:p>
         </w:tc>
@@ -3382,23 +3204,13 @@
                 <w:lang w:eastAsia="ru-RU"/>
               </w:rPr>
             </w:pPr>
-            <w:proofErr w:type="spellStart"/>
             <w:r>
               <w:rPr>
                 <w:rFonts w:ascii="Calibri" w:eastAsia="Times New Roman" w:hAnsi="Calibri" w:cs="Calibri"/>
                 <w:color w:val="000000"/>
                 <w:lang w:eastAsia="ru-RU"/>
               </w:rPr>
-              <w:t>Сб</w:t>
-            </w:r>
-            <w:proofErr w:type="spellEnd"/>
-            <w:r>
-              <w:rPr>
-                <w:rFonts w:ascii="Calibri" w:eastAsia="Times New Roman" w:hAnsi="Calibri" w:cs="Calibri"/>
-                <w:color w:val="000000"/>
-                <w:lang w:eastAsia="ru-RU"/>
-              </w:rPr>
-              <w:t xml:space="preserve"> 18.09.21</w:t>
+              <w:t>Сб 18.09.21</w:t>
             </w:r>
           </w:p>
         </w:tc>
@@ -3423,23 +3235,13 @@
                 <w:lang w:eastAsia="ru-RU"/>
               </w:rPr>
             </w:pPr>
-            <w:proofErr w:type="spellStart"/>
             <w:r>
               <w:rPr>
                 <w:rFonts w:ascii="Calibri" w:eastAsia="Times New Roman" w:hAnsi="Calibri" w:cs="Calibri"/>
                 <w:color w:val="000000"/>
                 <w:lang w:eastAsia="ru-RU"/>
               </w:rPr>
-              <w:t>Пн</w:t>
-            </w:r>
-            <w:proofErr w:type="spellEnd"/>
-            <w:r>
-              <w:rPr>
-                <w:rFonts w:ascii="Calibri" w:eastAsia="Times New Roman" w:hAnsi="Calibri" w:cs="Calibri"/>
-                <w:color w:val="000000"/>
-                <w:lang w:eastAsia="ru-RU"/>
-              </w:rPr>
-              <w:t xml:space="preserve"> 20.09.21</w:t>
+              <w:t>Пн 20.09.21</w:t>
             </w:r>
           </w:p>
         </w:tc>
@@ -3560,23 +3362,13 @@
                 <w:lang w:eastAsia="ru-RU"/>
               </w:rPr>
             </w:pPr>
-            <w:proofErr w:type="spellStart"/>
             <w:r>
               <w:rPr>
                 <w:rFonts w:ascii="Calibri" w:eastAsia="Times New Roman" w:hAnsi="Calibri" w:cs="Calibri"/>
                 <w:color w:val="000000"/>
                 <w:lang w:eastAsia="ru-RU"/>
               </w:rPr>
-              <w:t>Чт</w:t>
-            </w:r>
-            <w:proofErr w:type="spellEnd"/>
-            <w:r>
-              <w:rPr>
-                <w:rFonts w:ascii="Calibri" w:eastAsia="Times New Roman" w:hAnsi="Calibri" w:cs="Calibri"/>
-                <w:color w:val="000000"/>
-                <w:lang w:eastAsia="ru-RU"/>
-              </w:rPr>
-              <w:t xml:space="preserve"> 30.09.21</w:t>
+              <w:t>Чт 30.09.21</w:t>
             </w:r>
           </w:p>
         </w:tc>
@@ -3601,23 +3393,13 @@
                 <w:lang w:eastAsia="ru-RU"/>
               </w:rPr>
             </w:pPr>
-            <w:proofErr w:type="spellStart"/>
             <w:r>
               <w:rPr>
                 <w:rFonts w:ascii="Calibri" w:eastAsia="Times New Roman" w:hAnsi="Calibri" w:cs="Calibri"/>
                 <w:color w:val="000000"/>
                 <w:lang w:eastAsia="ru-RU"/>
               </w:rPr>
-              <w:t>Чт</w:t>
-            </w:r>
-            <w:proofErr w:type="spellEnd"/>
-            <w:r>
-              <w:rPr>
-                <w:rFonts w:ascii="Calibri" w:eastAsia="Times New Roman" w:hAnsi="Calibri" w:cs="Calibri"/>
-                <w:color w:val="000000"/>
-                <w:lang w:eastAsia="ru-RU"/>
-              </w:rPr>
-              <w:t xml:space="preserve"> 30.09.21</w:t>
+              <w:t>Чт 30.09.21</w:t>
             </w:r>
           </w:p>
         </w:tc>
@@ -3706,23 +3488,13 @@
                 <w:lang w:eastAsia="ru-RU"/>
               </w:rPr>
             </w:pPr>
-            <w:proofErr w:type="spellStart"/>
             <w:r>
               <w:rPr>
                 <w:rFonts w:ascii="Calibri" w:eastAsia="Times New Roman" w:hAnsi="Calibri" w:cs="Calibri"/>
                 <w:color w:val="000000"/>
                 <w:lang w:eastAsia="ru-RU"/>
               </w:rPr>
-              <w:t>Сб</w:t>
-            </w:r>
-            <w:proofErr w:type="spellEnd"/>
-            <w:r>
-              <w:rPr>
-                <w:rFonts w:ascii="Calibri" w:eastAsia="Times New Roman" w:hAnsi="Calibri" w:cs="Calibri"/>
-                <w:color w:val="000000"/>
-                <w:lang w:eastAsia="ru-RU"/>
-              </w:rPr>
-              <w:t xml:space="preserve"> 02.10.21</w:t>
+              <w:t>Сб 02.10.21</w:t>
             </w:r>
           </w:p>
         </w:tc>
@@ -3747,23 +3519,13 @@
                 <w:lang w:eastAsia="ru-RU"/>
               </w:rPr>
             </w:pPr>
-            <w:proofErr w:type="spellStart"/>
             <w:r>
               <w:rPr>
                 <w:rFonts w:ascii="Calibri" w:eastAsia="Times New Roman" w:hAnsi="Calibri" w:cs="Calibri"/>
                 <w:color w:val="000000"/>
                 <w:lang w:eastAsia="ru-RU"/>
               </w:rPr>
-              <w:t>Пн</w:t>
-            </w:r>
-            <w:proofErr w:type="spellEnd"/>
-            <w:r>
-              <w:rPr>
-                <w:rFonts w:ascii="Calibri" w:eastAsia="Times New Roman" w:hAnsi="Calibri" w:cs="Calibri"/>
-                <w:color w:val="000000"/>
-                <w:lang w:eastAsia="ru-RU"/>
-              </w:rPr>
-              <w:t xml:space="preserve"> 04.10.21</w:t>
+              <w:t>Пн 04.10.21</w:t>
             </w:r>
           </w:p>
         </w:tc>
@@ -4012,7 +3774,6 @@
                 <w:lang w:eastAsia="ru-RU"/>
               </w:rPr>
             </w:pPr>
-            <w:proofErr w:type="spellStart"/>
             <w:r>
               <w:rPr>
                 <w:rFonts w:ascii="Calibri" w:eastAsia="Times New Roman" w:hAnsi="Calibri" w:cs="Calibri"/>
@@ -4021,18 +3782,7 @@
                 <w:color w:val="000000"/>
                 <w:lang w:eastAsia="ru-RU"/>
               </w:rPr>
-              <w:t>Пт</w:t>
-            </w:r>
-            <w:proofErr w:type="spellEnd"/>
-            <w:r>
-              <w:rPr>
-                <w:rFonts w:ascii="Calibri" w:eastAsia="Times New Roman" w:hAnsi="Calibri" w:cs="Calibri"/>
-                <w:b/>
-                <w:bCs/>
-                <w:color w:val="000000"/>
-                <w:lang w:eastAsia="ru-RU"/>
-              </w:rPr>
-              <w:t xml:space="preserve"> 01.10.21</w:t>
+              <w:t>Пт 01.10.21</w:t>
             </w:r>
           </w:p>
         </w:tc>
@@ -4172,23 +3922,13 @@
                 <w:lang w:eastAsia="ru-RU"/>
               </w:rPr>
             </w:pPr>
-            <w:proofErr w:type="spellStart"/>
             <w:r>
               <w:rPr>
                 <w:rFonts w:ascii="Calibri" w:eastAsia="Times New Roman" w:hAnsi="Calibri" w:cs="Calibri"/>
                 <w:color w:val="000000"/>
                 <w:lang w:eastAsia="ru-RU"/>
               </w:rPr>
-              <w:t>Сб</w:t>
-            </w:r>
-            <w:proofErr w:type="spellEnd"/>
-            <w:r>
-              <w:rPr>
-                <w:rFonts w:ascii="Calibri" w:eastAsia="Times New Roman" w:hAnsi="Calibri" w:cs="Calibri"/>
-                <w:color w:val="000000"/>
-                <w:lang w:eastAsia="ru-RU"/>
-              </w:rPr>
-              <w:t xml:space="preserve"> 02.10.21</w:t>
+              <w:t>Сб 02.10.21</w:t>
             </w:r>
           </w:p>
         </w:tc>
@@ -4213,23 +3953,13 @@
                 <w:lang w:eastAsia="ru-RU"/>
               </w:rPr>
             </w:pPr>
-            <w:proofErr w:type="spellStart"/>
             <w:r>
               <w:rPr>
                 <w:rFonts w:ascii="Calibri" w:eastAsia="Times New Roman" w:hAnsi="Calibri" w:cs="Calibri"/>
                 <w:color w:val="000000"/>
                 <w:lang w:eastAsia="ru-RU"/>
               </w:rPr>
-              <w:t>Сб</w:t>
-            </w:r>
-            <w:proofErr w:type="spellEnd"/>
-            <w:r>
-              <w:rPr>
-                <w:rFonts w:ascii="Calibri" w:eastAsia="Times New Roman" w:hAnsi="Calibri" w:cs="Calibri"/>
-                <w:color w:val="000000"/>
-                <w:lang w:eastAsia="ru-RU"/>
-              </w:rPr>
-              <w:t xml:space="preserve"> 02.10.21</w:t>
+              <w:t>Сб 02.10.21</w:t>
             </w:r>
           </w:p>
         </w:tc>
@@ -4260,25 +3990,7 @@
                 <w:color w:val="000000"/>
                 <w:lang w:eastAsia="ru-RU"/>
               </w:rPr>
-              <w:t>Архитектор БД[50%];Разработчик-</w:t>
-            </w:r>
-            <w:proofErr w:type="spellStart"/>
-            <w:r>
-              <w:rPr>
-                <w:rFonts w:ascii="Calibri" w:eastAsia="Times New Roman" w:hAnsi="Calibri" w:cs="Calibri"/>
-                <w:color w:val="000000"/>
-                <w:lang w:eastAsia="ru-RU"/>
-              </w:rPr>
-              <w:t>python</w:t>
-            </w:r>
-            <w:proofErr w:type="spellEnd"/>
-            <w:r>
-              <w:rPr>
-                <w:rFonts w:ascii="Calibri" w:eastAsia="Times New Roman" w:hAnsi="Calibri" w:cs="Calibri"/>
-                <w:color w:val="000000"/>
-                <w:lang w:eastAsia="ru-RU"/>
-              </w:rPr>
-              <w:t>[33%]</w:t>
+              <w:t>Архитектор БД[50%];Разработчик-python[33%]</w:t>
             </w:r>
           </w:p>
         </w:tc>
@@ -4338,7 +4050,6 @@
                 <w:lang w:eastAsia="ru-RU"/>
               </w:rPr>
             </w:pPr>
-            <w:proofErr w:type="spellStart"/>
             <w:r>
               <w:rPr>
                 <w:rFonts w:ascii="Calibri" w:eastAsia="Times New Roman" w:hAnsi="Calibri" w:cs="Calibri"/>
@@ -4347,18 +4058,7 @@
                 <w:color w:val="000000"/>
                 <w:lang w:eastAsia="ru-RU"/>
               </w:rPr>
-              <w:t>Пт</w:t>
-            </w:r>
-            <w:proofErr w:type="spellEnd"/>
-            <w:r>
-              <w:rPr>
-                <w:rFonts w:ascii="Calibri" w:eastAsia="Times New Roman" w:hAnsi="Calibri" w:cs="Calibri"/>
-                <w:b/>
-                <w:bCs/>
-                <w:color w:val="000000"/>
-                <w:lang w:eastAsia="ru-RU"/>
-              </w:rPr>
-              <w:t xml:space="preserve"> 01.10.21</w:t>
+              <w:t>Пт 01.10.21</w:t>
             </w:r>
           </w:p>
         </w:tc>
@@ -4472,23 +4172,13 @@
                 <w:lang w:eastAsia="ru-RU"/>
               </w:rPr>
             </w:pPr>
-            <w:proofErr w:type="spellStart"/>
             <w:r>
               <w:rPr>
                 <w:rFonts w:ascii="Calibri" w:eastAsia="Times New Roman" w:hAnsi="Calibri" w:cs="Calibri"/>
                 <w:color w:val="000000"/>
                 <w:lang w:eastAsia="ru-RU"/>
               </w:rPr>
-              <w:t>Пт</w:t>
-            </w:r>
-            <w:proofErr w:type="spellEnd"/>
-            <w:r>
-              <w:rPr>
-                <w:rFonts w:ascii="Calibri" w:eastAsia="Times New Roman" w:hAnsi="Calibri" w:cs="Calibri"/>
-                <w:color w:val="000000"/>
-                <w:lang w:eastAsia="ru-RU"/>
-              </w:rPr>
-              <w:t xml:space="preserve"> 01.10.21</w:t>
+              <w:t>Пт 01.10.21</w:t>
             </w:r>
           </w:p>
         </w:tc>
@@ -4513,23 +4203,13 @@
                 <w:lang w:eastAsia="ru-RU"/>
               </w:rPr>
             </w:pPr>
-            <w:proofErr w:type="spellStart"/>
             <w:r>
               <w:rPr>
                 <w:rFonts w:ascii="Calibri" w:eastAsia="Times New Roman" w:hAnsi="Calibri" w:cs="Calibri"/>
                 <w:color w:val="000000"/>
                 <w:lang w:eastAsia="ru-RU"/>
               </w:rPr>
-              <w:t>Пт</w:t>
-            </w:r>
-            <w:proofErr w:type="spellEnd"/>
-            <w:r>
-              <w:rPr>
-                <w:rFonts w:ascii="Calibri" w:eastAsia="Times New Roman" w:hAnsi="Calibri" w:cs="Calibri"/>
-                <w:color w:val="000000"/>
-                <w:lang w:eastAsia="ru-RU"/>
-              </w:rPr>
-              <w:t xml:space="preserve"> 01.10.21</w:t>
+              <w:t>Пт 01.10.21</w:t>
             </w:r>
           </w:p>
         </w:tc>
@@ -4560,171 +4240,7 @@
                 <w:color w:val="000000"/>
                 <w:lang w:eastAsia="ru-RU"/>
               </w:rPr>
-              <w:t>Разработчик-</w:t>
-            </w:r>
-            <w:proofErr w:type="spellStart"/>
-            <w:r>
-              <w:rPr>
-                <w:rFonts w:ascii="Calibri" w:eastAsia="Times New Roman" w:hAnsi="Calibri" w:cs="Calibri"/>
-                <w:color w:val="000000"/>
-                <w:lang w:eastAsia="ru-RU"/>
-              </w:rPr>
-              <w:t>python</w:t>
-            </w:r>
-            <w:proofErr w:type="spellEnd"/>
-          </w:p>
-        </w:tc>
-      </w:tr>
-      <w:tr>
-        <w:tc>
-          <w:tcPr>
-            <w:tcW w:w="3539" w:type="dxa"/>
-            <w:tcBorders>
-              <w:top w:val="single" w:sz="4" w:space="0" w:color="B1BBCC"/>
-              <w:left w:val="single" w:sz="4" w:space="0" w:color="B1BBCC"/>
-              <w:bottom w:val="single" w:sz="4" w:space="0" w:color="B1BBCC"/>
-              <w:right w:val="single" w:sz="4" w:space="0" w:color="B1BBCC"/>
-            </w:tcBorders>
-            <w:shd w:val="clear" w:color="auto" w:fill="FFFFFF"/>
-            <w:vAlign w:val="center"/>
-            <w:hideMark/>
-          </w:tcPr>
-          <w:p>
-            <w:pPr>
-              <w:spacing w:after="0" w:line="240" w:lineRule="auto"/>
-              <w:rPr>
-                <w:rFonts w:ascii="Calibri" w:eastAsia="Times New Roman" w:hAnsi="Calibri" w:cs="Calibri"/>
-                <w:lang w:eastAsia="ru-RU"/>
-              </w:rPr>
-            </w:pPr>
-            <w:r>
-              <w:rPr>
-                <w:rFonts w:ascii="Calibri" w:eastAsia="Times New Roman" w:hAnsi="Calibri" w:cs="Calibri"/>
-                <w:color w:val="000000"/>
-                <w:lang w:eastAsia="ru-RU"/>
-              </w:rPr>
-              <w:t xml:space="preserve">      Написание кода</w:t>
-            </w:r>
-          </w:p>
-        </w:tc>
-        <w:tc>
-          <w:tcPr>
-            <w:tcW w:w="1134" w:type="dxa"/>
-            <w:tcBorders>
-              <w:top w:val="single" w:sz="4" w:space="0" w:color="B1BBCC"/>
-              <w:left w:val="single" w:sz="4" w:space="0" w:color="B1BBCC"/>
-              <w:bottom w:val="single" w:sz="4" w:space="0" w:color="B1BBCC"/>
-              <w:right w:val="single" w:sz="4" w:space="0" w:color="B1BBCC"/>
-            </w:tcBorders>
-            <w:shd w:val="clear" w:color="auto" w:fill="FFFFFF"/>
-            <w:vAlign w:val="center"/>
-            <w:hideMark/>
-          </w:tcPr>
-          <w:p>
-            <w:pPr>
-              <w:spacing w:after="0" w:line="240" w:lineRule="auto"/>
-              <w:rPr>
-                <w:rFonts w:ascii="Calibri" w:eastAsia="Times New Roman" w:hAnsi="Calibri" w:cs="Calibri"/>
-                <w:lang w:eastAsia="ru-RU"/>
-              </w:rPr>
-            </w:pPr>
-            <w:proofErr w:type="spellStart"/>
-            <w:r>
-              <w:rPr>
-                <w:rFonts w:ascii="Calibri" w:eastAsia="Times New Roman" w:hAnsi="Calibri" w:cs="Calibri"/>
-                <w:color w:val="000000"/>
-                <w:lang w:eastAsia="ru-RU"/>
-              </w:rPr>
-              <w:t>Пт</w:t>
-            </w:r>
-            <w:proofErr w:type="spellEnd"/>
-            <w:r>
-              <w:rPr>
-                <w:rFonts w:ascii="Calibri" w:eastAsia="Times New Roman" w:hAnsi="Calibri" w:cs="Calibri"/>
-                <w:color w:val="000000"/>
-                <w:lang w:eastAsia="ru-RU"/>
-              </w:rPr>
-              <w:t xml:space="preserve"> 01.10.21</w:t>
-            </w:r>
-          </w:p>
-        </w:tc>
-        <w:tc>
-          <w:tcPr>
-            <w:tcW w:w="1134" w:type="dxa"/>
-            <w:tcBorders>
-              <w:top w:val="single" w:sz="4" w:space="0" w:color="B1BBCC"/>
-              <w:left w:val="single" w:sz="4" w:space="0" w:color="B1BBCC"/>
-              <w:bottom w:val="single" w:sz="4" w:space="0" w:color="B1BBCC"/>
-              <w:right w:val="single" w:sz="4" w:space="0" w:color="B1BBCC"/>
-            </w:tcBorders>
-            <w:shd w:val="clear" w:color="auto" w:fill="FFFFFF"/>
-            <w:vAlign w:val="center"/>
-            <w:hideMark/>
-          </w:tcPr>
-          <w:p>
-            <w:pPr>
-              <w:spacing w:after="0" w:line="240" w:lineRule="auto"/>
-              <w:rPr>
-                <w:rFonts w:ascii="Calibri" w:eastAsia="Times New Roman" w:hAnsi="Calibri" w:cs="Calibri"/>
-                <w:lang w:eastAsia="ru-RU"/>
-              </w:rPr>
-            </w:pPr>
-            <w:r>
-              <w:rPr>
-                <w:rFonts w:ascii="Calibri" w:eastAsia="Times New Roman" w:hAnsi="Calibri" w:cs="Calibri"/>
-                <w:color w:val="000000"/>
-                <w:lang w:eastAsia="ru-RU"/>
-              </w:rPr>
-              <w:t>Ср 06.10.21</w:t>
-            </w:r>
-          </w:p>
-        </w:tc>
-        <w:tc>
-          <w:tcPr>
-            <w:tcW w:w="3821" w:type="dxa"/>
-            <w:tcBorders>
-              <w:top w:val="single" w:sz="4" w:space="0" w:color="B1BBCC"/>
-              <w:left w:val="single" w:sz="4" w:space="0" w:color="B1BBCC"/>
-              <w:bottom w:val="single" w:sz="4" w:space="0" w:color="B1BBCC"/>
-              <w:right w:val="single" w:sz="4" w:space="0" w:color="B1BBCC"/>
-            </w:tcBorders>
-            <w:shd w:val="clear" w:color="auto" w:fill="FFFFFF"/>
-            <w:vAlign w:val="center"/>
-            <w:hideMark/>
-          </w:tcPr>
-          <w:p>
-            <w:pPr>
-              <w:spacing w:after="0" w:line="240" w:lineRule="auto"/>
-              <w:rPr>
-                <w:rFonts w:ascii="Calibri" w:eastAsia="Times New Roman" w:hAnsi="Calibri" w:cs="Calibri"/>
-                <w:lang w:eastAsia="ru-RU"/>
-              </w:rPr>
-            </w:pPr>
-            <w:r>
-              <w:rPr>
-                <w:rFonts w:ascii="Calibri" w:eastAsia="Times New Roman" w:hAnsi="Calibri" w:cs="Calibri"/>
-                <w:color w:val="000000"/>
-                <w:lang w:eastAsia="ru-RU"/>
-              </w:rPr>
-              <w:t>Разработчик-</w:t>
-            </w:r>
-            <w:proofErr w:type="spellStart"/>
-            <w:r>
-              <w:rPr>
-                <w:rFonts w:ascii="Calibri" w:eastAsia="Times New Roman" w:hAnsi="Calibri" w:cs="Calibri"/>
-                <w:color w:val="000000"/>
-                <w:lang w:eastAsia="ru-RU"/>
-              </w:rPr>
-              <w:t>python</w:t>
-            </w:r>
-            <w:proofErr w:type="spellEnd"/>
-            <w:r>
-              <w:rPr>
-                <w:rFonts w:ascii="Calibri" w:eastAsia="Times New Roman" w:hAnsi="Calibri" w:cs="Calibri"/>
-                <w:color w:val="000000"/>
-                <w:lang w:eastAsia="ru-RU"/>
-              </w:rPr>
-              <w:t>[33%]</w:t>
+              <w:t>Разработчик-python</w:t>
             </w:r>
           </w:p>
         </w:tc>
@@ -4754,6 +4270,132 @@
             <w:r>
               <w:rPr>
                 <w:rFonts w:ascii="Calibri" w:eastAsia="Times New Roman" w:hAnsi="Calibri" w:cs="Calibri"/>
+                <w:color w:val="000000"/>
+                <w:lang w:eastAsia="ru-RU"/>
+              </w:rPr>
+              <w:t xml:space="preserve">      Написание кода</w:t>
+            </w:r>
+          </w:p>
+        </w:tc>
+        <w:tc>
+          <w:tcPr>
+            <w:tcW w:w="1134" w:type="dxa"/>
+            <w:tcBorders>
+              <w:top w:val="single" w:sz="4" w:space="0" w:color="B1BBCC"/>
+              <w:left w:val="single" w:sz="4" w:space="0" w:color="B1BBCC"/>
+              <w:bottom w:val="single" w:sz="4" w:space="0" w:color="B1BBCC"/>
+              <w:right w:val="single" w:sz="4" w:space="0" w:color="B1BBCC"/>
+            </w:tcBorders>
+            <w:shd w:val="clear" w:color="auto" w:fill="FFFFFF"/>
+            <w:vAlign w:val="center"/>
+            <w:hideMark/>
+          </w:tcPr>
+          <w:p>
+            <w:pPr>
+              <w:spacing w:after="0" w:line="240" w:lineRule="auto"/>
+              <w:rPr>
+                <w:rFonts w:ascii="Calibri" w:eastAsia="Times New Roman" w:hAnsi="Calibri" w:cs="Calibri"/>
+                <w:lang w:eastAsia="ru-RU"/>
+              </w:rPr>
+            </w:pPr>
+            <w:r>
+              <w:rPr>
+                <w:rFonts w:ascii="Calibri" w:eastAsia="Times New Roman" w:hAnsi="Calibri" w:cs="Calibri"/>
+                <w:color w:val="000000"/>
+                <w:lang w:eastAsia="ru-RU"/>
+              </w:rPr>
+              <w:t>Пт 01.10.21</w:t>
+            </w:r>
+          </w:p>
+        </w:tc>
+        <w:tc>
+          <w:tcPr>
+            <w:tcW w:w="1134" w:type="dxa"/>
+            <w:tcBorders>
+              <w:top w:val="single" w:sz="4" w:space="0" w:color="B1BBCC"/>
+              <w:left w:val="single" w:sz="4" w:space="0" w:color="B1BBCC"/>
+              <w:bottom w:val="single" w:sz="4" w:space="0" w:color="B1BBCC"/>
+              <w:right w:val="single" w:sz="4" w:space="0" w:color="B1BBCC"/>
+            </w:tcBorders>
+            <w:shd w:val="clear" w:color="auto" w:fill="FFFFFF"/>
+            <w:vAlign w:val="center"/>
+            <w:hideMark/>
+          </w:tcPr>
+          <w:p>
+            <w:pPr>
+              <w:spacing w:after="0" w:line="240" w:lineRule="auto"/>
+              <w:rPr>
+                <w:rFonts w:ascii="Calibri" w:eastAsia="Times New Roman" w:hAnsi="Calibri" w:cs="Calibri"/>
+                <w:lang w:eastAsia="ru-RU"/>
+              </w:rPr>
+            </w:pPr>
+            <w:r>
+              <w:rPr>
+                <w:rFonts w:ascii="Calibri" w:eastAsia="Times New Roman" w:hAnsi="Calibri" w:cs="Calibri"/>
+                <w:color w:val="000000"/>
+                <w:lang w:eastAsia="ru-RU"/>
+              </w:rPr>
+              <w:t>Ср 06.10.21</w:t>
+            </w:r>
+          </w:p>
+        </w:tc>
+        <w:tc>
+          <w:tcPr>
+            <w:tcW w:w="3821" w:type="dxa"/>
+            <w:tcBorders>
+              <w:top w:val="single" w:sz="4" w:space="0" w:color="B1BBCC"/>
+              <w:left w:val="single" w:sz="4" w:space="0" w:color="B1BBCC"/>
+              <w:bottom w:val="single" w:sz="4" w:space="0" w:color="B1BBCC"/>
+              <w:right w:val="single" w:sz="4" w:space="0" w:color="B1BBCC"/>
+            </w:tcBorders>
+            <w:shd w:val="clear" w:color="auto" w:fill="FFFFFF"/>
+            <w:vAlign w:val="center"/>
+            <w:hideMark/>
+          </w:tcPr>
+          <w:p>
+            <w:pPr>
+              <w:spacing w:after="0" w:line="240" w:lineRule="auto"/>
+              <w:rPr>
+                <w:rFonts w:ascii="Calibri" w:eastAsia="Times New Roman" w:hAnsi="Calibri" w:cs="Calibri"/>
+                <w:lang w:eastAsia="ru-RU"/>
+              </w:rPr>
+            </w:pPr>
+            <w:r>
+              <w:rPr>
+                <w:rFonts w:ascii="Calibri" w:eastAsia="Times New Roman" w:hAnsi="Calibri" w:cs="Calibri"/>
+                <w:color w:val="000000"/>
+                <w:lang w:eastAsia="ru-RU"/>
+              </w:rPr>
+              <w:t>Разработчик-python[33%]</w:t>
+            </w:r>
+          </w:p>
+        </w:tc>
+      </w:tr>
+      <w:tr>
+        <w:tc>
+          <w:tcPr>
+            <w:tcW w:w="3539" w:type="dxa"/>
+            <w:tcBorders>
+              <w:top w:val="single" w:sz="4" w:space="0" w:color="B1BBCC"/>
+              <w:left w:val="single" w:sz="4" w:space="0" w:color="B1BBCC"/>
+              <w:bottom w:val="single" w:sz="4" w:space="0" w:color="B1BBCC"/>
+              <w:right w:val="single" w:sz="4" w:space="0" w:color="B1BBCC"/>
+            </w:tcBorders>
+            <w:shd w:val="clear" w:color="auto" w:fill="FFFFFF"/>
+            <w:vAlign w:val="center"/>
+            <w:hideMark/>
+          </w:tcPr>
+          <w:p>
+            <w:pPr>
+              <w:spacing w:after="0" w:line="240" w:lineRule="auto"/>
+              <w:rPr>
+                <w:rFonts w:ascii="Calibri" w:eastAsia="Times New Roman" w:hAnsi="Calibri" w:cs="Calibri"/>
+                <w:lang w:eastAsia="ru-RU"/>
+              </w:rPr>
+            </w:pPr>
+            <w:r>
+              <w:rPr>
+                <w:rFonts w:ascii="Calibri" w:eastAsia="Times New Roman" w:hAnsi="Calibri" w:cs="Calibri"/>
                 <w:b/>
                 <w:bCs/>
                 <w:color w:val="000000"/>
@@ -4784,7 +4426,6 @@
                 <w:lang w:eastAsia="ru-RU"/>
               </w:rPr>
             </w:pPr>
-            <w:proofErr w:type="spellStart"/>
             <w:r>
               <w:rPr>
                 <w:rFonts w:ascii="Calibri" w:eastAsia="Times New Roman" w:hAnsi="Calibri" w:cs="Calibri"/>
@@ -4793,18 +4434,7 @@
                 <w:color w:val="000000"/>
                 <w:lang w:eastAsia="ru-RU"/>
               </w:rPr>
-              <w:t>Сб</w:t>
-            </w:r>
-            <w:proofErr w:type="spellEnd"/>
-            <w:r>
-              <w:rPr>
-                <w:rFonts w:ascii="Calibri" w:eastAsia="Times New Roman" w:hAnsi="Calibri" w:cs="Calibri"/>
-                <w:b/>
-                <w:bCs/>
-                <w:color w:val="000000"/>
-                <w:lang w:eastAsia="ru-RU"/>
-              </w:rPr>
-              <w:t xml:space="preserve"> 02.10.21</w:t>
+              <w:t>Сб 02.10.21</w:t>
             </w:r>
           </w:p>
         </w:tc>
@@ -4829,7 +4459,6 @@
                 <w:lang w:eastAsia="ru-RU"/>
               </w:rPr>
             </w:pPr>
-            <w:proofErr w:type="spellStart"/>
             <w:r>
               <w:rPr>
                 <w:rFonts w:ascii="Calibri" w:eastAsia="Times New Roman" w:hAnsi="Calibri" w:cs="Calibri"/>
@@ -4838,18 +4467,7 @@
                 <w:color w:val="000000"/>
                 <w:lang w:eastAsia="ru-RU"/>
               </w:rPr>
-              <w:t>Пт</w:t>
-            </w:r>
-            <w:proofErr w:type="spellEnd"/>
-            <w:r>
-              <w:rPr>
-                <w:rFonts w:ascii="Calibri" w:eastAsia="Times New Roman" w:hAnsi="Calibri" w:cs="Calibri"/>
-                <w:b/>
-                <w:bCs/>
-                <w:color w:val="000000"/>
-                <w:lang w:eastAsia="ru-RU"/>
-              </w:rPr>
-              <w:t xml:space="preserve"> 22.10.21</w:t>
+              <w:t>Пт 22.10.21</w:t>
             </w:r>
           </w:p>
         </w:tc>
@@ -4930,23 +4548,13 @@
                 <w:lang w:eastAsia="ru-RU"/>
               </w:rPr>
             </w:pPr>
-            <w:proofErr w:type="spellStart"/>
             <w:r>
               <w:rPr>
                 <w:rFonts w:ascii="Calibri" w:eastAsia="Times New Roman" w:hAnsi="Calibri" w:cs="Calibri"/>
                 <w:color w:val="000000"/>
                 <w:lang w:eastAsia="ru-RU"/>
               </w:rPr>
-              <w:t>Пн</w:t>
-            </w:r>
-            <w:proofErr w:type="spellEnd"/>
-            <w:r>
-              <w:rPr>
-                <w:rFonts w:ascii="Calibri" w:eastAsia="Times New Roman" w:hAnsi="Calibri" w:cs="Calibri"/>
-                <w:color w:val="000000"/>
-                <w:lang w:eastAsia="ru-RU"/>
-              </w:rPr>
-              <w:t xml:space="preserve"> 04.10.21</w:t>
+              <w:t>Пн 04.10.21</w:t>
             </w:r>
           </w:p>
         </w:tc>
@@ -4971,23 +4579,13 @@
                 <w:lang w:eastAsia="ru-RU"/>
               </w:rPr>
             </w:pPr>
-            <w:proofErr w:type="spellStart"/>
             <w:r>
               <w:rPr>
                 <w:rFonts w:ascii="Calibri" w:eastAsia="Times New Roman" w:hAnsi="Calibri" w:cs="Calibri"/>
                 <w:color w:val="000000"/>
                 <w:lang w:eastAsia="ru-RU"/>
               </w:rPr>
-              <w:t>Сб</w:t>
-            </w:r>
-            <w:proofErr w:type="spellEnd"/>
-            <w:r>
-              <w:rPr>
-                <w:rFonts w:ascii="Calibri" w:eastAsia="Times New Roman" w:hAnsi="Calibri" w:cs="Calibri"/>
-                <w:color w:val="000000"/>
-                <w:lang w:eastAsia="ru-RU"/>
-              </w:rPr>
-              <w:t xml:space="preserve"> 09.10.21</w:t>
+              <w:t>Сб 09.10.21</w:t>
             </w:r>
           </w:p>
         </w:tc>
@@ -5076,23 +4674,13 @@
                 <w:lang w:eastAsia="ru-RU"/>
               </w:rPr>
             </w:pPr>
-            <w:proofErr w:type="spellStart"/>
             <w:r>
               <w:rPr>
                 <w:rFonts w:ascii="Calibri" w:eastAsia="Times New Roman" w:hAnsi="Calibri" w:cs="Calibri"/>
                 <w:color w:val="000000"/>
                 <w:lang w:eastAsia="ru-RU"/>
               </w:rPr>
-              <w:t>Пн</w:t>
-            </w:r>
-            <w:proofErr w:type="spellEnd"/>
-            <w:r>
-              <w:rPr>
-                <w:rFonts w:ascii="Calibri" w:eastAsia="Times New Roman" w:hAnsi="Calibri" w:cs="Calibri"/>
-                <w:color w:val="000000"/>
-                <w:lang w:eastAsia="ru-RU"/>
-              </w:rPr>
-              <w:t xml:space="preserve"> 11.10.21</w:t>
+              <w:t>Пн 11.10.21</w:t>
             </w:r>
           </w:p>
         </w:tc>
@@ -5117,23 +4705,13 @@
                 <w:lang w:eastAsia="ru-RU"/>
               </w:rPr>
             </w:pPr>
-            <w:proofErr w:type="spellStart"/>
             <w:r>
               <w:rPr>
                 <w:rFonts w:ascii="Calibri" w:eastAsia="Times New Roman" w:hAnsi="Calibri" w:cs="Calibri"/>
                 <w:color w:val="000000"/>
                 <w:lang w:eastAsia="ru-RU"/>
               </w:rPr>
-              <w:t>Сб</w:t>
-            </w:r>
-            <w:proofErr w:type="spellEnd"/>
-            <w:r>
-              <w:rPr>
-                <w:rFonts w:ascii="Calibri" w:eastAsia="Times New Roman" w:hAnsi="Calibri" w:cs="Calibri"/>
-                <w:color w:val="000000"/>
-                <w:lang w:eastAsia="ru-RU"/>
-              </w:rPr>
-              <w:t xml:space="preserve"> 16.10.21</w:t>
+              <w:t>Сб 16.10.21</w:t>
             </w:r>
           </w:p>
         </w:tc>
@@ -5238,23 +4816,13 @@
                 <w:lang w:eastAsia="ru-RU"/>
               </w:rPr>
             </w:pPr>
-            <w:proofErr w:type="spellStart"/>
             <w:r>
               <w:rPr>
                 <w:rFonts w:ascii="Calibri" w:eastAsia="Times New Roman" w:hAnsi="Calibri" w:cs="Calibri"/>
                 <w:color w:val="000000"/>
                 <w:lang w:eastAsia="ru-RU"/>
               </w:rPr>
-              <w:t>Чт</w:t>
-            </w:r>
-            <w:proofErr w:type="spellEnd"/>
-            <w:r>
-              <w:rPr>
-                <w:rFonts w:ascii="Calibri" w:eastAsia="Times New Roman" w:hAnsi="Calibri" w:cs="Calibri"/>
-                <w:color w:val="000000"/>
-                <w:lang w:eastAsia="ru-RU"/>
-              </w:rPr>
-              <w:t xml:space="preserve"> 21.10.21</w:t>
+              <w:t>Чт 21.10.21</w:t>
             </w:r>
           </w:p>
         </w:tc>
@@ -5279,23 +4847,13 @@
                 <w:lang w:eastAsia="ru-RU"/>
               </w:rPr>
             </w:pPr>
-            <w:proofErr w:type="spellStart"/>
             <w:r>
               <w:rPr>
                 <w:rFonts w:ascii="Calibri" w:eastAsia="Times New Roman" w:hAnsi="Calibri" w:cs="Calibri"/>
                 <w:color w:val="000000"/>
                 <w:lang w:eastAsia="ru-RU"/>
               </w:rPr>
-              <w:t>Пт</w:t>
-            </w:r>
-            <w:proofErr w:type="spellEnd"/>
-            <w:r>
-              <w:rPr>
-                <w:rFonts w:ascii="Calibri" w:eastAsia="Times New Roman" w:hAnsi="Calibri" w:cs="Calibri"/>
-                <w:color w:val="000000"/>
-                <w:lang w:eastAsia="ru-RU"/>
-              </w:rPr>
-              <w:t xml:space="preserve"> 22.10.21</w:t>
+              <w:t>Пт 22.10.21</w:t>
             </w:r>
           </w:p>
         </w:tc>
@@ -5389,7 +4947,6 @@
                 <w:lang w:eastAsia="ru-RU"/>
               </w:rPr>
             </w:pPr>
-            <w:proofErr w:type="spellStart"/>
             <w:r>
               <w:rPr>
                 <w:rFonts w:ascii="Calibri" w:eastAsia="Times New Roman" w:hAnsi="Calibri" w:cs="Calibri"/>
@@ -5398,18 +4955,7 @@
                 <w:color w:val="000000"/>
                 <w:lang w:eastAsia="ru-RU"/>
               </w:rPr>
-              <w:t>Пт</w:t>
-            </w:r>
-            <w:proofErr w:type="spellEnd"/>
-            <w:r>
-              <w:rPr>
-                <w:rFonts w:ascii="Calibri" w:eastAsia="Times New Roman" w:hAnsi="Calibri" w:cs="Calibri"/>
-                <w:b/>
-                <w:bCs/>
-                <w:color w:val="000000"/>
-                <w:lang w:eastAsia="ru-RU"/>
-              </w:rPr>
-              <w:t xml:space="preserve"> 22.10.21</w:t>
+              <w:t>Пт 22.10.21</w:t>
             </w:r>
           </w:p>
         </w:tc>
@@ -5526,23 +5072,13 @@
                 <w:lang w:eastAsia="ru-RU"/>
               </w:rPr>
             </w:pPr>
-            <w:proofErr w:type="spellStart"/>
             <w:r>
               <w:rPr>
                 <w:rFonts w:ascii="Calibri" w:eastAsia="Times New Roman" w:hAnsi="Calibri" w:cs="Calibri"/>
                 <w:color w:val="000000"/>
                 <w:lang w:eastAsia="ru-RU"/>
               </w:rPr>
-              <w:t>Пт</w:t>
-            </w:r>
-            <w:proofErr w:type="spellEnd"/>
-            <w:r>
-              <w:rPr>
-                <w:rFonts w:ascii="Calibri" w:eastAsia="Times New Roman" w:hAnsi="Calibri" w:cs="Calibri"/>
-                <w:color w:val="000000"/>
-                <w:lang w:eastAsia="ru-RU"/>
-              </w:rPr>
-              <w:t xml:space="preserve"> 22.10.21</w:t>
+              <w:t>Пт 22.10.21</w:t>
             </w:r>
           </w:p>
         </w:tc>
@@ -5567,23 +5103,13 @@
                 <w:lang w:eastAsia="ru-RU"/>
               </w:rPr>
             </w:pPr>
-            <w:proofErr w:type="spellStart"/>
             <w:r>
               <w:rPr>
                 <w:rFonts w:ascii="Calibri" w:eastAsia="Times New Roman" w:hAnsi="Calibri" w:cs="Calibri"/>
                 <w:color w:val="000000"/>
                 <w:lang w:eastAsia="ru-RU"/>
               </w:rPr>
-              <w:t>Пн</w:t>
-            </w:r>
-            <w:proofErr w:type="spellEnd"/>
-            <w:r>
-              <w:rPr>
-                <w:rFonts w:ascii="Calibri" w:eastAsia="Times New Roman" w:hAnsi="Calibri" w:cs="Calibri"/>
-                <w:color w:val="000000"/>
-                <w:lang w:eastAsia="ru-RU"/>
-              </w:rPr>
-              <w:t xml:space="preserve"> 01.11.21</w:t>
+              <w:t>Пн 01.11.21</w:t>
             </w:r>
           </w:p>
         </w:tc>
@@ -5614,25 +5140,7 @@
                 <w:color w:val="000000"/>
                 <w:lang w:eastAsia="ru-RU"/>
               </w:rPr>
-              <w:t>Разработчик-</w:t>
-            </w:r>
-            <w:proofErr w:type="spellStart"/>
-            <w:r>
-              <w:rPr>
-                <w:rFonts w:ascii="Calibri" w:eastAsia="Times New Roman" w:hAnsi="Calibri" w:cs="Calibri"/>
-                <w:color w:val="000000"/>
-                <w:lang w:eastAsia="ru-RU"/>
-              </w:rPr>
-              <w:t>python</w:t>
-            </w:r>
-            <w:proofErr w:type="spellEnd"/>
-            <w:r>
-              <w:rPr>
-                <w:rFonts w:ascii="Calibri" w:eastAsia="Times New Roman" w:hAnsi="Calibri" w:cs="Calibri"/>
-                <w:color w:val="000000"/>
-                <w:lang w:eastAsia="ru-RU"/>
-              </w:rPr>
-              <w:t>[30%];Архитектор БД[20%]</w:t>
+              <w:t>Разработчик-python[30%];Архитектор БД[20%]</w:t>
             </w:r>
           </w:p>
         </w:tc>
@@ -5724,23 +5232,13 @@
                 <w:lang w:eastAsia="ru-RU"/>
               </w:rPr>
             </w:pPr>
-            <w:proofErr w:type="spellStart"/>
             <w:r>
               <w:rPr>
                 <w:rFonts w:ascii="Calibri" w:eastAsia="Times New Roman" w:hAnsi="Calibri" w:cs="Calibri"/>
                 <w:color w:val="000000"/>
                 <w:lang w:eastAsia="ru-RU"/>
               </w:rPr>
-              <w:t>Пн</w:t>
-            </w:r>
-            <w:proofErr w:type="spellEnd"/>
-            <w:r>
-              <w:rPr>
-                <w:rFonts w:ascii="Calibri" w:eastAsia="Times New Roman" w:hAnsi="Calibri" w:cs="Calibri"/>
-                <w:color w:val="000000"/>
-                <w:lang w:eastAsia="ru-RU"/>
-              </w:rPr>
-              <w:t xml:space="preserve"> 15.11.21</w:t>
+              <w:t>Пн 15.11.21</w:t>
             </w:r>
           </w:p>
         </w:tc>
@@ -5771,25 +5269,7 @@
                 <w:color w:val="000000"/>
                 <w:lang w:eastAsia="ru-RU"/>
               </w:rPr>
-              <w:t>Разработчик-</w:t>
-            </w:r>
-            <w:proofErr w:type="spellStart"/>
-            <w:r>
-              <w:rPr>
-                <w:rFonts w:ascii="Calibri" w:eastAsia="Times New Roman" w:hAnsi="Calibri" w:cs="Calibri"/>
-                <w:color w:val="000000"/>
-                <w:lang w:eastAsia="ru-RU"/>
-              </w:rPr>
-              <w:t>python</w:t>
-            </w:r>
-            <w:proofErr w:type="spellEnd"/>
-            <w:r>
-              <w:rPr>
-                <w:rFonts w:ascii="Calibri" w:eastAsia="Times New Roman" w:hAnsi="Calibri" w:cs="Calibri"/>
-                <w:color w:val="000000"/>
-                <w:lang w:eastAsia="ru-RU"/>
-              </w:rPr>
-              <w:t>[</w:t>
+              <w:t>Разработчик-python[</w:t>
             </w:r>
             <w:r>
               <w:rPr>
@@ -5863,23 +5343,13 @@
                 <w:lang w:eastAsia="ru-RU"/>
               </w:rPr>
             </w:pPr>
-            <w:proofErr w:type="spellStart"/>
             <w:r>
               <w:rPr>
                 <w:rFonts w:ascii="Calibri" w:eastAsia="Times New Roman" w:hAnsi="Calibri" w:cs="Calibri"/>
                 <w:color w:val="000000"/>
                 <w:lang w:eastAsia="ru-RU"/>
               </w:rPr>
-              <w:t>Пт</w:t>
-            </w:r>
-            <w:proofErr w:type="spellEnd"/>
-            <w:r>
-              <w:rPr>
-                <w:rFonts w:ascii="Calibri" w:eastAsia="Times New Roman" w:hAnsi="Calibri" w:cs="Calibri"/>
-                <w:color w:val="000000"/>
-                <w:lang w:eastAsia="ru-RU"/>
-              </w:rPr>
-              <w:t xml:space="preserve"> 12.11.21</w:t>
+              <w:t>Пт 12.11.21</w:t>
             </w:r>
           </w:p>
         </w:tc>
@@ -5904,23 +5374,13 @@
                 <w:lang w:eastAsia="ru-RU"/>
               </w:rPr>
             </w:pPr>
-            <w:proofErr w:type="spellStart"/>
             <w:r>
               <w:rPr>
                 <w:rFonts w:ascii="Calibri" w:eastAsia="Times New Roman" w:hAnsi="Calibri" w:cs="Calibri"/>
                 <w:color w:val="000000"/>
                 <w:lang w:eastAsia="ru-RU"/>
               </w:rPr>
-              <w:t>Чт</w:t>
-            </w:r>
-            <w:proofErr w:type="spellEnd"/>
-            <w:r>
-              <w:rPr>
-                <w:rFonts w:ascii="Calibri" w:eastAsia="Times New Roman" w:hAnsi="Calibri" w:cs="Calibri"/>
-                <w:color w:val="000000"/>
-                <w:lang w:eastAsia="ru-RU"/>
-              </w:rPr>
-              <w:t xml:space="preserve"> 18.11.21</w:t>
+              <w:t>Чт 18.11.21</w:t>
             </w:r>
           </w:p>
         </w:tc>
@@ -5945,7 +5405,6 @@
                 <w:lang w:eastAsia="ru-RU"/>
               </w:rPr>
             </w:pPr>
-            <w:proofErr w:type="spellStart"/>
             <w:r>
               <w:rPr>
                 <w:rFonts w:ascii="Calibri" w:eastAsia="Times New Roman" w:hAnsi="Calibri" w:cs="Calibri"/>
@@ -5954,7 +5413,6 @@
               </w:rPr>
               <w:t>Тестировщик</w:t>
             </w:r>
-            <w:proofErr w:type="spellEnd"/>
           </w:p>
         </w:tc>
       </w:tr>
@@ -6046,7 +5504,6 @@
                 <w:lang w:eastAsia="ru-RU"/>
               </w:rPr>
             </w:pPr>
-            <w:proofErr w:type="spellStart"/>
             <w:r>
               <w:rPr>
                 <w:rFonts w:ascii="Calibri" w:eastAsia="Times New Roman" w:hAnsi="Calibri" w:cs="Calibri"/>
@@ -6055,18 +5512,7 @@
                 <w:color w:val="000000"/>
                 <w:lang w:eastAsia="ru-RU"/>
               </w:rPr>
-              <w:t>Пт</w:t>
-            </w:r>
-            <w:proofErr w:type="spellEnd"/>
-            <w:r>
-              <w:rPr>
-                <w:rFonts w:ascii="Calibri" w:eastAsia="Times New Roman" w:hAnsi="Calibri" w:cs="Calibri"/>
-                <w:b/>
-                <w:bCs/>
-                <w:color w:val="000000"/>
-                <w:lang w:eastAsia="ru-RU"/>
-              </w:rPr>
-              <w:t xml:space="preserve"> 26.11.21</w:t>
+              <w:t>Пт 26.11.21</w:t>
             </w:r>
           </w:p>
         </w:tc>
@@ -6209,41 +5655,13 @@
                 <w:lang w:eastAsia="ru-RU"/>
               </w:rPr>
             </w:pPr>
-            <w:proofErr w:type="spellStart"/>
             <w:r>
               <w:rPr>
                 <w:rFonts w:ascii="Calibri" w:eastAsia="Times New Roman" w:hAnsi="Calibri" w:cs="Calibri"/>
                 <w:color w:val="000000"/>
                 <w:lang w:eastAsia="ru-RU"/>
               </w:rPr>
-              <w:t>Аналитик;Архитектор</w:t>
-            </w:r>
-            <w:proofErr w:type="spellEnd"/>
-            <w:r>
-              <w:rPr>
-                <w:rFonts w:ascii="Calibri" w:eastAsia="Times New Roman" w:hAnsi="Calibri" w:cs="Calibri"/>
-                <w:color w:val="000000"/>
-                <w:lang w:eastAsia="ru-RU"/>
-              </w:rPr>
-              <w:t xml:space="preserve"> </w:t>
-            </w:r>
-            <w:proofErr w:type="spellStart"/>
-            <w:r>
-              <w:rPr>
-                <w:rFonts w:ascii="Calibri" w:eastAsia="Times New Roman" w:hAnsi="Calibri" w:cs="Calibri"/>
-                <w:color w:val="000000"/>
-                <w:lang w:eastAsia="ru-RU"/>
-              </w:rPr>
-              <w:t>БД;Разработчик-python</w:t>
-            </w:r>
-            <w:proofErr w:type="spellEnd"/>
-            <w:r>
-              <w:rPr>
-                <w:rFonts w:ascii="Calibri" w:eastAsia="Times New Roman" w:hAnsi="Calibri" w:cs="Calibri"/>
-                <w:color w:val="000000"/>
-                <w:lang w:eastAsia="ru-RU"/>
-              </w:rPr>
-              <w:t>[33%]</w:t>
+              <w:t>Аналитик;Архитектор БД;Разработчик-python[33%]</w:t>
             </w:r>
           </w:p>
         </w:tc>
@@ -6332,23 +5750,13 @@
                 <w:lang w:eastAsia="ru-RU"/>
               </w:rPr>
             </w:pPr>
-            <w:proofErr w:type="spellStart"/>
             <w:r>
               <w:rPr>
                 <w:rFonts w:ascii="Calibri" w:eastAsia="Times New Roman" w:hAnsi="Calibri" w:cs="Calibri"/>
                 <w:color w:val="000000"/>
                 <w:lang w:eastAsia="ru-RU"/>
               </w:rPr>
-              <w:t>Пт</w:t>
-            </w:r>
-            <w:proofErr w:type="spellEnd"/>
-            <w:r>
-              <w:rPr>
-                <w:rFonts w:ascii="Calibri" w:eastAsia="Times New Roman" w:hAnsi="Calibri" w:cs="Calibri"/>
-                <w:color w:val="000000"/>
-                <w:lang w:eastAsia="ru-RU"/>
-              </w:rPr>
-              <w:t xml:space="preserve"> 26.11.21</w:t>
+              <w:t>Пт 26.11.21</w:t>
             </w:r>
           </w:p>
         </w:tc>
@@ -6379,25 +5787,7 @@
                 <w:color w:val="000000"/>
                 <w:lang w:eastAsia="ru-RU"/>
               </w:rPr>
-              <w:t>Разработчик-</w:t>
-            </w:r>
-            <w:proofErr w:type="spellStart"/>
-            <w:r>
-              <w:rPr>
-                <w:rFonts w:ascii="Calibri" w:eastAsia="Times New Roman" w:hAnsi="Calibri" w:cs="Calibri"/>
-                <w:color w:val="000000"/>
-                <w:lang w:eastAsia="ru-RU"/>
-              </w:rPr>
-              <w:t>python</w:t>
-            </w:r>
-            <w:proofErr w:type="spellEnd"/>
-            <w:r>
-              <w:rPr>
-                <w:rFonts w:ascii="Calibri" w:eastAsia="Times New Roman" w:hAnsi="Calibri" w:cs="Calibri"/>
-                <w:color w:val="000000"/>
-                <w:lang w:eastAsia="ru-RU"/>
-              </w:rPr>
-              <w:t>[]</w:t>
+              <w:t>Разработчик-python[]</w:t>
             </w:r>
           </w:p>
         </w:tc>
@@ -6457,7 +5847,6 @@
                 <w:lang w:eastAsia="ru-RU"/>
               </w:rPr>
             </w:pPr>
-            <w:proofErr w:type="spellStart"/>
             <w:r>
               <w:rPr>
                 <w:rFonts w:ascii="Calibri" w:eastAsia="Times New Roman" w:hAnsi="Calibri" w:cs="Calibri"/>
@@ -6466,18 +5855,7 @@
                 <w:color w:val="000000"/>
                 <w:lang w:eastAsia="ru-RU"/>
               </w:rPr>
-              <w:t>Пн</w:t>
-            </w:r>
-            <w:proofErr w:type="spellEnd"/>
-            <w:r>
-              <w:rPr>
-                <w:rFonts w:ascii="Calibri" w:eastAsia="Times New Roman" w:hAnsi="Calibri" w:cs="Calibri"/>
-                <w:b/>
-                <w:bCs/>
-                <w:color w:val="000000"/>
-                <w:lang w:eastAsia="ru-RU"/>
-              </w:rPr>
-              <w:t xml:space="preserve"> 25.10.21</w:t>
+              <w:t>Пн 25.10.21</w:t>
             </w:r>
           </w:p>
         </w:tc>
@@ -6621,23 +5999,13 @@
                 <w:lang w:eastAsia="ru-RU"/>
               </w:rPr>
             </w:pPr>
-            <w:proofErr w:type="spellStart"/>
             <w:r>
               <w:rPr>
                 <w:rFonts w:ascii="Calibri" w:eastAsia="Times New Roman" w:hAnsi="Calibri" w:cs="Calibri"/>
                 <w:color w:val="000000"/>
                 <w:lang w:eastAsia="ru-RU"/>
               </w:rPr>
-              <w:t>Пн</w:t>
-            </w:r>
-            <w:proofErr w:type="spellEnd"/>
-            <w:r>
-              <w:rPr>
-                <w:rFonts w:ascii="Calibri" w:eastAsia="Times New Roman" w:hAnsi="Calibri" w:cs="Calibri"/>
-                <w:color w:val="000000"/>
-                <w:lang w:eastAsia="ru-RU"/>
-              </w:rPr>
-              <w:t xml:space="preserve"> 25.10.21</w:t>
+              <w:t>Пн 25.10.21</w:t>
             </w:r>
           </w:p>
         </w:tc>
@@ -6662,7 +6030,6 @@
                 <w:lang w:eastAsia="ru-RU"/>
               </w:rPr>
             </w:pPr>
-            <w:proofErr w:type="spellStart"/>
             <w:r>
               <w:rPr>
                 <w:rFonts w:ascii="Calibri" w:eastAsia="Times New Roman" w:hAnsi="Calibri" w:cs="Calibri"/>
@@ -6671,7 +6038,6 @@
               </w:rPr>
               <w:t>Сб</w:t>
             </w:r>
-            <w:proofErr w:type="spellEnd"/>
             <w:r>
               <w:rPr>
                 <w:rFonts w:ascii="Calibri" w:eastAsia="Times New Roman" w:hAnsi="Calibri" w:cs="Calibri"/>
@@ -6775,23 +6141,13 @@
                 <w:lang w:eastAsia="ru-RU"/>
               </w:rPr>
             </w:pPr>
-            <w:proofErr w:type="spellStart"/>
             <w:r>
               <w:rPr>
                 <w:rFonts w:ascii="Calibri" w:eastAsia="Times New Roman" w:hAnsi="Calibri" w:cs="Calibri"/>
                 <w:color w:val="000000"/>
                 <w:lang w:eastAsia="ru-RU"/>
               </w:rPr>
-              <w:t>Пн</w:t>
-            </w:r>
-            <w:proofErr w:type="spellEnd"/>
-            <w:r>
-              <w:rPr>
-                <w:rFonts w:ascii="Calibri" w:eastAsia="Times New Roman" w:hAnsi="Calibri" w:cs="Calibri"/>
-                <w:color w:val="000000"/>
-                <w:lang w:eastAsia="ru-RU"/>
-              </w:rPr>
-              <w:t xml:space="preserve"> 25.10.21</w:t>
+              <w:t>Пн 25.10.21</w:t>
             </w:r>
           </w:p>
         </w:tc>
@@ -6816,7 +6172,6 @@
                 <w:lang w:eastAsia="ru-RU"/>
               </w:rPr>
             </w:pPr>
-            <w:proofErr w:type="spellStart"/>
             <w:r>
               <w:rPr>
                 <w:rFonts w:ascii="Calibri" w:eastAsia="Times New Roman" w:hAnsi="Calibri" w:cs="Calibri"/>
@@ -6825,7 +6180,6 @@
               </w:rPr>
               <w:t>Сб</w:t>
             </w:r>
-            <w:proofErr w:type="spellEnd"/>
             <w:r>
               <w:rPr>
                 <w:rFonts w:ascii="Calibri" w:eastAsia="Times New Roman" w:hAnsi="Calibri" w:cs="Calibri"/>
@@ -6929,7 +6283,6 @@
                 <w:lang w:eastAsia="ru-RU"/>
               </w:rPr>
             </w:pPr>
-            <w:proofErr w:type="spellStart"/>
             <w:r>
               <w:rPr>
                 <w:rFonts w:ascii="Calibri" w:eastAsia="Times New Roman" w:hAnsi="Calibri" w:cs="Calibri"/>
@@ -6938,7 +6291,6 @@
               </w:rPr>
               <w:t>Пн</w:t>
             </w:r>
-            <w:proofErr w:type="spellEnd"/>
             <w:r>
               <w:rPr>
                 <w:rFonts w:ascii="Calibri" w:eastAsia="Times New Roman" w:hAnsi="Calibri" w:cs="Calibri"/>
@@ -6978,7 +6330,6 @@
                 <w:lang w:eastAsia="ru-RU"/>
               </w:rPr>
             </w:pPr>
-            <w:proofErr w:type="spellStart"/>
             <w:r>
               <w:rPr>
                 <w:rFonts w:ascii="Calibri" w:eastAsia="Times New Roman" w:hAnsi="Calibri" w:cs="Calibri"/>
@@ -6987,7 +6338,6 @@
               </w:rPr>
               <w:t>Сб</w:t>
             </w:r>
-            <w:proofErr w:type="spellEnd"/>
             <w:r>
               <w:rPr>
                 <w:rFonts w:ascii="Calibri" w:eastAsia="Times New Roman" w:hAnsi="Calibri" w:cs="Calibri"/>
@@ -7027,23 +6377,13 @@
                 <w:lang w:eastAsia="ru-RU"/>
               </w:rPr>
             </w:pPr>
-            <w:proofErr w:type="spellStart"/>
             <w:r>
               <w:rPr>
                 <w:rFonts w:ascii="Calibri" w:eastAsia="Times New Roman" w:hAnsi="Calibri" w:cs="Calibri"/>
                 <w:color w:val="000000"/>
                 <w:lang w:eastAsia="ru-RU"/>
               </w:rPr>
-              <w:t>Маркетолог;Экономист</w:t>
-            </w:r>
-            <w:proofErr w:type="spellEnd"/>
-            <w:r>
-              <w:rPr>
-                <w:rFonts w:ascii="Calibri" w:eastAsia="Times New Roman" w:hAnsi="Calibri" w:cs="Calibri"/>
-                <w:color w:val="000000"/>
-                <w:lang w:eastAsia="ru-RU"/>
-              </w:rPr>
-              <w:t>[50%]</w:t>
+              <w:t>Маркетолог;Экономист[50%]</w:t>
             </w:r>
           </w:p>
         </w:tc>
@@ -7101,23 +6441,13 @@
                 <w:lang w:eastAsia="ru-RU"/>
               </w:rPr>
             </w:pPr>
-            <w:proofErr w:type="spellStart"/>
             <w:r>
               <w:rPr>
                 <w:rFonts w:ascii="Calibri" w:eastAsia="Times New Roman" w:hAnsi="Calibri" w:cs="Calibri"/>
                 <w:color w:val="000000"/>
                 <w:lang w:eastAsia="ru-RU"/>
               </w:rPr>
-              <w:t>Пн</w:t>
-            </w:r>
-            <w:proofErr w:type="spellEnd"/>
-            <w:r>
-              <w:rPr>
-                <w:rFonts w:ascii="Calibri" w:eastAsia="Times New Roman" w:hAnsi="Calibri" w:cs="Calibri"/>
-                <w:color w:val="000000"/>
-                <w:lang w:eastAsia="ru-RU"/>
-              </w:rPr>
-              <w:t xml:space="preserve"> 22</w:t>
+              <w:t>Пн 22</w:t>
             </w:r>
             <w:r>
               <w:rPr>
@@ -7150,23 +6480,13 @@
                 <w:lang w:eastAsia="ru-RU"/>
               </w:rPr>
             </w:pPr>
-            <w:proofErr w:type="spellStart"/>
             <w:r>
               <w:rPr>
                 <w:rFonts w:ascii="Calibri" w:eastAsia="Times New Roman" w:hAnsi="Calibri" w:cs="Calibri"/>
                 <w:color w:val="000000"/>
                 <w:lang w:eastAsia="ru-RU"/>
               </w:rPr>
-              <w:t>Сб</w:t>
-            </w:r>
-            <w:proofErr w:type="spellEnd"/>
-            <w:r>
-              <w:rPr>
-                <w:rFonts w:ascii="Calibri" w:eastAsia="Times New Roman" w:hAnsi="Calibri" w:cs="Calibri"/>
-                <w:color w:val="000000"/>
-                <w:lang w:eastAsia="ru-RU"/>
-              </w:rPr>
-              <w:t xml:space="preserve"> 05</w:t>
+              <w:t>Сб 05</w:t>
             </w:r>
             <w:r>
               <w:rPr>
@@ -7240,29 +6560,7 @@
                 <w:color w:val="000000"/>
                 <w:lang w:eastAsia="ru-RU"/>
               </w:rPr>
-              <w:t xml:space="preserve">   Оптимизация </w:t>
-            </w:r>
-            <w:proofErr w:type="spellStart"/>
-            <w:r>
-              <w:rPr>
-                <w:rFonts w:ascii="Calibri" w:eastAsia="Times New Roman" w:hAnsi="Calibri" w:cs="Calibri"/>
-                <w:b/>
-                <w:bCs/>
-                <w:color w:val="000000"/>
-                <w:lang w:eastAsia="ru-RU"/>
-              </w:rPr>
-              <w:t>монетизируемого</w:t>
-            </w:r>
-            <w:proofErr w:type="spellEnd"/>
-            <w:r>
-              <w:rPr>
-                <w:rFonts w:ascii="Calibri" w:eastAsia="Times New Roman" w:hAnsi="Calibri" w:cs="Calibri"/>
-                <w:b/>
-                <w:bCs/>
-                <w:color w:val="000000"/>
-                <w:lang w:eastAsia="ru-RU"/>
-              </w:rPr>
-              <w:t xml:space="preserve"> функционала</w:t>
+              <w:t xml:space="preserve">   Оптимизация монетизируемого функционала</w:t>
             </w:r>
           </w:p>
         </w:tc>
@@ -7287,7 +6585,6 @@
                 <w:lang w:eastAsia="ru-RU"/>
               </w:rPr>
             </w:pPr>
-            <w:proofErr w:type="spellStart"/>
             <w:r>
               <w:rPr>
                 <w:rFonts w:ascii="Calibri" w:eastAsia="Times New Roman" w:hAnsi="Calibri" w:cs="Calibri"/>
@@ -7296,18 +6593,7 @@
                 <w:color w:val="000000"/>
                 <w:lang w:eastAsia="ru-RU"/>
               </w:rPr>
-              <w:t>Пн</w:t>
-            </w:r>
-            <w:proofErr w:type="spellEnd"/>
-            <w:r>
-              <w:rPr>
-                <w:rFonts w:ascii="Calibri" w:eastAsia="Times New Roman" w:hAnsi="Calibri" w:cs="Calibri"/>
-                <w:b/>
-                <w:bCs/>
-                <w:color w:val="000000"/>
-                <w:lang w:eastAsia="ru-RU"/>
-              </w:rPr>
-              <w:t xml:space="preserve"> 06</w:t>
+              <w:t>Пн 06</w:t>
             </w:r>
             <w:r>
               <w:rPr>
@@ -7352,7 +6638,6 @@
                 <w:lang w:eastAsia="ru-RU"/>
               </w:rPr>
             </w:pPr>
-            <w:proofErr w:type="spellStart"/>
             <w:r>
               <w:rPr>
                 <w:rFonts w:ascii="Calibri" w:eastAsia="Times New Roman" w:hAnsi="Calibri" w:cs="Calibri"/>
@@ -7363,7 +6648,6 @@
               </w:rPr>
               <w:t>Сб</w:t>
             </w:r>
-            <w:proofErr w:type="spellEnd"/>
             <w:r>
               <w:rPr>
                 <w:rFonts w:ascii="Calibri" w:eastAsia="Times New Roman" w:hAnsi="Calibri" w:cs="Calibri"/>
@@ -7463,7 +6747,6 @@
                 <w:lang w:eastAsia="ru-RU"/>
               </w:rPr>
             </w:pPr>
-            <w:proofErr w:type="spellStart"/>
             <w:r>
               <w:rPr>
                 <w:rFonts w:ascii="Calibri" w:eastAsia="Times New Roman" w:hAnsi="Calibri" w:cs="Calibri"/>
@@ -7472,7 +6755,6 @@
               </w:rPr>
               <w:t>Пн</w:t>
             </w:r>
-            <w:proofErr w:type="spellEnd"/>
             <w:r>
               <w:rPr>
                 <w:rFonts w:ascii="Calibri" w:eastAsia="Times New Roman" w:hAnsi="Calibri" w:cs="Calibri"/>
@@ -7512,23 +6794,13 @@
                 <w:lang w:eastAsia="ru-RU"/>
               </w:rPr>
             </w:pPr>
-            <w:proofErr w:type="spellStart"/>
             <w:r>
               <w:rPr>
                 <w:rFonts w:ascii="Calibri" w:eastAsia="Times New Roman" w:hAnsi="Calibri" w:cs="Calibri"/>
                 <w:color w:val="000000"/>
                 <w:lang w:eastAsia="ru-RU"/>
               </w:rPr>
-              <w:t>Сб</w:t>
-            </w:r>
-            <w:proofErr w:type="spellEnd"/>
-            <w:r>
-              <w:rPr>
-                <w:rFonts w:ascii="Calibri" w:eastAsia="Times New Roman" w:hAnsi="Calibri" w:cs="Calibri"/>
-                <w:color w:val="000000"/>
-                <w:lang w:eastAsia="ru-RU"/>
-              </w:rPr>
-              <w:t xml:space="preserve"> 18.12</w:t>
+              <w:t>Сб 18.12</w:t>
             </w:r>
             <w:r>
               <w:rPr>
@@ -7608,16 +6880,7 @@
                 <w:color w:val="000000"/>
                 <w:lang w:eastAsia="ru-RU"/>
               </w:rPr>
-              <w:t xml:space="preserve">   Прогнозирование доходов и </w:t>
-            </w:r>
-            <w:proofErr w:type="spellStart"/>
-            <w:r>
-              <w:rPr>
-                <w:rFonts w:ascii="Calibri" w:eastAsia="Times New Roman" w:hAnsi="Calibri" w:cs="Calibri"/>
-                <w:color w:val="000000"/>
-                <w:lang w:eastAsia="ru-RU"/>
-              </w:rPr>
-              <w:t>ра</w:t>
+              <w:t xml:space="preserve">   Прогнозирование доходов и ра</w:t>
             </w:r>
             <w:r>
               <w:rPr>
@@ -7627,7 +6890,6 @@
               </w:rPr>
               <w:t>ходов</w:t>
             </w:r>
-            <w:proofErr w:type="spellEnd"/>
           </w:p>
         </w:tc>
         <w:tc>
@@ -7651,7 +6913,6 @@
                 <w:lang w:eastAsia="ru-RU"/>
               </w:rPr>
             </w:pPr>
-            <w:proofErr w:type="spellStart"/>
             <w:r>
               <w:rPr>
                 <w:rFonts w:ascii="Calibri" w:eastAsia="Times New Roman" w:hAnsi="Calibri" w:cs="Calibri"/>
@@ -7660,7 +6921,6 @@
               </w:rPr>
               <w:t>Пн</w:t>
             </w:r>
-            <w:proofErr w:type="spellEnd"/>
             <w:r>
               <w:rPr>
                 <w:rFonts w:ascii="Calibri" w:eastAsia="Times New Roman" w:hAnsi="Calibri" w:cs="Calibri"/>
@@ -7708,23 +6968,13 @@
                 <w:lang w:eastAsia="ru-RU"/>
               </w:rPr>
             </w:pPr>
-            <w:proofErr w:type="spellStart"/>
             <w:r>
               <w:rPr>
                 <w:rFonts w:ascii="Calibri" w:eastAsia="Times New Roman" w:hAnsi="Calibri" w:cs="Calibri"/>
                 <w:color w:val="000000"/>
                 <w:lang w:eastAsia="ru-RU"/>
               </w:rPr>
-              <w:t>Сб</w:t>
-            </w:r>
-            <w:proofErr w:type="spellEnd"/>
-            <w:r>
-              <w:rPr>
-                <w:rFonts w:ascii="Calibri" w:eastAsia="Times New Roman" w:hAnsi="Calibri" w:cs="Calibri"/>
-                <w:color w:val="000000"/>
-                <w:lang w:eastAsia="ru-RU"/>
-              </w:rPr>
-              <w:t xml:space="preserve"> 25.12</w:t>
+              <w:t>Сб 25.12</w:t>
             </w:r>
             <w:r>
               <w:rPr>
@@ -7799,29 +7049,13 @@
         <w:pStyle w:val="a3"/>
       </w:pPr>
       <w:r>
-        <w:t xml:space="preserve">Крупные этапы выполнения задач, представленных выше, наглядно показываются на диаграмме </w:t>
-      </w:r>
-      <w:proofErr w:type="spellStart"/>
-      <w:r>
-        <w:t>Ган</w:t>
-      </w:r>
-      <w:r>
-        <w:t>та</w:t>
-      </w:r>
-      <w:proofErr w:type="spellEnd"/>
-      <w:r>
-        <w:t>, представленной на рисунке 3</w:t>
-      </w:r>
-      <w:r>
-        <w:t xml:space="preserve">. Более подробная диаграмма </w:t>
-      </w:r>
-      <w:proofErr w:type="spellStart"/>
-      <w:r>
-        <w:t>Ганта</w:t>
-      </w:r>
-      <w:proofErr w:type="spellEnd"/>
-      <w:r>
-        <w:t xml:space="preserve"> находится в приложении А.</w:t>
+        <w:t>Крупные этапы выполнения задач, представленных выше, наглядно показываются на диаграмме Ган</w:t>
+      </w:r>
+      <w:r>
+        <w:t>та, представленной на рисунке 3</w:t>
+      </w:r>
+      <w:r>
+        <w:t>. Более подробная диаграмма Ганта находится в приложении А.</w:t>
       </w:r>
     </w:p>
     <w:p>
@@ -7884,13 +7118,8 @@
         <w:t>Диаграмма</w:t>
       </w:r>
       <w:r>
-        <w:t xml:space="preserve"> </w:t>
-      </w:r>
-      <w:proofErr w:type="spellStart"/>
-      <w:r>
-        <w:t>Ганта</w:t>
-      </w:r>
-      <w:proofErr w:type="spellEnd"/>
+        <w:t xml:space="preserve"> Ганта</w:t>
+      </w:r>
     </w:p>
     <w:p>
       <w:pPr>
@@ -8076,16 +7305,11 @@
         <w:t>Рисунок 5</w:t>
       </w:r>
       <w:r>
-        <w:t xml:space="preserve"> – Статистика </w:t>
-      </w:r>
-      <w:proofErr w:type="spellStart"/>
-      <w:r>
-        <w:t>Яндекс.</w:t>
+        <w:t xml:space="preserve"> – Статистика Яндекс.</w:t>
       </w:r>
       <w:r>
         <w:t>Директ</w:t>
       </w:r>
-      <w:proofErr w:type="spellEnd"/>
     </w:p>
     <w:p>
       <w:pPr>
@@ -8101,13 +7325,8 @@
         <w:t xml:space="preserve"> представленной выше можно</w:t>
       </w:r>
       <w:r>
-        <w:t xml:space="preserve"> увидеть количество переходов в </w:t>
-      </w:r>
-      <w:proofErr w:type="spellStart"/>
-      <w:r>
-        <w:t>телеграм</w:t>
-      </w:r>
-      <w:proofErr w:type="spellEnd"/>
+        <w:t xml:space="preserve"> увидеть количество переходов в телеграм</w:t>
+      </w:r>
       <w:r>
         <w:t>, которое равно 51</w:t>
       </w:r>
@@ -8118,15 +7337,7 @@
         <w:t xml:space="preserve"> </w:t>
       </w:r>
       <w:r>
-        <w:t xml:space="preserve">Показатель </w:t>
-      </w:r>
-      <w:proofErr w:type="spellStart"/>
-      <w:r>
-        <w:t>кликабельности</w:t>
-      </w:r>
-      <w:proofErr w:type="spellEnd"/>
-      <w:r>
-        <w:t xml:space="preserve"> </w:t>
+        <w:t xml:space="preserve">Показатель кликабельности </w:t>
       </w:r>
       <w:r>
         <w:t>(</w:t>
@@ -8141,24 +7352,24 @@
         <w:t>)</w:t>
       </w:r>
       <w:r>
+        <w:t>, расчитанный по формуле</w:t>
+      </w:r>
+      <w:r>
+        <w:t xml:space="preserve"> (количество кликов / количество показов) * 100</w:t>
+      </w:r>
+      <w:r>
         <w:t xml:space="preserve">, </w:t>
       </w:r>
-      <w:proofErr w:type="spellStart"/>
-      <w:r>
-        <w:t>расчитанный</w:t>
-      </w:r>
-      <w:proofErr w:type="spellEnd"/>
-      <w:r>
-        <w:t xml:space="preserve"> по формуле</w:t>
-      </w:r>
-      <w:r>
-        <w:t xml:space="preserve"> (количество кликов / количество показов) * 100</w:t>
-      </w:r>
-      <w:r>
-        <w:t xml:space="preserve">, </w:t>
-      </w:r>
-      <w:r>
-        <w:t>рекламной кампании равен 0, 63%, что показывает не заинтересованность людей в нашем продукте или не удачно подобранные рекламные объявления.</w:t>
+      <w:r>
+        <w:t>рекл</w:t>
+      </w:r>
+      <w:r>
+        <w:t>амной кампании равен 0,</w:t>
+      </w:r>
+      <w:bookmarkStart w:id="9" w:name="_GoBack"/>
+      <w:bookmarkEnd w:id="9"/>
+      <w:r>
+        <w:t>63%, что показывает не заинтересованность людей в нашем продукте или не удачно подобранные рекламные объявления.</w:t>
       </w:r>
       <w:r>
         <w:t xml:space="preserve"> Нагляднее эти данные представлены на рисунке 6.</w:t>
@@ -8255,15 +7466,7 @@
         <w:pStyle w:val="a3"/>
       </w:pPr>
       <w:r>
-        <w:t xml:space="preserve">Также статистика </w:t>
-      </w:r>
-      <w:proofErr w:type="spellStart"/>
-      <w:r>
-        <w:t>Яндекс.Директ</w:t>
-      </w:r>
-      <w:proofErr w:type="spellEnd"/>
-      <w:r>
-        <w:t xml:space="preserve"> показывает наиболее популярные объявления, которые можно увидеть на рисунке</w:t>
+        <w:t>Также статистика Яндекс.Директ показывает наиболее популярные объявления, которые можно увидеть на рисунке</w:t>
       </w:r>
       <w:r>
         <w:t xml:space="preserve"> 7</w:t>
@@ -8359,15 +7562,7 @@
         <w:t xml:space="preserve"> выше, наиболее </w:t>
       </w:r>
       <w:r>
-        <w:t xml:space="preserve">продуктивные показы объявления были на основе автоматического </w:t>
-      </w:r>
-      <w:proofErr w:type="spellStart"/>
-      <w:r>
-        <w:t>таргетинга</w:t>
-      </w:r>
-      <w:proofErr w:type="spellEnd"/>
-      <w:r>
-        <w:t xml:space="preserve"> от Яндекса. </w:t>
+        <w:t xml:space="preserve">продуктивные показы объявления были на основе автоматического таргетинга от Яндекса. </w:t>
       </w:r>
       <w:r>
         <w:t xml:space="preserve">Далее </w:t>
@@ -8461,15 +7656,7 @@
         <w:t>Рисунок 8</w:t>
       </w:r>
       <w:r>
-        <w:t xml:space="preserve"> – </w:t>
-      </w:r>
-      <w:proofErr w:type="spellStart"/>
-      <w:r>
-        <w:t>Прогоноз</w:t>
-      </w:r>
-      <w:proofErr w:type="spellEnd"/>
-      <w:r>
-        <w:t xml:space="preserve"> заработка от </w:t>
+        <w:t xml:space="preserve"> – Прогоноз заработка от </w:t>
       </w:r>
       <w:r>
         <w:rPr>
@@ -8492,52 +7679,28 @@
         <w:pStyle w:val="a3"/>
       </w:pPr>
       <w:r>
-        <w:t xml:space="preserve">Из данных, представленных выше, можно </w:t>
-      </w:r>
-      <w:proofErr w:type="spellStart"/>
-      <w:r>
-        <w:t>увидить</w:t>
-      </w:r>
-      <w:proofErr w:type="spellEnd"/>
-      <w:r>
-        <w:t xml:space="preserve"> </w:t>
-      </w:r>
-      <w:proofErr w:type="spellStart"/>
-      <w:r>
-        <w:t>предпологаемый</w:t>
-      </w:r>
-      <w:proofErr w:type="spellEnd"/>
-      <w:r>
-        <w:t xml:space="preserve"> заработок от размещения рекламы в нашем </w:t>
-      </w:r>
-      <w:proofErr w:type="spellStart"/>
-      <w:r>
-        <w:t>телеграм</w:t>
-      </w:r>
-      <w:proofErr w:type="spellEnd"/>
-      <w:r>
-        <w:t>-боте. Доход от рекламы вполне может погасить стоимость аренды хостинга.</w:t>
+        <w:t>Из данных, представленных выше, можно увидить предпологаемый заработок от размещения рекламы в нашем телеграм-боте. Доход от рекламы вполне может погасить стоимость аренды хостинга.</w:t>
       </w:r>
     </w:p>
     <w:p>
       <w:pPr>
         <w:pStyle w:val="10"/>
       </w:pPr>
-      <w:bookmarkStart w:id="9" w:name="_Toc93664947"/>
+      <w:bookmarkStart w:id="10" w:name="_Toc93664947"/>
       <w:r>
         <w:t>Технико-экономическое обоснование</w:t>
       </w:r>
-      <w:bookmarkEnd w:id="9"/>
+      <w:bookmarkEnd w:id="10"/>
     </w:p>
     <w:p>
       <w:pPr>
         <w:pStyle w:val="2"/>
       </w:pPr>
-      <w:bookmarkStart w:id="10" w:name="_Toc93664948"/>
+      <w:bookmarkStart w:id="11" w:name="_Toc93664948"/>
       <w:r>
         <w:t>Расчет стоимости каждого этапа работ</w:t>
       </w:r>
-      <w:bookmarkEnd w:id="10"/>
+      <w:bookmarkEnd w:id="11"/>
     </w:p>
     <w:p>
       <w:pPr>
@@ -8657,11 +7820,11 @@
       <w:pPr>
         <w:pStyle w:val="2"/>
       </w:pPr>
-      <w:bookmarkStart w:id="11" w:name="_Toc93664949"/>
+      <w:bookmarkStart w:id="12" w:name="_Toc93664949"/>
       <w:r>
         <w:t>Финансовая модель</w:t>
       </w:r>
-      <w:bookmarkEnd w:id="11"/>
+      <w:bookmarkEnd w:id="12"/>
     </w:p>
     <w:p>
       <w:pPr>
@@ -8671,13 +7834,8 @@
         <w:t>Вся экономическая составляющая выражена в финансовой модели, в которой отображены все источники дохода, затраты и показатели, характеризующие деятельность проекта. Она наглядно отражает зависимость одних показателей от других и контролирует денежные потоки. Финансовая модель</w:t>
       </w:r>
       <w:r>
-        <w:t xml:space="preserve"> проекта </w:t>
-      </w:r>
-      <w:proofErr w:type="spellStart"/>
-      <w:r>
-        <w:t>телеграм</w:t>
-      </w:r>
-      <w:proofErr w:type="spellEnd"/>
+        <w:t xml:space="preserve"> проекта телеграм</w:t>
+      </w:r>
       <w:r>
         <w:t xml:space="preserve"> бота отображена в приложении Б.</w:t>
       </w:r>
@@ -8700,11 +7858,11 @@
       <w:pPr>
         <w:pStyle w:val="2"/>
       </w:pPr>
-      <w:bookmarkStart w:id="12" w:name="_Toc93664950"/>
+      <w:bookmarkStart w:id="13" w:name="_Toc93664950"/>
       <w:r>
         <w:t>Затраты по проекту</w:t>
       </w:r>
-      <w:bookmarkEnd w:id="12"/>
+      <w:bookmarkEnd w:id="13"/>
     </w:p>
     <w:p>
       <w:pPr>
@@ -8873,19 +8031,20 @@
       <w:r>
         <w:t xml:space="preserve"> </w:t>
       </w:r>
-      <w:proofErr w:type="spellStart"/>
-      <w:r>
-        <w:t>телеграм</w:t>
-      </w:r>
-      <w:proofErr w:type="spellEnd"/>
-      <w:r>
-        <w:t xml:space="preserve"> бот «Дизайнер»</w:t>
+      <w:r>
+        <w:t>телеграм бот «Дизайнер»</w:t>
       </w:r>
       <w:r>
         <w:t xml:space="preserve"> за 12 </w:t>
       </w:r>
       <w:r>
-        <w:t>периодов составляет -619088 рублей.</w:t>
+        <w:t>периодов составляет -</w:t>
+      </w:r>
+      <w:r>
+        <w:t xml:space="preserve">254920 </w:t>
+      </w:r>
+      <w:r>
+        <w:t>рублей.</w:t>
       </w:r>
       <w:r>
         <w:t xml:space="preserve"> Подробные данные представлены в финансовой модели проекта в Приложении Б.</w:t>
@@ -8898,11 +8057,11 @@
           <w:lang w:val="en-US"/>
         </w:rPr>
       </w:pPr>
-      <w:bookmarkStart w:id="13" w:name="_Toc93664951"/>
+      <w:bookmarkStart w:id="14" w:name="_Toc93664951"/>
       <w:r>
         <w:t>Телеграм бот «Дизайнер»</w:t>
       </w:r>
-      <w:bookmarkEnd w:id="13"/>
+      <w:bookmarkEnd w:id="14"/>
     </w:p>
     <w:p>
       <w:pPr>
@@ -8910,15 +8069,7 @@
         <w:ind w:firstLine="0"/>
       </w:pPr>
       <w:r>
-        <w:t xml:space="preserve">Для начала работы с </w:t>
-      </w:r>
-      <w:proofErr w:type="spellStart"/>
-      <w:r>
-        <w:t>телеграм</w:t>
-      </w:r>
-      <w:proofErr w:type="spellEnd"/>
-      <w:r>
-        <w:t xml:space="preserve"> ботом необходимо ввести команду «</w:t>
+        <w:t>Для начала работы с телеграм ботом необходимо ввести команду «</w:t>
       </w:r>
       <w:r>
         <w:t>/</w:t>
@@ -9040,11 +8191,11 @@
           <w:bCs/>
         </w:rPr>
       </w:pPr>
-      <w:bookmarkStart w:id="14" w:name="_Toc93664952"/>
+      <w:bookmarkStart w:id="15" w:name="_Toc93664952"/>
       <w:r>
         <w:t>Заключение</w:t>
       </w:r>
-      <w:bookmarkEnd w:id="14"/>
+      <w:bookmarkEnd w:id="15"/>
     </w:p>
     <w:p>
       <w:pPr>
@@ -9066,26 +8217,10 @@
         <w:t xml:space="preserve">законченным. Продолжать развитие проект не </w:t>
       </w:r>
       <w:r>
-        <w:t xml:space="preserve">имеет смысл, так как точка окупаемости проекта не входит в ближайший год, а поддержка такого </w:t>
-      </w:r>
-      <w:proofErr w:type="spellStart"/>
-      <w:r>
-        <w:t>телеграм</w:t>
-      </w:r>
-      <w:proofErr w:type="spellEnd"/>
-      <w:r>
-        <w:t xml:space="preserve"> бота будет забирать больше ресурсов, чем приносить прибыли.</w:t>
-      </w:r>
-      <w:r>
-        <w:t xml:space="preserve"> При достаточном инвестировании и вложении в рекламу </w:t>
-      </w:r>
-      <w:proofErr w:type="spellStart"/>
-      <w:r>
-        <w:t>телеграм</w:t>
-      </w:r>
-      <w:proofErr w:type="spellEnd"/>
-      <w:r>
-        <w:t xml:space="preserve"> бот может начать окупаться через год, что не очень рентабельно.</w:t>
+        <w:t>имеет смысл, так как точка окупаемости проекта не входит в ближайший год, а поддержка такого телеграм бота будет забирать больше ресурсов, чем приносить прибыли.</w:t>
+      </w:r>
+      <w:r>
+        <w:t xml:space="preserve"> При достаточном инвестировании и вложении в рекламу телеграм бот может начать окупаться через год, что не очень рентабельно.</w:t>
       </w:r>
     </w:p>
     <w:p>
@@ -9114,8 +8249,6 @@
       <w:r>
         <w:t xml:space="preserve"> А</w:t>
       </w:r>
-      <w:bookmarkStart w:id="15" w:name="_GoBack"/>
-      <w:bookmarkEnd w:id="15"/>
     </w:p>
     <w:p>
       <w:pPr>
@@ -9184,15 +8317,7 @@
         <w:pStyle w:val="af7"/>
       </w:pPr>
       <w:r>
-        <w:t xml:space="preserve">Рисунок А.1 – Диаграмма </w:t>
-      </w:r>
-      <w:proofErr w:type="spellStart"/>
-      <w:r>
-        <w:t>Ганта</w:t>
-      </w:r>
-      <w:proofErr w:type="spellEnd"/>
-      <w:r>
-        <w:t xml:space="preserve"> </w:t>
+        <w:t xml:space="preserve">Рисунок А.1 – Диаграмма Ганта </w:t>
       </w:r>
     </w:p>
     <w:p>
@@ -9266,13 +8391,8 @@
         <w:pStyle w:val="af7"/>
       </w:pPr>
       <w:r>
-        <w:t xml:space="preserve">Рисунок А.2 – Диаграмма </w:t>
-      </w:r>
-      <w:proofErr w:type="spellStart"/>
-      <w:r>
-        <w:t>Ганта</w:t>
-      </w:r>
-      <w:proofErr w:type="spellEnd"/>
+        <w:t>Рисунок А.2 – Диаграмма Ганта</w:t>
+      </w:r>
     </w:p>
     <w:p>
       <w:pPr>
@@ -9339,13 +8459,8 @@
         <w:pStyle w:val="af7"/>
       </w:pPr>
       <w:r>
-        <w:t xml:space="preserve">Рисунок А.3 – Диаграмма </w:t>
-      </w:r>
-      <w:proofErr w:type="spellStart"/>
-      <w:r>
-        <w:t>Ганта</w:t>
-      </w:r>
-      <w:proofErr w:type="spellEnd"/>
+        <w:t>Рисунок А.3 – Диаграмма Ганта</w:t>
+      </w:r>
     </w:p>
     <w:p>
       <w:pPr>
@@ -9372,19 +8487,23 @@
           <w:lang w:eastAsia="ru-RU"/>
         </w:rPr>
         <w:drawing>
-          <wp:inline distT="0" distB="0" distL="0" distR="0" wp14:anchorId="09F99AA5" wp14:editId="47AE5EF8">
-            <wp:extent cx="9248775" cy="3771900"/>
-            <wp:effectExtent l="0" t="0" r="9525" b="0"/>
-            <wp:docPr id="6" name="Рисунок 6"/>
-            <wp:cNvGraphicFramePr/>
+          <wp:inline distT="0" distB="0" distL="0" distR="0" wp14:anchorId="407055F5" wp14:editId="5F312B17">
+            <wp:extent cx="9248775" cy="3762375"/>
+            <wp:effectExtent l="0" t="0" r="9525" b="9525"/>
+            <wp:docPr id="11" name="Рисунок 11"/>
+            <wp:cNvGraphicFramePr>
+              <a:graphicFrameLocks xmlns:a="http://schemas.openxmlformats.org/drawingml/2006/main" noChangeAspect="1"/>
+            </wp:cNvGraphicFramePr>
             <a:graphic xmlns:a="http://schemas.openxmlformats.org/drawingml/2006/main">
               <a:graphicData uri="http://schemas.openxmlformats.org/drawingml/2006/picture">
                 <pic:pic xmlns:pic="http://schemas.openxmlformats.org/drawingml/2006/picture">
                   <pic:nvPicPr>
-                    <pic:cNvPr id="9" name="Рисунок 9"/>
-                    <pic:cNvPicPr/>
+                    <pic:cNvPr id="0" name="Picture 1"/>
+                    <pic:cNvPicPr>
+                      <a:picLocks noChangeAspect="1" noChangeArrowheads="1"/>
+                    </pic:cNvPicPr>
                   </pic:nvPicPr>
-                  <pic:blipFill rotWithShape="1">
+                  <pic:blipFill>
                     <a:blip r:embed="rId25">
                       <a:extLst>
                         <a:ext uri="{28A0092B-C50C-407E-A947-70E740481C1C}">
@@ -9392,13 +8511,15 @@
                         </a:ext>
                       </a:extLst>
                     </a:blip>
-                    <a:srcRect b="32192"/>
-                    <a:stretch/>
+                    <a:srcRect/>
+                    <a:stretch>
+                      <a:fillRect/>
+                    </a:stretch>
                   </pic:blipFill>
                   <pic:spPr bwMode="auto">
                     <a:xfrm>
                       <a:off x="0" y="0"/>
-                      <a:ext cx="9248775" cy="3771900"/>
+                      <a:ext cx="9248775" cy="3762375"/>
                     </a:xfrm>
                     <a:prstGeom prst="rect">
                       <a:avLst/>
@@ -9407,11 +8528,6 @@
                     <a:ln>
                       <a:noFill/>
                     </a:ln>
-                    <a:extLst>
-                      <a:ext uri="{53640926-AAD7-44D8-BBD7-CCE9431645EC}">
-                        <a14:shadowObscured xmlns:a14="http://schemas.microsoft.com/office/drawing/2010/main"/>
-                      </a:ext>
-                    </a:extLst>
                   </pic:spPr>
                 </pic:pic>
               </a:graphicData>
@@ -9448,10 +8564,10 @@
         </w:rPr>
         <w:lastRenderedPageBreak/>
         <w:drawing>
-          <wp:inline distT="0" distB="0" distL="0" distR="0" wp14:anchorId="4F28CC8B" wp14:editId="71FBDD29">
-            <wp:extent cx="9248775" cy="4171950"/>
-            <wp:effectExtent l="0" t="0" r="9525" b="0"/>
-            <wp:docPr id="13" name="Рисунок 13"/>
+          <wp:inline distT="0" distB="0" distL="0" distR="0" wp14:anchorId="499A7454" wp14:editId="27E7BDDA">
+            <wp:extent cx="9248775" cy="4124325"/>
+            <wp:effectExtent l="0" t="0" r="9525" b="9525"/>
+            <wp:docPr id="16" name="Рисунок 16"/>
             <wp:cNvGraphicFramePr>
               <a:graphicFrameLocks xmlns:a="http://schemas.openxmlformats.org/drawingml/2006/main" noChangeAspect="1"/>
             </wp:cNvGraphicFramePr>
@@ -9459,7 +8575,7 @@
               <a:graphicData uri="http://schemas.openxmlformats.org/drawingml/2006/picture">
                 <pic:pic xmlns:pic="http://schemas.openxmlformats.org/drawingml/2006/picture">
                   <pic:nvPicPr>
-                    <pic:cNvPr id="0" name="Picture 5"/>
+                    <pic:cNvPr id="0" name="Picture 2"/>
                     <pic:cNvPicPr>
                       <a:picLocks noChangeAspect="1" noChangeArrowheads="1"/>
                     </pic:cNvPicPr>
@@ -9480,7 +8596,7 @@
                   <pic:spPr bwMode="auto">
                     <a:xfrm>
                       <a:off x="0" y="0"/>
-                      <a:ext cx="9248775" cy="4171950"/>
+                      <a:ext cx="9248775" cy="4124325"/>
                     </a:xfrm>
                     <a:prstGeom prst="rect">
                       <a:avLst/>
@@ -9636,7 +8752,7 @@
             <w:sz w:val="24"/>
             <w:szCs w:val="24"/>
           </w:rPr>
-          <w:t>5</w:t>
+          <w:t>9</w:t>
         </w:r>
         <w:r>
           <w:rPr>
@@ -16658,7 +15774,7 @@
 </file>
 
 <file path=customXml/itemProps1.xml><?xml version="1.0" encoding="utf-8"?>
-<ds:datastoreItem xmlns:ds="http://schemas.openxmlformats.org/officeDocument/2006/customXml" ds:itemID="{54D7181D-20A7-476E-A080-78CF88929D64}">
+<ds:datastoreItem xmlns:ds="http://schemas.openxmlformats.org/officeDocument/2006/customXml" ds:itemID="{A22F88DA-BDF2-4CE8-BB96-3D408D7F0CDF}">
   <ds:schemaRefs>
     <ds:schemaRef ds:uri="http://schemas.openxmlformats.org/officeDocument/2006/bibliography"/>
   </ds:schemaRefs>

--- a/doc/TEO.docx
+++ b/doc/TEO.docx
@@ -519,8 +519,19 @@
           <w:sz w:val="24"/>
           <w:szCs w:val="24"/>
         </w:rPr>
-        <w:t>Н.С. Лазутин</w:t>
-      </w:r>
+        <w:t xml:space="preserve">Н.С. </w:t>
+      </w:r>
+      <w:proofErr w:type="spellStart"/>
+      <w:r>
+        <w:rPr>
+          <w:rFonts w:ascii="TimesNewRomanPSMT" w:hAnsi="TimesNewRomanPSMT"/>
+          <w:color w:val="000000"/>
+          <w:sz w:val="24"/>
+          <w:szCs w:val="24"/>
+        </w:rPr>
+        <w:t>Лазутин</w:t>
+      </w:r>
+      <w:proofErr w:type="spellEnd"/>
     </w:p>
     <w:p>
       <w:pPr>
@@ -767,6 +778,7 @@
           <w:szCs w:val="24"/>
         </w:rPr>
       </w:pPr>
+      <w:proofErr w:type="gramStart"/>
       <w:r>
         <w:rPr>
           <w:rFonts w:ascii="TimesNewRomanPSMT" w:hAnsi="TimesNewRomanPSMT" w:hint="eastAsia"/>
@@ -783,8 +795,9 @@
           <w:sz w:val="24"/>
           <w:szCs w:val="24"/>
         </w:rPr>
-        <w:t>т. преподаватель</w:t>
-      </w:r>
+        <w:t>т</w:t>
+      </w:r>
+      <w:proofErr w:type="gramEnd"/>
       <w:r>
         <w:rPr>
           <w:rFonts w:ascii="TimesNewRomanPSMT" w:hAnsi="TimesNewRomanPSMT"/>
@@ -792,7 +805,7 @@
           <w:sz w:val="24"/>
           <w:szCs w:val="24"/>
         </w:rPr>
-        <w:tab/>
+        <w:t>. преподаватель</w:t>
       </w:r>
       <w:r>
         <w:rPr>
@@ -801,7 +814,7 @@
           <w:sz w:val="24"/>
           <w:szCs w:val="24"/>
         </w:rPr>
-        <w:t xml:space="preserve">   </w:t>
+        <w:tab/>
       </w:r>
       <w:r>
         <w:rPr>
@@ -810,7 +823,7 @@
           <w:sz w:val="24"/>
           <w:szCs w:val="24"/>
         </w:rPr>
-        <w:t>__________________________</w:t>
+        <w:t xml:space="preserve">   </w:t>
       </w:r>
       <w:r>
         <w:rPr>
@@ -819,7 +832,7 @@
           <w:sz w:val="24"/>
           <w:szCs w:val="24"/>
         </w:rPr>
-        <w:tab/>
+        <w:t>__________________________</w:t>
       </w:r>
       <w:r>
         <w:rPr>
@@ -828,25 +841,22 @@
           <w:sz w:val="24"/>
           <w:szCs w:val="24"/>
         </w:rPr>
-        <w:t>П.В. Юдин</w:t>
-      </w:r>
-    </w:p>
-    <w:p>
-      <w:pPr>
-        <w:spacing w:after="0" w:line="240" w:lineRule="auto"/>
-        <w:ind w:left="567"/>
+        <w:tab/>
+      </w:r>
+      <w:r>
         <w:rPr>
           <w:rFonts w:ascii="TimesNewRomanPSMT" w:hAnsi="TimesNewRomanPSMT"/>
           <w:color w:val="000000"/>
           <w:sz w:val="24"/>
           <w:szCs w:val="24"/>
         </w:rPr>
-      </w:pPr>
+        <w:t>П.В. Юдин</w:t>
+      </w:r>
     </w:p>
     <w:p>
       <w:pPr>
         <w:spacing w:after="0" w:line="240" w:lineRule="auto"/>
-        <w:jc w:val="center"/>
+        <w:ind w:left="567"/>
         <w:rPr>
           <w:rFonts w:ascii="TimesNewRomanPSMT" w:hAnsi="TimesNewRomanPSMT"/>
           <w:color w:val="000000"/>
@@ -858,6 +868,7 @@
     <w:p>
       <w:pPr>
         <w:spacing w:after="0" w:line="240" w:lineRule="auto"/>
+        <w:jc w:val="center"/>
         <w:rPr>
           <w:rFonts w:ascii="TimesNewRomanPSMT" w:hAnsi="TimesNewRomanPSMT"/>
           <w:color w:val="000000"/>
@@ -902,12 +913,24 @@
     <w:p>
       <w:pPr>
         <w:spacing w:after="0" w:line="240" w:lineRule="auto"/>
-        <w:jc w:val="center"/>
         <w:rPr>
           <w:rFonts w:ascii="TimesNewRomanPSMT" w:hAnsi="TimesNewRomanPSMT"/>
           <w:color w:val="000000"/>
           <w:sz w:val="24"/>
           <w:szCs w:val="24"/>
+        </w:rPr>
+      </w:pPr>
+    </w:p>
+    <w:p>
+      <w:pPr>
+        <w:spacing w:after="0" w:line="240" w:lineRule="auto"/>
+        <w:jc w:val="center"/>
+        <w:rPr>
+          <w:rFonts w:ascii="TimesNewRomanPSMT" w:hAnsi="TimesNewRomanPSMT"/>
+          <w:color w:val="000000"/>
+          <w:sz w:val="24"/>
+          <w:szCs w:val="24"/>
+          <w:lang w:val="en-US"/>
         </w:rPr>
         <w:sectPr>
           <w:headerReference w:type="default" r:id="rId8"/>
@@ -936,7 +959,17 @@
           <w:sz w:val="24"/>
           <w:szCs w:val="24"/>
         </w:rPr>
-        <w:t>21</w:t>
+        <w:t>2</w:t>
+      </w:r>
+      <w:r>
+        <w:rPr>
+          <w:rFonts w:ascii="TimesNewRomanPSMT" w:hAnsi="TimesNewRomanPSMT"/>
+          <w:color w:val="000000"/>
+          <w:sz w:val="24"/>
+          <w:szCs w:val="24"/>
+          <w:lang w:val="en-US"/>
+        </w:rPr>
+        <w:t>2</w:t>
       </w:r>
     </w:p>
     <w:p>
@@ -1022,7 +1055,7 @@
         <w:rPr>
           <w:noProof/>
         </w:rPr>
-        <w:instrText xml:space="preserve"> PAGEREF _Toc93664938 \h </w:instrText>
+        <w:instrText xml:space="preserve"> PAGEREF _Toc93707582 \h </w:instrText>
       </w:r>
       <w:r>
         <w:rPr>
@@ -1085,7 +1118,7 @@
         <w:rPr>
           <w:noProof/>
         </w:rPr>
-        <w:instrText xml:space="preserve"> PAGEREF _Toc93664939 \h </w:instrText>
+        <w:instrText xml:space="preserve"> PAGEREF _Toc93707583 \h </w:instrText>
       </w:r>
       <w:r>
         <w:rPr>
@@ -1148,7 +1181,7 @@
         <w:rPr>
           <w:noProof/>
         </w:rPr>
-        <w:instrText xml:space="preserve"> PAGEREF _Toc93664940 \h </w:instrText>
+        <w:instrText xml:space="preserve"> PAGEREF _Toc93707584 \h </w:instrText>
       </w:r>
       <w:r>
         <w:rPr>
@@ -1211,7 +1244,7 @@
         <w:rPr>
           <w:noProof/>
         </w:rPr>
-        <w:instrText xml:space="preserve"> PAGEREF _Toc93664941 \h </w:instrText>
+        <w:instrText xml:space="preserve"> PAGEREF _Toc93707585 \h </w:instrText>
       </w:r>
       <w:r>
         <w:rPr>
@@ -1270,7 +1303,7 @@
         <w:rPr>
           <w:noProof/>
         </w:rPr>
-        <w:instrText xml:space="preserve"> PAGEREF _Toc93664942 \h </w:instrText>
+        <w:instrText xml:space="preserve"> PAGEREF _Toc93707586 \h </w:instrText>
       </w:r>
       <w:r>
         <w:rPr>
@@ -1329,7 +1362,7 @@
         <w:rPr>
           <w:noProof/>
         </w:rPr>
-        <w:instrText xml:space="preserve"> PAGEREF _Toc93664943 \h </w:instrText>
+        <w:instrText xml:space="preserve"> PAGEREF _Toc93707587 \h </w:instrText>
       </w:r>
       <w:r>
         <w:rPr>
@@ -1392,7 +1425,7 @@
         <w:rPr>
           <w:noProof/>
         </w:rPr>
-        <w:instrText xml:space="preserve"> PAGEREF _Toc93664944 \h </w:instrText>
+        <w:instrText xml:space="preserve"> PAGEREF _Toc93707588 \h </w:instrText>
       </w:r>
       <w:r>
         <w:rPr>
@@ -1455,7 +1488,7 @@
         <w:rPr>
           <w:noProof/>
         </w:rPr>
-        <w:instrText xml:space="preserve"> PAGEREF _Toc93664945 \h </w:instrText>
+        <w:instrText xml:space="preserve"> PAGEREF _Toc93707589 \h </w:instrText>
       </w:r>
       <w:r>
         <w:rPr>
@@ -1518,7 +1551,7 @@
         <w:rPr>
           <w:noProof/>
         </w:rPr>
-        <w:instrText xml:space="preserve"> PAGEREF _Toc93664946 \h </w:instrText>
+        <w:instrText xml:space="preserve"> PAGEREF _Toc93707590 \h </w:instrText>
       </w:r>
       <w:r>
         <w:rPr>
@@ -1581,7 +1614,7 @@
         <w:rPr>
           <w:noProof/>
         </w:rPr>
-        <w:instrText xml:space="preserve"> PAGEREF _Toc93664947 \h </w:instrText>
+        <w:instrText xml:space="preserve"> PAGEREF _Toc93707591 \h </w:instrText>
       </w:r>
       <w:r>
         <w:rPr>
@@ -1598,7 +1631,7 @@
         <w:rPr>
           <w:noProof/>
         </w:rPr>
-        <w:t>9</w:t>
+        <w:t>10</w:t>
       </w:r>
       <w:r>
         <w:rPr>
@@ -1640,7 +1673,7 @@
         <w:rPr>
           <w:noProof/>
         </w:rPr>
-        <w:instrText xml:space="preserve"> PAGEREF _Toc93664948 \h </w:instrText>
+        <w:instrText xml:space="preserve"> PAGEREF _Toc93707592 \h </w:instrText>
       </w:r>
       <w:r>
         <w:rPr>
@@ -1657,7 +1690,7 @@
         <w:rPr>
           <w:noProof/>
         </w:rPr>
-        <w:t>9</w:t>
+        <w:t>10</w:t>
       </w:r>
       <w:r>
         <w:rPr>
@@ -1699,7 +1732,7 @@
         <w:rPr>
           <w:noProof/>
         </w:rPr>
-        <w:instrText xml:space="preserve"> PAGEREF _Toc93664949 \h </w:instrText>
+        <w:instrText xml:space="preserve"> PAGEREF _Toc93707593 \h </w:instrText>
       </w:r>
       <w:r>
         <w:rPr>
@@ -1716,7 +1749,7 @@
         <w:rPr>
           <w:noProof/>
         </w:rPr>
-        <w:t>10</w:t>
+        <w:t>11</w:t>
       </w:r>
       <w:r>
         <w:rPr>
@@ -1758,7 +1791,7 @@
         <w:rPr>
           <w:noProof/>
         </w:rPr>
-        <w:instrText xml:space="preserve"> PAGEREF _Toc93664950 \h </w:instrText>
+        <w:instrText xml:space="preserve"> PAGEREF _Toc93707594 \h </w:instrText>
       </w:r>
       <w:r>
         <w:rPr>
@@ -1775,7 +1808,7 @@
         <w:rPr>
           <w:noProof/>
         </w:rPr>
-        <w:t>10</w:t>
+        <w:t>11</w:t>
       </w:r>
       <w:r>
         <w:rPr>
@@ -1828,7 +1861,7 @@
         <w:rPr>
           <w:noProof/>
         </w:rPr>
-        <w:instrText xml:space="preserve"> PAGEREF _Toc93664951 \h </w:instrText>
+        <w:instrText xml:space="preserve"> PAGEREF _Toc93707595 \h </w:instrText>
       </w:r>
       <w:r>
         <w:rPr>
@@ -1845,7 +1878,7 @@
         <w:rPr>
           <w:noProof/>
         </w:rPr>
-        <w:t>11</w:t>
+        <w:t>12</w:t>
       </w:r>
       <w:r>
         <w:rPr>
@@ -1897,7 +1930,7 @@
         <w:rPr>
           <w:noProof/>
         </w:rPr>
-        <w:instrText xml:space="preserve"> PAGEREF _Toc93664952 \h </w:instrText>
+        <w:instrText xml:space="preserve"> PAGEREF _Toc93707596 \h </w:instrText>
       </w:r>
       <w:r>
         <w:rPr>
@@ -1914,7 +1947,7 @@
         <w:rPr>
           <w:noProof/>
         </w:rPr>
-        <w:t>12</w:t>
+        <w:t>13</w:t>
       </w:r>
       <w:r>
         <w:rPr>
@@ -1959,7 +1992,7 @@
       <w:pPr>
         <w:pStyle w:val="10"/>
       </w:pPr>
-      <w:bookmarkStart w:id="0" w:name="_Toc93664938"/>
+      <w:bookmarkStart w:id="0" w:name="_Toc93707582"/>
       <w:r>
         <w:lastRenderedPageBreak/>
         <w:t>Концепция идеи</w:t>
@@ -1971,14 +2004,22 @@
         <w:pStyle w:val="a3"/>
       </w:pPr>
       <w:r>
-        <w:t>В современном мире количество информации увеличилось до невероятных размеров и среди всего потока сложно найти быстро, то что тебе необходимо. Концепция телеграм бота дизайнера заключается в том, что в нём будет собрано всё самое важное для персонализации вашего устройства.</w:t>
+        <w:t xml:space="preserve">В современном мире количество информации увеличилось до невероятных размеров и среди всего потока сложно найти быстро, то что тебе необходимо. Концепция </w:t>
+      </w:r>
+      <w:proofErr w:type="spellStart"/>
+      <w:r>
+        <w:t>телеграм</w:t>
+      </w:r>
+      <w:proofErr w:type="spellEnd"/>
+      <w:r>
+        <w:t xml:space="preserve"> бота дизайнера заключается в том, что в нём будет собрано всё самое важное для персонализации вашего устройства.</w:t>
       </w:r>
     </w:p>
     <w:p>
       <w:pPr>
         <w:pStyle w:val="10"/>
       </w:pPr>
-      <w:bookmarkStart w:id="1" w:name="_Toc93664939"/>
+      <w:bookmarkStart w:id="1" w:name="_Toc93707583"/>
       <w:r>
         <w:t>Цель и задачи разработки</w:t>
       </w:r>
@@ -1992,7 +2033,15 @@
         <w:t>Цель проекта – разработка бота</w:t>
       </w:r>
       <w:r>
-        <w:t xml:space="preserve"> для телеграма, который поможет</w:t>
+        <w:t xml:space="preserve"> для </w:t>
+      </w:r>
+      <w:proofErr w:type="spellStart"/>
+      <w:r>
+        <w:t>телеграма</w:t>
+      </w:r>
+      <w:proofErr w:type="spellEnd"/>
+      <w:r>
+        <w:t>, который поможет</w:t>
       </w:r>
     </w:p>
     <w:p>
@@ -2052,7 +2101,15 @@
         <w:ind w:left="1134"/>
       </w:pPr>
       <w:r>
-        <w:t>Разработка телеграм бота(сервиса)</w:t>
+        <w:t xml:space="preserve">Разработка </w:t>
+      </w:r>
+      <w:proofErr w:type="spellStart"/>
+      <w:r>
+        <w:t>телеграм</w:t>
+      </w:r>
+      <w:proofErr w:type="spellEnd"/>
+      <w:r>
+        <w:t xml:space="preserve"> бота(сервиса)</w:t>
       </w:r>
     </w:p>
     <w:p>
@@ -2098,7 +2155,7 @@
       <w:pPr>
         <w:pStyle w:val="10"/>
       </w:pPr>
-      <w:bookmarkStart w:id="2" w:name="_Toc93664940"/>
+      <w:bookmarkStart w:id="2" w:name="_Toc93707584"/>
       <w:r>
         <w:t>Состав проектной группы</w:t>
       </w:r>
@@ -2195,18 +2252,39 @@
           <w:bCs/>
         </w:rPr>
         <w:tab/>
-        <w:t>Лазутин Никита – Руководитель проекта, программист</w:t>
-      </w:r>
+      </w:r>
+      <w:proofErr w:type="spellStart"/>
       <w:r>
         <w:rPr>
           <w:bCs/>
         </w:rPr>
-        <w:t>, тестировщик</w:t>
-      </w:r>
+        <w:t>Лазутин</w:t>
+      </w:r>
+      <w:proofErr w:type="spellEnd"/>
       <w:r>
         <w:rPr>
           <w:bCs/>
         </w:rPr>
+        <w:t xml:space="preserve"> Никита – Руководитель проекта, программист</w:t>
+      </w:r>
+      <w:r>
+        <w:rPr>
+          <w:bCs/>
+        </w:rPr>
+        <w:t xml:space="preserve">, </w:t>
+      </w:r>
+      <w:proofErr w:type="spellStart"/>
+      <w:r>
+        <w:rPr>
+          <w:bCs/>
+        </w:rPr>
+        <w:t>тестировщик</w:t>
+      </w:r>
+      <w:proofErr w:type="spellEnd"/>
+      <w:r>
+        <w:rPr>
+          <w:bCs/>
+        </w:rPr>
         <w:t>. В обязанности входит регулирование работы команды, принятие решений по развитию проекта, распределение обязанностей,</w:t>
       </w:r>
       <w:r>
@@ -2219,7 +2297,21 @@
         <w:rPr>
           <w:bCs/>
         </w:rPr>
-        <w:t xml:space="preserve"> разработка телеграм бота</w:t>
+        <w:t xml:space="preserve"> разработка </w:t>
+      </w:r>
+      <w:proofErr w:type="spellStart"/>
+      <w:r>
+        <w:rPr>
+          <w:bCs/>
+        </w:rPr>
+        <w:t>телеграм</w:t>
+      </w:r>
+      <w:proofErr w:type="spellEnd"/>
+      <w:r>
+        <w:rPr>
+          <w:bCs/>
+        </w:rPr>
+        <w:t xml:space="preserve"> бота</w:t>
       </w:r>
       <w:r>
         <w:rPr>
@@ -2258,8 +2350,30 @@
         <w:rPr>
           <w:bCs/>
         </w:rPr>
-        <w:t>. В обязанности входит работа с Яндекс.Директ, Яндекс.Метрика</w:t>
-      </w:r>
+        <w:t xml:space="preserve">. В обязанности входит работа с </w:t>
+      </w:r>
+      <w:proofErr w:type="spellStart"/>
+      <w:r>
+        <w:rPr>
+          <w:bCs/>
+        </w:rPr>
+        <w:t>Яндекс.Директ</w:t>
+      </w:r>
+      <w:proofErr w:type="spellEnd"/>
+      <w:r>
+        <w:rPr>
+          <w:bCs/>
+        </w:rPr>
+        <w:t xml:space="preserve">, </w:t>
+      </w:r>
+      <w:proofErr w:type="spellStart"/>
+      <w:r>
+        <w:rPr>
+          <w:bCs/>
+        </w:rPr>
+        <w:t>Яндекс.Метрика</w:t>
+      </w:r>
+      <w:proofErr w:type="spellEnd"/>
       <w:r>
         <w:rPr>
           <w:bCs/>
@@ -2384,11 +2498,19 @@
       <w:r>
         <w:t xml:space="preserve">Таким образом, каждый человек внес весомый вклад в реализацию проекта. По статистике, предоставленной </w:t>
       </w:r>
+      <w:proofErr w:type="spellStart"/>
       <w:r>
         <w:rPr>
           <w:lang w:val="en-US"/>
         </w:rPr>
-        <w:t xml:space="preserve">MicrosoftProject </w:t>
+        <w:t>MicrosoftProject</w:t>
+      </w:r>
+      <w:proofErr w:type="spellEnd"/>
+      <w:r>
+        <w:rPr>
+          <w:lang w:val="en-US"/>
+        </w:rPr>
+        <w:t xml:space="preserve"> </w:t>
       </w:r>
       <w:r>
         <w:t>на разработку пр</w:t>
@@ -2429,9 +2551,11 @@
       <w:r>
         <w:t xml:space="preserve">Н. </w:t>
       </w:r>
+      <w:proofErr w:type="spellStart"/>
       <w:r>
         <w:t>Лазутин</w:t>
       </w:r>
+      <w:proofErr w:type="spellEnd"/>
       <w:r>
         <w:t xml:space="preserve"> – 109 часов</w:t>
       </w:r>
@@ -2467,7 +2591,7 @@
       <w:pPr>
         <w:pStyle w:val="10"/>
       </w:pPr>
-      <w:bookmarkStart w:id="3" w:name="_Toc93664941"/>
+      <w:bookmarkStart w:id="3" w:name="_Toc93707585"/>
       <w:r>
         <w:t>Актуальность разраб</w:t>
       </w:r>
@@ -2483,11 +2607,16 @@
       <w:pPr>
         <w:pStyle w:val="2"/>
       </w:pPr>
-      <w:bookmarkStart w:id="4" w:name="_Toc93664942"/>
-      <w:r>
-        <w:t>Модель Остервальдера</w:t>
+      <w:bookmarkStart w:id="4" w:name="_Toc93707586"/>
+      <w:r>
+        <w:t xml:space="preserve">Модель </w:t>
+      </w:r>
+      <w:proofErr w:type="spellStart"/>
+      <w:r>
+        <w:t>Остервальдера</w:t>
       </w:r>
       <w:bookmarkEnd w:id="4"/>
+      <w:proofErr w:type="spellEnd"/>
     </w:p>
     <w:p>
       <w:pPr>
@@ -2497,10 +2626,18 @@
         <w:t>В</w:t>
       </w:r>
       <w:r>
-        <w:t xml:space="preserve"> соответствии с целью проекта была составлена модель Остерваль</w:t>
-      </w:r>
-      <w:r>
-        <w:t>дера, приведённая на рисунке 2</w:t>
+        <w:t xml:space="preserve"> соответствии с целью проекта была составлена модель </w:t>
+      </w:r>
+      <w:proofErr w:type="spellStart"/>
+      <w:r>
+        <w:t>Остерваль</w:t>
+      </w:r>
+      <w:r>
+        <w:t>дера</w:t>
+      </w:r>
+      <w:proofErr w:type="spellEnd"/>
+      <w:r>
+        <w:t>, приведённая на рисунке 2</w:t>
       </w:r>
       <w:r>
         <w:t>, которая помогает выбрать бизнес-модель проекта.</w:t>
@@ -2518,8 +2655,13 @@
         <w:t>модели</w:t>
       </w:r>
       <w:r>
-        <w:t xml:space="preserve"> Остервальдера</w:t>
-      </w:r>
+        <w:t xml:space="preserve"> </w:t>
+      </w:r>
+      <w:proofErr w:type="spellStart"/>
+      <w:r>
+        <w:t>Остервальдера</w:t>
+      </w:r>
+      <w:proofErr w:type="spellEnd"/>
       <w:r>
         <w:t xml:space="preserve"> начинается</w:t>
       </w:r>
@@ -2618,8 +2760,13 @@
         <w:t>Рисунок 2</w:t>
       </w:r>
       <w:r>
-        <w:t xml:space="preserve"> – Модель Остервальдера</w:t>
-      </w:r>
+        <w:t xml:space="preserve"> – Модель </w:t>
+      </w:r>
+      <w:proofErr w:type="spellStart"/>
+      <w:r>
+        <w:t>Остервальдера</w:t>
+      </w:r>
+      <w:proofErr w:type="spellEnd"/>
     </w:p>
     <w:p>
       <w:pPr>
@@ -2642,7 +2789,7 @@
       <w:pPr>
         <w:pStyle w:val="2"/>
       </w:pPr>
-      <w:bookmarkStart w:id="5" w:name="_Toc93664943"/>
+      <w:bookmarkStart w:id="5" w:name="_Toc93707587"/>
       <w:r>
         <w:t>Целевой рынок</w:t>
       </w:r>
@@ -2664,7 +2811,15 @@
         <w:pStyle w:val="a3"/>
       </w:pPr>
       <w:r>
-        <w:t>Художники – люди, которые предоставляют результат своей творческой деятельности, например, обои(арты), рингтоны, шрифты, в качестве саморекламы или за оплату.</w:t>
+        <w:t xml:space="preserve">Художники – люди, которые предоставляют результат своей творческой деятельности, например, обои(арты), </w:t>
+      </w:r>
+      <w:proofErr w:type="spellStart"/>
+      <w:r>
+        <w:t>рингтоны</w:t>
+      </w:r>
+      <w:proofErr w:type="spellEnd"/>
+      <w:r>
+        <w:t>, шрифты, в качестве саморекламы или за оплату.</w:t>
       </w:r>
     </w:p>
     <w:p>
@@ -2696,7 +2851,7 @@
       <w:pPr>
         <w:pStyle w:val="10"/>
       </w:pPr>
-      <w:bookmarkStart w:id="6" w:name="_Toc93664944"/>
+      <w:bookmarkStart w:id="6" w:name="_Toc93707588"/>
       <w:r>
         <w:t>Состав работ по проекту</w:t>
       </w:r>
@@ -2956,6 +3111,7 @@
                 <w:lang w:eastAsia="ru-RU"/>
               </w:rPr>
             </w:pPr>
+            <w:proofErr w:type="spellStart"/>
             <w:r>
               <w:rPr>
                 <w:rFonts w:ascii="Calibri" w:eastAsia="Times New Roman" w:hAnsi="Calibri" w:cs="Calibri"/>
@@ -2964,7 +3120,18 @@
                 <w:color w:val="000000"/>
                 <w:lang w:eastAsia="ru-RU"/>
               </w:rPr>
-              <w:t>Сб 18.09.21</w:t>
+              <w:t>Сб</w:t>
+            </w:r>
+            <w:proofErr w:type="spellEnd"/>
+            <w:r>
+              <w:rPr>
+                <w:rFonts w:ascii="Calibri" w:eastAsia="Times New Roman" w:hAnsi="Calibri" w:cs="Calibri"/>
+                <w:b/>
+                <w:bCs/>
+                <w:color w:val="000000"/>
+                <w:lang w:eastAsia="ru-RU"/>
+              </w:rPr>
+              <w:t xml:space="preserve"> 18.09.21</w:t>
             </w:r>
           </w:p>
         </w:tc>
@@ -3053,8 +3220,18 @@
                 <w:color w:val="000000"/>
                 <w:lang w:eastAsia="ru-RU"/>
               </w:rPr>
-              <w:t xml:space="preserve">   Составление модели Остервальда</w:t>
-            </w:r>
+              <w:t xml:space="preserve">   Составление модели </w:t>
+            </w:r>
+            <w:proofErr w:type="spellStart"/>
+            <w:r>
+              <w:rPr>
+                <w:rFonts w:ascii="Calibri" w:eastAsia="Times New Roman" w:hAnsi="Calibri" w:cs="Calibri"/>
+                <w:color w:val="000000"/>
+                <w:lang w:eastAsia="ru-RU"/>
+              </w:rPr>
+              <w:t>Остервальда</w:t>
+            </w:r>
+            <w:proofErr w:type="spellEnd"/>
           </w:p>
         </w:tc>
         <w:tc>
@@ -3078,13 +3255,23 @@
                 <w:lang w:eastAsia="ru-RU"/>
               </w:rPr>
             </w:pPr>
-            <w:r>
-              <w:rPr>
-                <w:rFonts w:ascii="Calibri" w:eastAsia="Times New Roman" w:hAnsi="Calibri" w:cs="Calibri"/>
-                <w:color w:val="000000"/>
-                <w:lang w:eastAsia="ru-RU"/>
-              </w:rPr>
-              <w:t>Сб 18.09.21</w:t>
+            <w:proofErr w:type="spellStart"/>
+            <w:r>
+              <w:rPr>
+                <w:rFonts w:ascii="Calibri" w:eastAsia="Times New Roman" w:hAnsi="Calibri" w:cs="Calibri"/>
+                <w:color w:val="000000"/>
+                <w:lang w:eastAsia="ru-RU"/>
+              </w:rPr>
+              <w:t>Сб</w:t>
+            </w:r>
+            <w:proofErr w:type="spellEnd"/>
+            <w:r>
+              <w:rPr>
+                <w:rFonts w:ascii="Calibri" w:eastAsia="Times New Roman" w:hAnsi="Calibri" w:cs="Calibri"/>
+                <w:color w:val="000000"/>
+                <w:lang w:eastAsia="ru-RU"/>
+              </w:rPr>
+              <w:t xml:space="preserve"> 18.09.21</w:t>
             </w:r>
           </w:p>
         </w:tc>
@@ -3109,13 +3296,23 @@
                 <w:lang w:eastAsia="ru-RU"/>
               </w:rPr>
             </w:pPr>
-            <w:r>
-              <w:rPr>
-                <w:rFonts w:ascii="Calibri" w:eastAsia="Times New Roman" w:hAnsi="Calibri" w:cs="Calibri"/>
-                <w:color w:val="000000"/>
-                <w:lang w:eastAsia="ru-RU"/>
-              </w:rPr>
-              <w:t>Сб 18.09.21</w:t>
+            <w:proofErr w:type="spellStart"/>
+            <w:r>
+              <w:rPr>
+                <w:rFonts w:ascii="Calibri" w:eastAsia="Times New Roman" w:hAnsi="Calibri" w:cs="Calibri"/>
+                <w:color w:val="000000"/>
+                <w:lang w:eastAsia="ru-RU"/>
+              </w:rPr>
+              <w:t>Сб</w:t>
+            </w:r>
+            <w:proofErr w:type="spellEnd"/>
+            <w:r>
+              <w:rPr>
+                <w:rFonts w:ascii="Calibri" w:eastAsia="Times New Roman" w:hAnsi="Calibri" w:cs="Calibri"/>
+                <w:color w:val="000000"/>
+                <w:lang w:eastAsia="ru-RU"/>
+              </w:rPr>
+              <w:t xml:space="preserve"> 18.09.21</w:t>
             </w:r>
           </w:p>
         </w:tc>
@@ -3204,13 +3401,23 @@
                 <w:lang w:eastAsia="ru-RU"/>
               </w:rPr>
             </w:pPr>
-            <w:r>
-              <w:rPr>
-                <w:rFonts w:ascii="Calibri" w:eastAsia="Times New Roman" w:hAnsi="Calibri" w:cs="Calibri"/>
-                <w:color w:val="000000"/>
-                <w:lang w:eastAsia="ru-RU"/>
-              </w:rPr>
-              <w:t>Сб 18.09.21</w:t>
+            <w:proofErr w:type="spellStart"/>
+            <w:r>
+              <w:rPr>
+                <w:rFonts w:ascii="Calibri" w:eastAsia="Times New Roman" w:hAnsi="Calibri" w:cs="Calibri"/>
+                <w:color w:val="000000"/>
+                <w:lang w:eastAsia="ru-RU"/>
+              </w:rPr>
+              <w:t>Сб</w:t>
+            </w:r>
+            <w:proofErr w:type="spellEnd"/>
+            <w:r>
+              <w:rPr>
+                <w:rFonts w:ascii="Calibri" w:eastAsia="Times New Roman" w:hAnsi="Calibri" w:cs="Calibri"/>
+                <w:color w:val="000000"/>
+                <w:lang w:eastAsia="ru-RU"/>
+              </w:rPr>
+              <w:t xml:space="preserve"> 18.09.21</w:t>
             </w:r>
           </w:p>
         </w:tc>
@@ -3235,13 +3442,23 @@
                 <w:lang w:eastAsia="ru-RU"/>
               </w:rPr>
             </w:pPr>
-            <w:r>
-              <w:rPr>
-                <w:rFonts w:ascii="Calibri" w:eastAsia="Times New Roman" w:hAnsi="Calibri" w:cs="Calibri"/>
-                <w:color w:val="000000"/>
-                <w:lang w:eastAsia="ru-RU"/>
-              </w:rPr>
-              <w:t>Пн 20.09.21</w:t>
+            <w:proofErr w:type="spellStart"/>
+            <w:r>
+              <w:rPr>
+                <w:rFonts w:ascii="Calibri" w:eastAsia="Times New Roman" w:hAnsi="Calibri" w:cs="Calibri"/>
+                <w:color w:val="000000"/>
+                <w:lang w:eastAsia="ru-RU"/>
+              </w:rPr>
+              <w:t>Пн</w:t>
+            </w:r>
+            <w:proofErr w:type="spellEnd"/>
+            <w:r>
+              <w:rPr>
+                <w:rFonts w:ascii="Calibri" w:eastAsia="Times New Roman" w:hAnsi="Calibri" w:cs="Calibri"/>
+                <w:color w:val="000000"/>
+                <w:lang w:eastAsia="ru-RU"/>
+              </w:rPr>
+              <w:t xml:space="preserve"> 20.09.21</w:t>
             </w:r>
           </w:p>
         </w:tc>
@@ -3362,13 +3579,23 @@
                 <w:lang w:eastAsia="ru-RU"/>
               </w:rPr>
             </w:pPr>
-            <w:r>
-              <w:rPr>
-                <w:rFonts w:ascii="Calibri" w:eastAsia="Times New Roman" w:hAnsi="Calibri" w:cs="Calibri"/>
-                <w:color w:val="000000"/>
-                <w:lang w:eastAsia="ru-RU"/>
-              </w:rPr>
-              <w:t>Чт 30.09.21</w:t>
+            <w:proofErr w:type="spellStart"/>
+            <w:r>
+              <w:rPr>
+                <w:rFonts w:ascii="Calibri" w:eastAsia="Times New Roman" w:hAnsi="Calibri" w:cs="Calibri"/>
+                <w:color w:val="000000"/>
+                <w:lang w:eastAsia="ru-RU"/>
+              </w:rPr>
+              <w:t>Чт</w:t>
+            </w:r>
+            <w:proofErr w:type="spellEnd"/>
+            <w:r>
+              <w:rPr>
+                <w:rFonts w:ascii="Calibri" w:eastAsia="Times New Roman" w:hAnsi="Calibri" w:cs="Calibri"/>
+                <w:color w:val="000000"/>
+                <w:lang w:eastAsia="ru-RU"/>
+              </w:rPr>
+              <w:t xml:space="preserve"> 30.09.21</w:t>
             </w:r>
           </w:p>
         </w:tc>
@@ -3393,13 +3620,23 @@
                 <w:lang w:eastAsia="ru-RU"/>
               </w:rPr>
             </w:pPr>
-            <w:r>
-              <w:rPr>
-                <w:rFonts w:ascii="Calibri" w:eastAsia="Times New Roman" w:hAnsi="Calibri" w:cs="Calibri"/>
-                <w:color w:val="000000"/>
-                <w:lang w:eastAsia="ru-RU"/>
-              </w:rPr>
-              <w:t>Чт 30.09.21</w:t>
+            <w:proofErr w:type="spellStart"/>
+            <w:r>
+              <w:rPr>
+                <w:rFonts w:ascii="Calibri" w:eastAsia="Times New Roman" w:hAnsi="Calibri" w:cs="Calibri"/>
+                <w:color w:val="000000"/>
+                <w:lang w:eastAsia="ru-RU"/>
+              </w:rPr>
+              <w:t>Чт</w:t>
+            </w:r>
+            <w:proofErr w:type="spellEnd"/>
+            <w:r>
+              <w:rPr>
+                <w:rFonts w:ascii="Calibri" w:eastAsia="Times New Roman" w:hAnsi="Calibri" w:cs="Calibri"/>
+                <w:color w:val="000000"/>
+                <w:lang w:eastAsia="ru-RU"/>
+              </w:rPr>
+              <w:t xml:space="preserve"> 30.09.21</w:t>
             </w:r>
           </w:p>
         </w:tc>
@@ -3488,13 +3725,23 @@
                 <w:lang w:eastAsia="ru-RU"/>
               </w:rPr>
             </w:pPr>
-            <w:r>
-              <w:rPr>
-                <w:rFonts w:ascii="Calibri" w:eastAsia="Times New Roman" w:hAnsi="Calibri" w:cs="Calibri"/>
-                <w:color w:val="000000"/>
-                <w:lang w:eastAsia="ru-RU"/>
-              </w:rPr>
-              <w:t>Сб 02.10.21</w:t>
+            <w:proofErr w:type="spellStart"/>
+            <w:r>
+              <w:rPr>
+                <w:rFonts w:ascii="Calibri" w:eastAsia="Times New Roman" w:hAnsi="Calibri" w:cs="Calibri"/>
+                <w:color w:val="000000"/>
+                <w:lang w:eastAsia="ru-RU"/>
+              </w:rPr>
+              <w:t>Сб</w:t>
+            </w:r>
+            <w:proofErr w:type="spellEnd"/>
+            <w:r>
+              <w:rPr>
+                <w:rFonts w:ascii="Calibri" w:eastAsia="Times New Roman" w:hAnsi="Calibri" w:cs="Calibri"/>
+                <w:color w:val="000000"/>
+                <w:lang w:eastAsia="ru-RU"/>
+              </w:rPr>
+              <w:t xml:space="preserve"> 02.10.21</w:t>
             </w:r>
           </w:p>
         </w:tc>
@@ -3519,13 +3766,23 @@
                 <w:lang w:eastAsia="ru-RU"/>
               </w:rPr>
             </w:pPr>
-            <w:r>
-              <w:rPr>
-                <w:rFonts w:ascii="Calibri" w:eastAsia="Times New Roman" w:hAnsi="Calibri" w:cs="Calibri"/>
-                <w:color w:val="000000"/>
-                <w:lang w:eastAsia="ru-RU"/>
-              </w:rPr>
-              <w:t>Пн 04.10.21</w:t>
+            <w:proofErr w:type="spellStart"/>
+            <w:r>
+              <w:rPr>
+                <w:rFonts w:ascii="Calibri" w:eastAsia="Times New Roman" w:hAnsi="Calibri" w:cs="Calibri"/>
+                <w:color w:val="000000"/>
+                <w:lang w:eastAsia="ru-RU"/>
+              </w:rPr>
+              <w:t>Пн</w:t>
+            </w:r>
+            <w:proofErr w:type="spellEnd"/>
+            <w:r>
+              <w:rPr>
+                <w:rFonts w:ascii="Calibri" w:eastAsia="Times New Roman" w:hAnsi="Calibri" w:cs="Calibri"/>
+                <w:color w:val="000000"/>
+                <w:lang w:eastAsia="ru-RU"/>
+              </w:rPr>
+              <w:t xml:space="preserve"> 04.10.21</w:t>
             </w:r>
           </w:p>
         </w:tc>
@@ -3774,6 +4031,7 @@
                 <w:lang w:eastAsia="ru-RU"/>
               </w:rPr>
             </w:pPr>
+            <w:proofErr w:type="spellStart"/>
             <w:r>
               <w:rPr>
                 <w:rFonts w:ascii="Calibri" w:eastAsia="Times New Roman" w:hAnsi="Calibri" w:cs="Calibri"/>
@@ -3782,7 +4040,18 @@
                 <w:color w:val="000000"/>
                 <w:lang w:eastAsia="ru-RU"/>
               </w:rPr>
-              <w:t>Пт 01.10.21</w:t>
+              <w:t>Пт</w:t>
+            </w:r>
+            <w:proofErr w:type="spellEnd"/>
+            <w:r>
+              <w:rPr>
+                <w:rFonts w:ascii="Calibri" w:eastAsia="Times New Roman" w:hAnsi="Calibri" w:cs="Calibri"/>
+                <w:b/>
+                <w:bCs/>
+                <w:color w:val="000000"/>
+                <w:lang w:eastAsia="ru-RU"/>
+              </w:rPr>
+              <w:t xml:space="preserve"> 01.10.21</w:t>
             </w:r>
           </w:p>
         </w:tc>
@@ -3922,13 +4191,23 @@
                 <w:lang w:eastAsia="ru-RU"/>
               </w:rPr>
             </w:pPr>
-            <w:r>
-              <w:rPr>
-                <w:rFonts w:ascii="Calibri" w:eastAsia="Times New Roman" w:hAnsi="Calibri" w:cs="Calibri"/>
-                <w:color w:val="000000"/>
-                <w:lang w:eastAsia="ru-RU"/>
-              </w:rPr>
-              <w:t>Сб 02.10.21</w:t>
+            <w:proofErr w:type="spellStart"/>
+            <w:r>
+              <w:rPr>
+                <w:rFonts w:ascii="Calibri" w:eastAsia="Times New Roman" w:hAnsi="Calibri" w:cs="Calibri"/>
+                <w:color w:val="000000"/>
+                <w:lang w:eastAsia="ru-RU"/>
+              </w:rPr>
+              <w:t>Сб</w:t>
+            </w:r>
+            <w:proofErr w:type="spellEnd"/>
+            <w:r>
+              <w:rPr>
+                <w:rFonts w:ascii="Calibri" w:eastAsia="Times New Roman" w:hAnsi="Calibri" w:cs="Calibri"/>
+                <w:color w:val="000000"/>
+                <w:lang w:eastAsia="ru-RU"/>
+              </w:rPr>
+              <w:t xml:space="preserve"> 02.10.21</w:t>
             </w:r>
           </w:p>
         </w:tc>
@@ -3953,13 +4232,23 @@
                 <w:lang w:eastAsia="ru-RU"/>
               </w:rPr>
             </w:pPr>
-            <w:r>
-              <w:rPr>
-                <w:rFonts w:ascii="Calibri" w:eastAsia="Times New Roman" w:hAnsi="Calibri" w:cs="Calibri"/>
-                <w:color w:val="000000"/>
-                <w:lang w:eastAsia="ru-RU"/>
-              </w:rPr>
-              <w:t>Сб 02.10.21</w:t>
+            <w:proofErr w:type="spellStart"/>
+            <w:r>
+              <w:rPr>
+                <w:rFonts w:ascii="Calibri" w:eastAsia="Times New Roman" w:hAnsi="Calibri" w:cs="Calibri"/>
+                <w:color w:val="000000"/>
+                <w:lang w:eastAsia="ru-RU"/>
+              </w:rPr>
+              <w:t>Сб</w:t>
+            </w:r>
+            <w:proofErr w:type="spellEnd"/>
+            <w:r>
+              <w:rPr>
+                <w:rFonts w:ascii="Calibri" w:eastAsia="Times New Roman" w:hAnsi="Calibri" w:cs="Calibri"/>
+                <w:color w:val="000000"/>
+                <w:lang w:eastAsia="ru-RU"/>
+              </w:rPr>
+              <w:t xml:space="preserve"> 02.10.21</w:t>
             </w:r>
           </w:p>
         </w:tc>
@@ -3990,7 +4279,25 @@
                 <w:color w:val="000000"/>
                 <w:lang w:eastAsia="ru-RU"/>
               </w:rPr>
-              <w:t>Архитектор БД[50%];Разработчик-python[33%]</w:t>
+              <w:t>Архитектор БД[50%];Разработчик-</w:t>
+            </w:r>
+            <w:proofErr w:type="spellStart"/>
+            <w:r>
+              <w:rPr>
+                <w:rFonts w:ascii="Calibri" w:eastAsia="Times New Roman" w:hAnsi="Calibri" w:cs="Calibri"/>
+                <w:color w:val="000000"/>
+                <w:lang w:eastAsia="ru-RU"/>
+              </w:rPr>
+              <w:t>python</w:t>
+            </w:r>
+            <w:proofErr w:type="spellEnd"/>
+            <w:r>
+              <w:rPr>
+                <w:rFonts w:ascii="Calibri" w:eastAsia="Times New Roman" w:hAnsi="Calibri" w:cs="Calibri"/>
+                <w:color w:val="000000"/>
+                <w:lang w:eastAsia="ru-RU"/>
+              </w:rPr>
+              <w:t>[33%]</w:t>
             </w:r>
           </w:p>
         </w:tc>
@@ -4050,6 +4357,7 @@
                 <w:lang w:eastAsia="ru-RU"/>
               </w:rPr>
             </w:pPr>
+            <w:proofErr w:type="spellStart"/>
             <w:r>
               <w:rPr>
                 <w:rFonts w:ascii="Calibri" w:eastAsia="Times New Roman" w:hAnsi="Calibri" w:cs="Calibri"/>
@@ -4058,7 +4366,18 @@
                 <w:color w:val="000000"/>
                 <w:lang w:eastAsia="ru-RU"/>
               </w:rPr>
-              <w:t>Пт 01.10.21</w:t>
+              <w:t>Пт</w:t>
+            </w:r>
+            <w:proofErr w:type="spellEnd"/>
+            <w:r>
+              <w:rPr>
+                <w:rFonts w:ascii="Calibri" w:eastAsia="Times New Roman" w:hAnsi="Calibri" w:cs="Calibri"/>
+                <w:b/>
+                <w:bCs/>
+                <w:color w:val="000000"/>
+                <w:lang w:eastAsia="ru-RU"/>
+              </w:rPr>
+              <w:t xml:space="preserve"> 01.10.21</w:t>
             </w:r>
           </w:p>
         </w:tc>
@@ -4172,13 +4491,23 @@
                 <w:lang w:eastAsia="ru-RU"/>
               </w:rPr>
             </w:pPr>
-            <w:r>
-              <w:rPr>
-                <w:rFonts w:ascii="Calibri" w:eastAsia="Times New Roman" w:hAnsi="Calibri" w:cs="Calibri"/>
-                <w:color w:val="000000"/>
-                <w:lang w:eastAsia="ru-RU"/>
-              </w:rPr>
-              <w:t>Пт 01.10.21</w:t>
+            <w:proofErr w:type="spellStart"/>
+            <w:r>
+              <w:rPr>
+                <w:rFonts w:ascii="Calibri" w:eastAsia="Times New Roman" w:hAnsi="Calibri" w:cs="Calibri"/>
+                <w:color w:val="000000"/>
+                <w:lang w:eastAsia="ru-RU"/>
+              </w:rPr>
+              <w:t>Пт</w:t>
+            </w:r>
+            <w:proofErr w:type="spellEnd"/>
+            <w:r>
+              <w:rPr>
+                <w:rFonts w:ascii="Calibri" w:eastAsia="Times New Roman" w:hAnsi="Calibri" w:cs="Calibri"/>
+                <w:color w:val="000000"/>
+                <w:lang w:eastAsia="ru-RU"/>
+              </w:rPr>
+              <w:t xml:space="preserve"> 01.10.21</w:t>
             </w:r>
           </w:p>
         </w:tc>
@@ -4203,13 +4532,23 @@
                 <w:lang w:eastAsia="ru-RU"/>
               </w:rPr>
             </w:pPr>
-            <w:r>
-              <w:rPr>
-                <w:rFonts w:ascii="Calibri" w:eastAsia="Times New Roman" w:hAnsi="Calibri" w:cs="Calibri"/>
-                <w:color w:val="000000"/>
-                <w:lang w:eastAsia="ru-RU"/>
-              </w:rPr>
-              <w:t>Пт 01.10.21</w:t>
+            <w:proofErr w:type="spellStart"/>
+            <w:r>
+              <w:rPr>
+                <w:rFonts w:ascii="Calibri" w:eastAsia="Times New Roman" w:hAnsi="Calibri" w:cs="Calibri"/>
+                <w:color w:val="000000"/>
+                <w:lang w:eastAsia="ru-RU"/>
+              </w:rPr>
+              <w:t>Пт</w:t>
+            </w:r>
+            <w:proofErr w:type="spellEnd"/>
+            <w:r>
+              <w:rPr>
+                <w:rFonts w:ascii="Calibri" w:eastAsia="Times New Roman" w:hAnsi="Calibri" w:cs="Calibri"/>
+                <w:color w:val="000000"/>
+                <w:lang w:eastAsia="ru-RU"/>
+              </w:rPr>
+              <w:t xml:space="preserve"> 01.10.21</w:t>
             </w:r>
           </w:p>
         </w:tc>
@@ -4240,8 +4579,18 @@
                 <w:color w:val="000000"/>
                 <w:lang w:eastAsia="ru-RU"/>
               </w:rPr>
-              <w:t>Разработчик-python</w:t>
-            </w:r>
+              <w:t>Разработчик-</w:t>
+            </w:r>
+            <w:proofErr w:type="spellStart"/>
+            <w:r>
+              <w:rPr>
+                <w:rFonts w:ascii="Calibri" w:eastAsia="Times New Roman" w:hAnsi="Calibri" w:cs="Calibri"/>
+                <w:color w:val="000000"/>
+                <w:lang w:eastAsia="ru-RU"/>
+              </w:rPr>
+              <w:t>python</w:t>
+            </w:r>
+            <w:proofErr w:type="spellEnd"/>
           </w:p>
         </w:tc>
       </w:tr>
@@ -4298,13 +4647,23 @@
                 <w:lang w:eastAsia="ru-RU"/>
               </w:rPr>
             </w:pPr>
-            <w:r>
-              <w:rPr>
-                <w:rFonts w:ascii="Calibri" w:eastAsia="Times New Roman" w:hAnsi="Calibri" w:cs="Calibri"/>
-                <w:color w:val="000000"/>
-                <w:lang w:eastAsia="ru-RU"/>
-              </w:rPr>
-              <w:t>Пт 01.10.21</w:t>
+            <w:proofErr w:type="spellStart"/>
+            <w:r>
+              <w:rPr>
+                <w:rFonts w:ascii="Calibri" w:eastAsia="Times New Roman" w:hAnsi="Calibri" w:cs="Calibri"/>
+                <w:color w:val="000000"/>
+                <w:lang w:eastAsia="ru-RU"/>
+              </w:rPr>
+              <w:t>Пт</w:t>
+            </w:r>
+            <w:proofErr w:type="spellEnd"/>
+            <w:r>
+              <w:rPr>
+                <w:rFonts w:ascii="Calibri" w:eastAsia="Times New Roman" w:hAnsi="Calibri" w:cs="Calibri"/>
+                <w:color w:val="000000"/>
+                <w:lang w:eastAsia="ru-RU"/>
+              </w:rPr>
+              <w:t xml:space="preserve"> 01.10.21</w:t>
             </w:r>
           </w:p>
         </w:tc>
@@ -4366,7 +4725,25 @@
                 <w:color w:val="000000"/>
                 <w:lang w:eastAsia="ru-RU"/>
               </w:rPr>
-              <w:t>Разработчик-python[33%]</w:t>
+              <w:t>Разработчик-</w:t>
+            </w:r>
+            <w:proofErr w:type="spellStart"/>
+            <w:r>
+              <w:rPr>
+                <w:rFonts w:ascii="Calibri" w:eastAsia="Times New Roman" w:hAnsi="Calibri" w:cs="Calibri"/>
+                <w:color w:val="000000"/>
+                <w:lang w:eastAsia="ru-RU"/>
+              </w:rPr>
+              <w:t>python</w:t>
+            </w:r>
+            <w:proofErr w:type="spellEnd"/>
+            <w:r>
+              <w:rPr>
+                <w:rFonts w:ascii="Calibri" w:eastAsia="Times New Roman" w:hAnsi="Calibri" w:cs="Calibri"/>
+                <w:color w:val="000000"/>
+                <w:lang w:eastAsia="ru-RU"/>
+              </w:rPr>
+              <w:t>[33%]</w:t>
             </w:r>
           </w:p>
         </w:tc>
@@ -4426,6 +4803,7 @@
                 <w:lang w:eastAsia="ru-RU"/>
               </w:rPr>
             </w:pPr>
+            <w:proofErr w:type="spellStart"/>
             <w:r>
               <w:rPr>
                 <w:rFonts w:ascii="Calibri" w:eastAsia="Times New Roman" w:hAnsi="Calibri" w:cs="Calibri"/>
@@ -4434,7 +4812,18 @@
                 <w:color w:val="000000"/>
                 <w:lang w:eastAsia="ru-RU"/>
               </w:rPr>
-              <w:t>Сб 02.10.21</w:t>
+              <w:t>Сб</w:t>
+            </w:r>
+            <w:proofErr w:type="spellEnd"/>
+            <w:r>
+              <w:rPr>
+                <w:rFonts w:ascii="Calibri" w:eastAsia="Times New Roman" w:hAnsi="Calibri" w:cs="Calibri"/>
+                <w:b/>
+                <w:bCs/>
+                <w:color w:val="000000"/>
+                <w:lang w:eastAsia="ru-RU"/>
+              </w:rPr>
+              <w:t xml:space="preserve"> 02.10.21</w:t>
             </w:r>
           </w:p>
         </w:tc>
@@ -4459,6 +4848,7 @@
                 <w:lang w:eastAsia="ru-RU"/>
               </w:rPr>
             </w:pPr>
+            <w:proofErr w:type="spellStart"/>
             <w:r>
               <w:rPr>
                 <w:rFonts w:ascii="Calibri" w:eastAsia="Times New Roman" w:hAnsi="Calibri" w:cs="Calibri"/>
@@ -4467,7 +4857,18 @@
                 <w:color w:val="000000"/>
                 <w:lang w:eastAsia="ru-RU"/>
               </w:rPr>
-              <w:t>Пт 22.10.21</w:t>
+              <w:t>Пт</w:t>
+            </w:r>
+            <w:proofErr w:type="spellEnd"/>
+            <w:r>
+              <w:rPr>
+                <w:rFonts w:ascii="Calibri" w:eastAsia="Times New Roman" w:hAnsi="Calibri" w:cs="Calibri"/>
+                <w:b/>
+                <w:bCs/>
+                <w:color w:val="000000"/>
+                <w:lang w:eastAsia="ru-RU"/>
+              </w:rPr>
+              <w:t xml:space="preserve"> 22.10.21</w:t>
             </w:r>
           </w:p>
         </w:tc>
@@ -4548,13 +4949,23 @@
                 <w:lang w:eastAsia="ru-RU"/>
               </w:rPr>
             </w:pPr>
-            <w:r>
-              <w:rPr>
-                <w:rFonts w:ascii="Calibri" w:eastAsia="Times New Roman" w:hAnsi="Calibri" w:cs="Calibri"/>
-                <w:color w:val="000000"/>
-                <w:lang w:eastAsia="ru-RU"/>
-              </w:rPr>
-              <w:t>Пн 04.10.21</w:t>
+            <w:proofErr w:type="spellStart"/>
+            <w:r>
+              <w:rPr>
+                <w:rFonts w:ascii="Calibri" w:eastAsia="Times New Roman" w:hAnsi="Calibri" w:cs="Calibri"/>
+                <w:color w:val="000000"/>
+                <w:lang w:eastAsia="ru-RU"/>
+              </w:rPr>
+              <w:t>Пн</w:t>
+            </w:r>
+            <w:proofErr w:type="spellEnd"/>
+            <w:r>
+              <w:rPr>
+                <w:rFonts w:ascii="Calibri" w:eastAsia="Times New Roman" w:hAnsi="Calibri" w:cs="Calibri"/>
+                <w:color w:val="000000"/>
+                <w:lang w:eastAsia="ru-RU"/>
+              </w:rPr>
+              <w:t xml:space="preserve"> 04.10.21</w:t>
             </w:r>
           </w:p>
         </w:tc>
@@ -4579,13 +4990,23 @@
                 <w:lang w:eastAsia="ru-RU"/>
               </w:rPr>
             </w:pPr>
-            <w:r>
-              <w:rPr>
-                <w:rFonts w:ascii="Calibri" w:eastAsia="Times New Roman" w:hAnsi="Calibri" w:cs="Calibri"/>
-                <w:color w:val="000000"/>
-                <w:lang w:eastAsia="ru-RU"/>
-              </w:rPr>
-              <w:t>Сб 09.10.21</w:t>
+            <w:proofErr w:type="spellStart"/>
+            <w:r>
+              <w:rPr>
+                <w:rFonts w:ascii="Calibri" w:eastAsia="Times New Roman" w:hAnsi="Calibri" w:cs="Calibri"/>
+                <w:color w:val="000000"/>
+                <w:lang w:eastAsia="ru-RU"/>
+              </w:rPr>
+              <w:t>Сб</w:t>
+            </w:r>
+            <w:proofErr w:type="spellEnd"/>
+            <w:r>
+              <w:rPr>
+                <w:rFonts w:ascii="Calibri" w:eastAsia="Times New Roman" w:hAnsi="Calibri" w:cs="Calibri"/>
+                <w:color w:val="000000"/>
+                <w:lang w:eastAsia="ru-RU"/>
+              </w:rPr>
+              <w:t xml:space="preserve"> 09.10.21</w:t>
             </w:r>
           </w:p>
         </w:tc>
@@ -4674,13 +5095,23 @@
                 <w:lang w:eastAsia="ru-RU"/>
               </w:rPr>
             </w:pPr>
-            <w:r>
-              <w:rPr>
-                <w:rFonts w:ascii="Calibri" w:eastAsia="Times New Roman" w:hAnsi="Calibri" w:cs="Calibri"/>
-                <w:color w:val="000000"/>
-                <w:lang w:eastAsia="ru-RU"/>
-              </w:rPr>
-              <w:t>Пн 11.10.21</w:t>
+            <w:proofErr w:type="spellStart"/>
+            <w:r>
+              <w:rPr>
+                <w:rFonts w:ascii="Calibri" w:eastAsia="Times New Roman" w:hAnsi="Calibri" w:cs="Calibri"/>
+                <w:color w:val="000000"/>
+                <w:lang w:eastAsia="ru-RU"/>
+              </w:rPr>
+              <w:t>Пн</w:t>
+            </w:r>
+            <w:proofErr w:type="spellEnd"/>
+            <w:r>
+              <w:rPr>
+                <w:rFonts w:ascii="Calibri" w:eastAsia="Times New Roman" w:hAnsi="Calibri" w:cs="Calibri"/>
+                <w:color w:val="000000"/>
+                <w:lang w:eastAsia="ru-RU"/>
+              </w:rPr>
+              <w:t xml:space="preserve"> 11.10.21</w:t>
             </w:r>
           </w:p>
         </w:tc>
@@ -4705,13 +5136,23 @@
                 <w:lang w:eastAsia="ru-RU"/>
               </w:rPr>
             </w:pPr>
-            <w:r>
-              <w:rPr>
-                <w:rFonts w:ascii="Calibri" w:eastAsia="Times New Roman" w:hAnsi="Calibri" w:cs="Calibri"/>
-                <w:color w:val="000000"/>
-                <w:lang w:eastAsia="ru-RU"/>
-              </w:rPr>
-              <w:t>Сб 16.10.21</w:t>
+            <w:proofErr w:type="spellStart"/>
+            <w:r>
+              <w:rPr>
+                <w:rFonts w:ascii="Calibri" w:eastAsia="Times New Roman" w:hAnsi="Calibri" w:cs="Calibri"/>
+                <w:color w:val="000000"/>
+                <w:lang w:eastAsia="ru-RU"/>
+              </w:rPr>
+              <w:t>Сб</w:t>
+            </w:r>
+            <w:proofErr w:type="spellEnd"/>
+            <w:r>
+              <w:rPr>
+                <w:rFonts w:ascii="Calibri" w:eastAsia="Times New Roman" w:hAnsi="Calibri" w:cs="Calibri"/>
+                <w:color w:val="000000"/>
+                <w:lang w:eastAsia="ru-RU"/>
+              </w:rPr>
+              <w:t xml:space="preserve"> 16.10.21</w:t>
             </w:r>
           </w:p>
         </w:tc>
@@ -4816,13 +5257,23 @@
                 <w:lang w:eastAsia="ru-RU"/>
               </w:rPr>
             </w:pPr>
-            <w:r>
-              <w:rPr>
-                <w:rFonts w:ascii="Calibri" w:eastAsia="Times New Roman" w:hAnsi="Calibri" w:cs="Calibri"/>
-                <w:color w:val="000000"/>
-                <w:lang w:eastAsia="ru-RU"/>
-              </w:rPr>
-              <w:t>Чт 21.10.21</w:t>
+            <w:proofErr w:type="spellStart"/>
+            <w:r>
+              <w:rPr>
+                <w:rFonts w:ascii="Calibri" w:eastAsia="Times New Roman" w:hAnsi="Calibri" w:cs="Calibri"/>
+                <w:color w:val="000000"/>
+                <w:lang w:eastAsia="ru-RU"/>
+              </w:rPr>
+              <w:t>Чт</w:t>
+            </w:r>
+            <w:proofErr w:type="spellEnd"/>
+            <w:r>
+              <w:rPr>
+                <w:rFonts w:ascii="Calibri" w:eastAsia="Times New Roman" w:hAnsi="Calibri" w:cs="Calibri"/>
+                <w:color w:val="000000"/>
+                <w:lang w:eastAsia="ru-RU"/>
+              </w:rPr>
+              <w:t xml:space="preserve"> 21.10.21</w:t>
             </w:r>
           </w:p>
         </w:tc>
@@ -4847,13 +5298,23 @@
                 <w:lang w:eastAsia="ru-RU"/>
               </w:rPr>
             </w:pPr>
-            <w:r>
-              <w:rPr>
-                <w:rFonts w:ascii="Calibri" w:eastAsia="Times New Roman" w:hAnsi="Calibri" w:cs="Calibri"/>
-                <w:color w:val="000000"/>
-                <w:lang w:eastAsia="ru-RU"/>
-              </w:rPr>
-              <w:t>Пт 22.10.21</w:t>
+            <w:proofErr w:type="spellStart"/>
+            <w:r>
+              <w:rPr>
+                <w:rFonts w:ascii="Calibri" w:eastAsia="Times New Roman" w:hAnsi="Calibri" w:cs="Calibri"/>
+                <w:color w:val="000000"/>
+                <w:lang w:eastAsia="ru-RU"/>
+              </w:rPr>
+              <w:t>Пт</w:t>
+            </w:r>
+            <w:proofErr w:type="spellEnd"/>
+            <w:r>
+              <w:rPr>
+                <w:rFonts w:ascii="Calibri" w:eastAsia="Times New Roman" w:hAnsi="Calibri" w:cs="Calibri"/>
+                <w:color w:val="000000"/>
+                <w:lang w:eastAsia="ru-RU"/>
+              </w:rPr>
+              <w:t xml:space="preserve"> 22.10.21</w:t>
             </w:r>
           </w:p>
         </w:tc>
@@ -4947,6 +5408,7 @@
                 <w:lang w:eastAsia="ru-RU"/>
               </w:rPr>
             </w:pPr>
+            <w:proofErr w:type="spellStart"/>
             <w:r>
               <w:rPr>
                 <w:rFonts w:ascii="Calibri" w:eastAsia="Times New Roman" w:hAnsi="Calibri" w:cs="Calibri"/>
@@ -4955,7 +5417,18 @@
                 <w:color w:val="000000"/>
                 <w:lang w:eastAsia="ru-RU"/>
               </w:rPr>
-              <w:t>Пт 22.10.21</w:t>
+              <w:t>Пт</w:t>
+            </w:r>
+            <w:proofErr w:type="spellEnd"/>
+            <w:r>
+              <w:rPr>
+                <w:rFonts w:ascii="Calibri" w:eastAsia="Times New Roman" w:hAnsi="Calibri" w:cs="Calibri"/>
+                <w:b/>
+                <w:bCs/>
+                <w:color w:val="000000"/>
+                <w:lang w:eastAsia="ru-RU"/>
+              </w:rPr>
+              <w:t xml:space="preserve"> 22.10.21</w:t>
             </w:r>
           </w:p>
         </w:tc>
@@ -5072,13 +5545,23 @@
                 <w:lang w:eastAsia="ru-RU"/>
               </w:rPr>
             </w:pPr>
-            <w:r>
-              <w:rPr>
-                <w:rFonts w:ascii="Calibri" w:eastAsia="Times New Roman" w:hAnsi="Calibri" w:cs="Calibri"/>
-                <w:color w:val="000000"/>
-                <w:lang w:eastAsia="ru-RU"/>
-              </w:rPr>
-              <w:t>Пт 22.10.21</w:t>
+            <w:proofErr w:type="spellStart"/>
+            <w:r>
+              <w:rPr>
+                <w:rFonts w:ascii="Calibri" w:eastAsia="Times New Roman" w:hAnsi="Calibri" w:cs="Calibri"/>
+                <w:color w:val="000000"/>
+                <w:lang w:eastAsia="ru-RU"/>
+              </w:rPr>
+              <w:t>Пт</w:t>
+            </w:r>
+            <w:proofErr w:type="spellEnd"/>
+            <w:r>
+              <w:rPr>
+                <w:rFonts w:ascii="Calibri" w:eastAsia="Times New Roman" w:hAnsi="Calibri" w:cs="Calibri"/>
+                <w:color w:val="000000"/>
+                <w:lang w:eastAsia="ru-RU"/>
+              </w:rPr>
+              <w:t xml:space="preserve"> 22.10.21</w:t>
             </w:r>
           </w:p>
         </w:tc>
@@ -5103,13 +5586,23 @@
                 <w:lang w:eastAsia="ru-RU"/>
               </w:rPr>
             </w:pPr>
-            <w:r>
-              <w:rPr>
-                <w:rFonts w:ascii="Calibri" w:eastAsia="Times New Roman" w:hAnsi="Calibri" w:cs="Calibri"/>
-                <w:color w:val="000000"/>
-                <w:lang w:eastAsia="ru-RU"/>
-              </w:rPr>
-              <w:t>Пн 01.11.21</w:t>
+            <w:proofErr w:type="spellStart"/>
+            <w:r>
+              <w:rPr>
+                <w:rFonts w:ascii="Calibri" w:eastAsia="Times New Roman" w:hAnsi="Calibri" w:cs="Calibri"/>
+                <w:color w:val="000000"/>
+                <w:lang w:eastAsia="ru-RU"/>
+              </w:rPr>
+              <w:t>Пн</w:t>
+            </w:r>
+            <w:proofErr w:type="spellEnd"/>
+            <w:r>
+              <w:rPr>
+                <w:rFonts w:ascii="Calibri" w:eastAsia="Times New Roman" w:hAnsi="Calibri" w:cs="Calibri"/>
+                <w:color w:val="000000"/>
+                <w:lang w:eastAsia="ru-RU"/>
+              </w:rPr>
+              <w:t xml:space="preserve"> 01.11.21</w:t>
             </w:r>
           </w:p>
         </w:tc>
@@ -5140,7 +5633,25 @@
                 <w:color w:val="000000"/>
                 <w:lang w:eastAsia="ru-RU"/>
               </w:rPr>
-              <w:t>Разработчик-python[30%];Архитектор БД[20%]</w:t>
+              <w:t>Разработчик-</w:t>
+            </w:r>
+            <w:proofErr w:type="spellStart"/>
+            <w:r>
+              <w:rPr>
+                <w:rFonts w:ascii="Calibri" w:eastAsia="Times New Roman" w:hAnsi="Calibri" w:cs="Calibri"/>
+                <w:color w:val="000000"/>
+                <w:lang w:eastAsia="ru-RU"/>
+              </w:rPr>
+              <w:t>python</w:t>
+            </w:r>
+            <w:proofErr w:type="spellEnd"/>
+            <w:r>
+              <w:rPr>
+                <w:rFonts w:ascii="Calibri" w:eastAsia="Times New Roman" w:hAnsi="Calibri" w:cs="Calibri"/>
+                <w:color w:val="000000"/>
+                <w:lang w:eastAsia="ru-RU"/>
+              </w:rPr>
+              <w:t>[30%];Архитектор БД[20%]</w:t>
             </w:r>
           </w:p>
         </w:tc>
@@ -5232,13 +5743,23 @@
                 <w:lang w:eastAsia="ru-RU"/>
               </w:rPr>
             </w:pPr>
-            <w:r>
-              <w:rPr>
-                <w:rFonts w:ascii="Calibri" w:eastAsia="Times New Roman" w:hAnsi="Calibri" w:cs="Calibri"/>
-                <w:color w:val="000000"/>
-                <w:lang w:eastAsia="ru-RU"/>
-              </w:rPr>
-              <w:t>Пн 15.11.21</w:t>
+            <w:proofErr w:type="spellStart"/>
+            <w:r>
+              <w:rPr>
+                <w:rFonts w:ascii="Calibri" w:eastAsia="Times New Roman" w:hAnsi="Calibri" w:cs="Calibri"/>
+                <w:color w:val="000000"/>
+                <w:lang w:eastAsia="ru-RU"/>
+              </w:rPr>
+              <w:t>Пн</w:t>
+            </w:r>
+            <w:proofErr w:type="spellEnd"/>
+            <w:r>
+              <w:rPr>
+                <w:rFonts w:ascii="Calibri" w:eastAsia="Times New Roman" w:hAnsi="Calibri" w:cs="Calibri"/>
+                <w:color w:val="000000"/>
+                <w:lang w:eastAsia="ru-RU"/>
+              </w:rPr>
+              <w:t xml:space="preserve"> 15.11.21</w:t>
             </w:r>
           </w:p>
         </w:tc>
@@ -5269,7 +5790,25 @@
                 <w:color w:val="000000"/>
                 <w:lang w:eastAsia="ru-RU"/>
               </w:rPr>
-              <w:t>Разработчик-python[</w:t>
+              <w:t>Разработчик-</w:t>
+            </w:r>
+            <w:proofErr w:type="spellStart"/>
+            <w:r>
+              <w:rPr>
+                <w:rFonts w:ascii="Calibri" w:eastAsia="Times New Roman" w:hAnsi="Calibri" w:cs="Calibri"/>
+                <w:color w:val="000000"/>
+                <w:lang w:eastAsia="ru-RU"/>
+              </w:rPr>
+              <w:t>python</w:t>
+            </w:r>
+            <w:proofErr w:type="spellEnd"/>
+            <w:r>
+              <w:rPr>
+                <w:rFonts w:ascii="Calibri" w:eastAsia="Times New Roman" w:hAnsi="Calibri" w:cs="Calibri"/>
+                <w:color w:val="000000"/>
+                <w:lang w:eastAsia="ru-RU"/>
+              </w:rPr>
+              <w:t>[</w:t>
             </w:r>
             <w:r>
               <w:rPr>
@@ -5343,13 +5882,23 @@
                 <w:lang w:eastAsia="ru-RU"/>
               </w:rPr>
             </w:pPr>
-            <w:r>
-              <w:rPr>
-                <w:rFonts w:ascii="Calibri" w:eastAsia="Times New Roman" w:hAnsi="Calibri" w:cs="Calibri"/>
-                <w:color w:val="000000"/>
-                <w:lang w:eastAsia="ru-RU"/>
-              </w:rPr>
-              <w:t>Пт 12.11.21</w:t>
+            <w:proofErr w:type="spellStart"/>
+            <w:r>
+              <w:rPr>
+                <w:rFonts w:ascii="Calibri" w:eastAsia="Times New Roman" w:hAnsi="Calibri" w:cs="Calibri"/>
+                <w:color w:val="000000"/>
+                <w:lang w:eastAsia="ru-RU"/>
+              </w:rPr>
+              <w:t>Пт</w:t>
+            </w:r>
+            <w:proofErr w:type="spellEnd"/>
+            <w:r>
+              <w:rPr>
+                <w:rFonts w:ascii="Calibri" w:eastAsia="Times New Roman" w:hAnsi="Calibri" w:cs="Calibri"/>
+                <w:color w:val="000000"/>
+                <w:lang w:eastAsia="ru-RU"/>
+              </w:rPr>
+              <w:t xml:space="preserve"> 12.11.21</w:t>
             </w:r>
           </w:p>
         </w:tc>
@@ -5374,13 +5923,23 @@
                 <w:lang w:eastAsia="ru-RU"/>
               </w:rPr>
             </w:pPr>
-            <w:r>
-              <w:rPr>
-                <w:rFonts w:ascii="Calibri" w:eastAsia="Times New Roman" w:hAnsi="Calibri" w:cs="Calibri"/>
-                <w:color w:val="000000"/>
-                <w:lang w:eastAsia="ru-RU"/>
-              </w:rPr>
-              <w:t>Чт 18.11.21</w:t>
+            <w:proofErr w:type="spellStart"/>
+            <w:r>
+              <w:rPr>
+                <w:rFonts w:ascii="Calibri" w:eastAsia="Times New Roman" w:hAnsi="Calibri" w:cs="Calibri"/>
+                <w:color w:val="000000"/>
+                <w:lang w:eastAsia="ru-RU"/>
+              </w:rPr>
+              <w:t>Чт</w:t>
+            </w:r>
+            <w:proofErr w:type="spellEnd"/>
+            <w:r>
+              <w:rPr>
+                <w:rFonts w:ascii="Calibri" w:eastAsia="Times New Roman" w:hAnsi="Calibri" w:cs="Calibri"/>
+                <w:color w:val="000000"/>
+                <w:lang w:eastAsia="ru-RU"/>
+              </w:rPr>
+              <w:t xml:space="preserve"> 18.11.21</w:t>
             </w:r>
           </w:p>
         </w:tc>
@@ -5405,6 +5964,7 @@
                 <w:lang w:eastAsia="ru-RU"/>
               </w:rPr>
             </w:pPr>
+            <w:proofErr w:type="spellStart"/>
             <w:r>
               <w:rPr>
                 <w:rFonts w:ascii="Calibri" w:eastAsia="Times New Roman" w:hAnsi="Calibri" w:cs="Calibri"/>
@@ -5413,6 +5973,7 @@
               </w:rPr>
               <w:t>Тестировщик</w:t>
             </w:r>
+            <w:proofErr w:type="spellEnd"/>
           </w:p>
         </w:tc>
       </w:tr>
@@ -5504,6 +6065,7 @@
                 <w:lang w:eastAsia="ru-RU"/>
               </w:rPr>
             </w:pPr>
+            <w:proofErr w:type="spellStart"/>
             <w:r>
               <w:rPr>
                 <w:rFonts w:ascii="Calibri" w:eastAsia="Times New Roman" w:hAnsi="Calibri" w:cs="Calibri"/>
@@ -5512,7 +6074,18 @@
                 <w:color w:val="000000"/>
                 <w:lang w:eastAsia="ru-RU"/>
               </w:rPr>
-              <w:t>Пт 26.11.21</w:t>
+              <w:t>Пт</w:t>
+            </w:r>
+            <w:proofErr w:type="spellEnd"/>
+            <w:r>
+              <w:rPr>
+                <w:rFonts w:ascii="Calibri" w:eastAsia="Times New Roman" w:hAnsi="Calibri" w:cs="Calibri"/>
+                <w:b/>
+                <w:bCs/>
+                <w:color w:val="000000"/>
+                <w:lang w:eastAsia="ru-RU"/>
+              </w:rPr>
+              <w:t xml:space="preserve"> 26.11.21</w:t>
             </w:r>
           </w:p>
         </w:tc>
@@ -5655,13 +6228,41 @@
                 <w:lang w:eastAsia="ru-RU"/>
               </w:rPr>
             </w:pPr>
-            <w:r>
-              <w:rPr>
-                <w:rFonts w:ascii="Calibri" w:eastAsia="Times New Roman" w:hAnsi="Calibri" w:cs="Calibri"/>
-                <w:color w:val="000000"/>
-                <w:lang w:eastAsia="ru-RU"/>
-              </w:rPr>
-              <w:t>Аналитик;Архитектор БД;Разработчик-python[33%]</w:t>
+            <w:proofErr w:type="spellStart"/>
+            <w:r>
+              <w:rPr>
+                <w:rFonts w:ascii="Calibri" w:eastAsia="Times New Roman" w:hAnsi="Calibri" w:cs="Calibri"/>
+                <w:color w:val="000000"/>
+                <w:lang w:eastAsia="ru-RU"/>
+              </w:rPr>
+              <w:t>Аналитик;Архитектор</w:t>
+            </w:r>
+            <w:proofErr w:type="spellEnd"/>
+            <w:r>
+              <w:rPr>
+                <w:rFonts w:ascii="Calibri" w:eastAsia="Times New Roman" w:hAnsi="Calibri" w:cs="Calibri"/>
+                <w:color w:val="000000"/>
+                <w:lang w:eastAsia="ru-RU"/>
+              </w:rPr>
+              <w:t xml:space="preserve"> </w:t>
+            </w:r>
+            <w:proofErr w:type="spellStart"/>
+            <w:r>
+              <w:rPr>
+                <w:rFonts w:ascii="Calibri" w:eastAsia="Times New Roman" w:hAnsi="Calibri" w:cs="Calibri"/>
+                <w:color w:val="000000"/>
+                <w:lang w:eastAsia="ru-RU"/>
+              </w:rPr>
+              <w:t>БД;Разработчик-python</w:t>
+            </w:r>
+            <w:proofErr w:type="spellEnd"/>
+            <w:r>
+              <w:rPr>
+                <w:rFonts w:ascii="Calibri" w:eastAsia="Times New Roman" w:hAnsi="Calibri" w:cs="Calibri"/>
+                <w:color w:val="000000"/>
+                <w:lang w:eastAsia="ru-RU"/>
+              </w:rPr>
+              <w:t>[33%]</w:t>
             </w:r>
           </w:p>
         </w:tc>
@@ -5750,13 +6351,23 @@
                 <w:lang w:eastAsia="ru-RU"/>
               </w:rPr>
             </w:pPr>
-            <w:r>
-              <w:rPr>
-                <w:rFonts w:ascii="Calibri" w:eastAsia="Times New Roman" w:hAnsi="Calibri" w:cs="Calibri"/>
-                <w:color w:val="000000"/>
-                <w:lang w:eastAsia="ru-RU"/>
-              </w:rPr>
-              <w:t>Пт 26.11.21</w:t>
+            <w:proofErr w:type="spellStart"/>
+            <w:r>
+              <w:rPr>
+                <w:rFonts w:ascii="Calibri" w:eastAsia="Times New Roman" w:hAnsi="Calibri" w:cs="Calibri"/>
+                <w:color w:val="000000"/>
+                <w:lang w:eastAsia="ru-RU"/>
+              </w:rPr>
+              <w:t>Пт</w:t>
+            </w:r>
+            <w:proofErr w:type="spellEnd"/>
+            <w:r>
+              <w:rPr>
+                <w:rFonts w:ascii="Calibri" w:eastAsia="Times New Roman" w:hAnsi="Calibri" w:cs="Calibri"/>
+                <w:color w:val="000000"/>
+                <w:lang w:eastAsia="ru-RU"/>
+              </w:rPr>
+              <w:t xml:space="preserve"> 26.11.21</w:t>
             </w:r>
           </w:p>
         </w:tc>
@@ -5787,7 +6398,25 @@
                 <w:color w:val="000000"/>
                 <w:lang w:eastAsia="ru-RU"/>
               </w:rPr>
-              <w:t>Разработчик-python[]</w:t>
+              <w:t>Разработчик-</w:t>
+            </w:r>
+            <w:proofErr w:type="spellStart"/>
+            <w:r>
+              <w:rPr>
+                <w:rFonts w:ascii="Calibri" w:eastAsia="Times New Roman" w:hAnsi="Calibri" w:cs="Calibri"/>
+                <w:color w:val="000000"/>
+                <w:lang w:eastAsia="ru-RU"/>
+              </w:rPr>
+              <w:t>python</w:t>
+            </w:r>
+            <w:proofErr w:type="spellEnd"/>
+            <w:r>
+              <w:rPr>
+                <w:rFonts w:ascii="Calibri" w:eastAsia="Times New Roman" w:hAnsi="Calibri" w:cs="Calibri"/>
+                <w:color w:val="000000"/>
+                <w:lang w:eastAsia="ru-RU"/>
+              </w:rPr>
+              <w:t>[]</w:t>
             </w:r>
           </w:p>
         </w:tc>
@@ -5847,6 +6476,7 @@
                 <w:lang w:eastAsia="ru-RU"/>
               </w:rPr>
             </w:pPr>
+            <w:proofErr w:type="spellStart"/>
             <w:r>
               <w:rPr>
                 <w:rFonts w:ascii="Calibri" w:eastAsia="Times New Roman" w:hAnsi="Calibri" w:cs="Calibri"/>
@@ -5855,7 +6485,18 @@
                 <w:color w:val="000000"/>
                 <w:lang w:eastAsia="ru-RU"/>
               </w:rPr>
-              <w:t>Пн 25.10.21</w:t>
+              <w:t>Пн</w:t>
+            </w:r>
+            <w:proofErr w:type="spellEnd"/>
+            <w:r>
+              <w:rPr>
+                <w:rFonts w:ascii="Calibri" w:eastAsia="Times New Roman" w:hAnsi="Calibri" w:cs="Calibri"/>
+                <w:b/>
+                <w:bCs/>
+                <w:color w:val="000000"/>
+                <w:lang w:eastAsia="ru-RU"/>
+              </w:rPr>
+              <w:t xml:space="preserve"> 25.10.21</w:t>
             </w:r>
           </w:p>
         </w:tc>
@@ -5999,13 +6640,23 @@
                 <w:lang w:eastAsia="ru-RU"/>
               </w:rPr>
             </w:pPr>
-            <w:r>
-              <w:rPr>
-                <w:rFonts w:ascii="Calibri" w:eastAsia="Times New Roman" w:hAnsi="Calibri" w:cs="Calibri"/>
-                <w:color w:val="000000"/>
-                <w:lang w:eastAsia="ru-RU"/>
-              </w:rPr>
-              <w:t>Пн 25.10.21</w:t>
+            <w:proofErr w:type="spellStart"/>
+            <w:r>
+              <w:rPr>
+                <w:rFonts w:ascii="Calibri" w:eastAsia="Times New Roman" w:hAnsi="Calibri" w:cs="Calibri"/>
+                <w:color w:val="000000"/>
+                <w:lang w:eastAsia="ru-RU"/>
+              </w:rPr>
+              <w:t>Пн</w:t>
+            </w:r>
+            <w:proofErr w:type="spellEnd"/>
+            <w:r>
+              <w:rPr>
+                <w:rFonts w:ascii="Calibri" w:eastAsia="Times New Roman" w:hAnsi="Calibri" w:cs="Calibri"/>
+                <w:color w:val="000000"/>
+                <w:lang w:eastAsia="ru-RU"/>
+              </w:rPr>
+              <w:t xml:space="preserve"> 25.10.21</w:t>
             </w:r>
           </w:p>
         </w:tc>
@@ -6030,6 +6681,7 @@
                 <w:lang w:eastAsia="ru-RU"/>
               </w:rPr>
             </w:pPr>
+            <w:proofErr w:type="spellStart"/>
             <w:r>
               <w:rPr>
                 <w:rFonts w:ascii="Calibri" w:eastAsia="Times New Roman" w:hAnsi="Calibri" w:cs="Calibri"/>
@@ -6038,6 +6690,7 @@
               </w:rPr>
               <w:t>Сб</w:t>
             </w:r>
+            <w:proofErr w:type="spellEnd"/>
             <w:r>
               <w:rPr>
                 <w:rFonts w:ascii="Calibri" w:eastAsia="Times New Roman" w:hAnsi="Calibri" w:cs="Calibri"/>
@@ -6141,13 +6794,23 @@
                 <w:lang w:eastAsia="ru-RU"/>
               </w:rPr>
             </w:pPr>
-            <w:r>
-              <w:rPr>
-                <w:rFonts w:ascii="Calibri" w:eastAsia="Times New Roman" w:hAnsi="Calibri" w:cs="Calibri"/>
-                <w:color w:val="000000"/>
-                <w:lang w:eastAsia="ru-RU"/>
-              </w:rPr>
-              <w:t>Пн 25.10.21</w:t>
+            <w:proofErr w:type="spellStart"/>
+            <w:r>
+              <w:rPr>
+                <w:rFonts w:ascii="Calibri" w:eastAsia="Times New Roman" w:hAnsi="Calibri" w:cs="Calibri"/>
+                <w:color w:val="000000"/>
+                <w:lang w:eastAsia="ru-RU"/>
+              </w:rPr>
+              <w:t>Пн</w:t>
+            </w:r>
+            <w:proofErr w:type="spellEnd"/>
+            <w:r>
+              <w:rPr>
+                <w:rFonts w:ascii="Calibri" w:eastAsia="Times New Roman" w:hAnsi="Calibri" w:cs="Calibri"/>
+                <w:color w:val="000000"/>
+                <w:lang w:eastAsia="ru-RU"/>
+              </w:rPr>
+              <w:t xml:space="preserve"> 25.10.21</w:t>
             </w:r>
           </w:p>
         </w:tc>
@@ -6172,6 +6835,7 @@
                 <w:lang w:eastAsia="ru-RU"/>
               </w:rPr>
             </w:pPr>
+            <w:proofErr w:type="spellStart"/>
             <w:r>
               <w:rPr>
                 <w:rFonts w:ascii="Calibri" w:eastAsia="Times New Roman" w:hAnsi="Calibri" w:cs="Calibri"/>
@@ -6180,6 +6844,7 @@
               </w:rPr>
               <w:t>Сб</w:t>
             </w:r>
+            <w:proofErr w:type="spellEnd"/>
             <w:r>
               <w:rPr>
                 <w:rFonts w:ascii="Calibri" w:eastAsia="Times New Roman" w:hAnsi="Calibri" w:cs="Calibri"/>
@@ -6283,6 +6948,7 @@
                 <w:lang w:eastAsia="ru-RU"/>
               </w:rPr>
             </w:pPr>
+            <w:proofErr w:type="spellStart"/>
             <w:r>
               <w:rPr>
                 <w:rFonts w:ascii="Calibri" w:eastAsia="Times New Roman" w:hAnsi="Calibri" w:cs="Calibri"/>
@@ -6291,6 +6957,7 @@
               </w:rPr>
               <w:t>Пн</w:t>
             </w:r>
+            <w:proofErr w:type="spellEnd"/>
             <w:r>
               <w:rPr>
                 <w:rFonts w:ascii="Calibri" w:eastAsia="Times New Roman" w:hAnsi="Calibri" w:cs="Calibri"/>
@@ -6330,6 +6997,7 @@
                 <w:lang w:eastAsia="ru-RU"/>
               </w:rPr>
             </w:pPr>
+            <w:proofErr w:type="spellStart"/>
             <w:r>
               <w:rPr>
                 <w:rFonts w:ascii="Calibri" w:eastAsia="Times New Roman" w:hAnsi="Calibri" w:cs="Calibri"/>
@@ -6338,6 +7006,7 @@
               </w:rPr>
               <w:t>Сб</w:t>
             </w:r>
+            <w:proofErr w:type="spellEnd"/>
             <w:r>
               <w:rPr>
                 <w:rFonts w:ascii="Calibri" w:eastAsia="Times New Roman" w:hAnsi="Calibri" w:cs="Calibri"/>
@@ -6377,13 +7046,23 @@
                 <w:lang w:eastAsia="ru-RU"/>
               </w:rPr>
             </w:pPr>
-            <w:r>
-              <w:rPr>
-                <w:rFonts w:ascii="Calibri" w:eastAsia="Times New Roman" w:hAnsi="Calibri" w:cs="Calibri"/>
-                <w:color w:val="000000"/>
-                <w:lang w:eastAsia="ru-RU"/>
-              </w:rPr>
-              <w:t>Маркетолог;Экономист[50%]</w:t>
+            <w:proofErr w:type="spellStart"/>
+            <w:r>
+              <w:rPr>
+                <w:rFonts w:ascii="Calibri" w:eastAsia="Times New Roman" w:hAnsi="Calibri" w:cs="Calibri"/>
+                <w:color w:val="000000"/>
+                <w:lang w:eastAsia="ru-RU"/>
+              </w:rPr>
+              <w:t>Маркетолог;Экономист</w:t>
+            </w:r>
+            <w:proofErr w:type="spellEnd"/>
+            <w:r>
+              <w:rPr>
+                <w:rFonts w:ascii="Calibri" w:eastAsia="Times New Roman" w:hAnsi="Calibri" w:cs="Calibri"/>
+                <w:color w:val="000000"/>
+                <w:lang w:eastAsia="ru-RU"/>
+              </w:rPr>
+              <w:t>[50%]</w:t>
             </w:r>
           </w:p>
         </w:tc>
@@ -6441,13 +7120,23 @@
                 <w:lang w:eastAsia="ru-RU"/>
               </w:rPr>
             </w:pPr>
-            <w:r>
-              <w:rPr>
-                <w:rFonts w:ascii="Calibri" w:eastAsia="Times New Roman" w:hAnsi="Calibri" w:cs="Calibri"/>
-                <w:color w:val="000000"/>
-                <w:lang w:eastAsia="ru-RU"/>
-              </w:rPr>
-              <w:t>Пн 22</w:t>
+            <w:proofErr w:type="spellStart"/>
+            <w:r>
+              <w:rPr>
+                <w:rFonts w:ascii="Calibri" w:eastAsia="Times New Roman" w:hAnsi="Calibri" w:cs="Calibri"/>
+                <w:color w:val="000000"/>
+                <w:lang w:eastAsia="ru-RU"/>
+              </w:rPr>
+              <w:t>Пн</w:t>
+            </w:r>
+            <w:proofErr w:type="spellEnd"/>
+            <w:r>
+              <w:rPr>
+                <w:rFonts w:ascii="Calibri" w:eastAsia="Times New Roman" w:hAnsi="Calibri" w:cs="Calibri"/>
+                <w:color w:val="000000"/>
+                <w:lang w:eastAsia="ru-RU"/>
+              </w:rPr>
+              <w:t xml:space="preserve"> 22</w:t>
             </w:r>
             <w:r>
               <w:rPr>
@@ -6480,13 +7169,23 @@
                 <w:lang w:eastAsia="ru-RU"/>
               </w:rPr>
             </w:pPr>
-            <w:r>
-              <w:rPr>
-                <w:rFonts w:ascii="Calibri" w:eastAsia="Times New Roman" w:hAnsi="Calibri" w:cs="Calibri"/>
-                <w:color w:val="000000"/>
-                <w:lang w:eastAsia="ru-RU"/>
-              </w:rPr>
-              <w:t>Сб 05</w:t>
+            <w:proofErr w:type="spellStart"/>
+            <w:r>
+              <w:rPr>
+                <w:rFonts w:ascii="Calibri" w:eastAsia="Times New Roman" w:hAnsi="Calibri" w:cs="Calibri"/>
+                <w:color w:val="000000"/>
+                <w:lang w:eastAsia="ru-RU"/>
+              </w:rPr>
+              <w:t>Сб</w:t>
+            </w:r>
+            <w:proofErr w:type="spellEnd"/>
+            <w:r>
+              <w:rPr>
+                <w:rFonts w:ascii="Calibri" w:eastAsia="Times New Roman" w:hAnsi="Calibri" w:cs="Calibri"/>
+                <w:color w:val="000000"/>
+                <w:lang w:eastAsia="ru-RU"/>
+              </w:rPr>
+              <w:t xml:space="preserve"> 05</w:t>
             </w:r>
             <w:r>
               <w:rPr>
@@ -6560,7 +7259,29 @@
                 <w:color w:val="000000"/>
                 <w:lang w:eastAsia="ru-RU"/>
               </w:rPr>
-              <w:t xml:space="preserve">   Оптимизация монетизируемого функционала</w:t>
+              <w:t xml:space="preserve">   Оптимизация </w:t>
+            </w:r>
+            <w:proofErr w:type="spellStart"/>
+            <w:r>
+              <w:rPr>
+                <w:rFonts w:ascii="Calibri" w:eastAsia="Times New Roman" w:hAnsi="Calibri" w:cs="Calibri"/>
+                <w:b/>
+                <w:bCs/>
+                <w:color w:val="000000"/>
+                <w:lang w:eastAsia="ru-RU"/>
+              </w:rPr>
+              <w:t>монетизируемого</w:t>
+            </w:r>
+            <w:proofErr w:type="spellEnd"/>
+            <w:r>
+              <w:rPr>
+                <w:rFonts w:ascii="Calibri" w:eastAsia="Times New Roman" w:hAnsi="Calibri" w:cs="Calibri"/>
+                <w:b/>
+                <w:bCs/>
+                <w:color w:val="000000"/>
+                <w:lang w:eastAsia="ru-RU"/>
+              </w:rPr>
+              <w:t xml:space="preserve"> функционала</w:t>
             </w:r>
           </w:p>
         </w:tc>
@@ -6585,6 +7306,7 @@
                 <w:lang w:eastAsia="ru-RU"/>
               </w:rPr>
             </w:pPr>
+            <w:proofErr w:type="spellStart"/>
             <w:r>
               <w:rPr>
                 <w:rFonts w:ascii="Calibri" w:eastAsia="Times New Roman" w:hAnsi="Calibri" w:cs="Calibri"/>
@@ -6593,7 +7315,18 @@
                 <w:color w:val="000000"/>
                 <w:lang w:eastAsia="ru-RU"/>
               </w:rPr>
-              <w:t>Пн 06</w:t>
+              <w:t>Пн</w:t>
+            </w:r>
+            <w:proofErr w:type="spellEnd"/>
+            <w:r>
+              <w:rPr>
+                <w:rFonts w:ascii="Calibri" w:eastAsia="Times New Roman" w:hAnsi="Calibri" w:cs="Calibri"/>
+                <w:b/>
+                <w:bCs/>
+                <w:color w:val="000000"/>
+                <w:lang w:eastAsia="ru-RU"/>
+              </w:rPr>
+              <w:t xml:space="preserve"> 06</w:t>
             </w:r>
             <w:r>
               <w:rPr>
@@ -6638,6 +7371,7 @@
                 <w:lang w:eastAsia="ru-RU"/>
               </w:rPr>
             </w:pPr>
+            <w:proofErr w:type="spellStart"/>
             <w:r>
               <w:rPr>
                 <w:rFonts w:ascii="Calibri" w:eastAsia="Times New Roman" w:hAnsi="Calibri" w:cs="Calibri"/>
@@ -6648,6 +7382,7 @@
               </w:rPr>
               <w:t>Сб</w:t>
             </w:r>
+            <w:proofErr w:type="spellEnd"/>
             <w:r>
               <w:rPr>
                 <w:rFonts w:ascii="Calibri" w:eastAsia="Times New Roman" w:hAnsi="Calibri" w:cs="Calibri"/>
@@ -6747,6 +7482,7 @@
                 <w:lang w:eastAsia="ru-RU"/>
               </w:rPr>
             </w:pPr>
+            <w:proofErr w:type="spellStart"/>
             <w:r>
               <w:rPr>
                 <w:rFonts w:ascii="Calibri" w:eastAsia="Times New Roman" w:hAnsi="Calibri" w:cs="Calibri"/>
@@ -6755,6 +7491,7 @@
               </w:rPr>
               <w:t>Пн</w:t>
             </w:r>
+            <w:proofErr w:type="spellEnd"/>
             <w:r>
               <w:rPr>
                 <w:rFonts w:ascii="Calibri" w:eastAsia="Times New Roman" w:hAnsi="Calibri" w:cs="Calibri"/>
@@ -6794,13 +7531,23 @@
                 <w:lang w:eastAsia="ru-RU"/>
               </w:rPr>
             </w:pPr>
-            <w:r>
-              <w:rPr>
-                <w:rFonts w:ascii="Calibri" w:eastAsia="Times New Roman" w:hAnsi="Calibri" w:cs="Calibri"/>
-                <w:color w:val="000000"/>
-                <w:lang w:eastAsia="ru-RU"/>
-              </w:rPr>
-              <w:t>Сб 18.12</w:t>
+            <w:proofErr w:type="spellStart"/>
+            <w:r>
+              <w:rPr>
+                <w:rFonts w:ascii="Calibri" w:eastAsia="Times New Roman" w:hAnsi="Calibri" w:cs="Calibri"/>
+                <w:color w:val="000000"/>
+                <w:lang w:eastAsia="ru-RU"/>
+              </w:rPr>
+              <w:t>Сб</w:t>
+            </w:r>
+            <w:proofErr w:type="spellEnd"/>
+            <w:r>
+              <w:rPr>
+                <w:rFonts w:ascii="Calibri" w:eastAsia="Times New Roman" w:hAnsi="Calibri" w:cs="Calibri"/>
+                <w:color w:val="000000"/>
+                <w:lang w:eastAsia="ru-RU"/>
+              </w:rPr>
+              <w:t xml:space="preserve"> 18.12</w:t>
             </w:r>
             <w:r>
               <w:rPr>
@@ -6880,7 +7627,16 @@
                 <w:color w:val="000000"/>
                 <w:lang w:eastAsia="ru-RU"/>
               </w:rPr>
-              <w:t xml:space="preserve">   Прогнозирование доходов и ра</w:t>
+              <w:t xml:space="preserve">   Прогнозирование доходов и </w:t>
+            </w:r>
+            <w:proofErr w:type="spellStart"/>
+            <w:r>
+              <w:rPr>
+                <w:rFonts w:ascii="Calibri" w:eastAsia="Times New Roman" w:hAnsi="Calibri" w:cs="Calibri"/>
+                <w:color w:val="000000"/>
+                <w:lang w:eastAsia="ru-RU"/>
+              </w:rPr>
+              <w:t>ра</w:t>
             </w:r>
             <w:r>
               <w:rPr>
@@ -6890,6 +7646,7 @@
               </w:rPr>
               <w:t>ходов</w:t>
             </w:r>
+            <w:proofErr w:type="spellEnd"/>
           </w:p>
         </w:tc>
         <w:tc>
@@ -6913,6 +7670,7 @@
                 <w:lang w:eastAsia="ru-RU"/>
               </w:rPr>
             </w:pPr>
+            <w:proofErr w:type="spellStart"/>
             <w:r>
               <w:rPr>
                 <w:rFonts w:ascii="Calibri" w:eastAsia="Times New Roman" w:hAnsi="Calibri" w:cs="Calibri"/>
@@ -6921,6 +7679,7 @@
               </w:rPr>
               <w:t>Пн</w:t>
             </w:r>
+            <w:proofErr w:type="spellEnd"/>
             <w:r>
               <w:rPr>
                 <w:rFonts w:ascii="Calibri" w:eastAsia="Times New Roman" w:hAnsi="Calibri" w:cs="Calibri"/>
@@ -6968,13 +7727,23 @@
                 <w:lang w:eastAsia="ru-RU"/>
               </w:rPr>
             </w:pPr>
-            <w:r>
-              <w:rPr>
-                <w:rFonts w:ascii="Calibri" w:eastAsia="Times New Roman" w:hAnsi="Calibri" w:cs="Calibri"/>
-                <w:color w:val="000000"/>
-                <w:lang w:eastAsia="ru-RU"/>
-              </w:rPr>
-              <w:t>Сб 25.12</w:t>
+            <w:proofErr w:type="spellStart"/>
+            <w:r>
+              <w:rPr>
+                <w:rFonts w:ascii="Calibri" w:eastAsia="Times New Roman" w:hAnsi="Calibri" w:cs="Calibri"/>
+                <w:color w:val="000000"/>
+                <w:lang w:eastAsia="ru-RU"/>
+              </w:rPr>
+              <w:t>Сб</w:t>
+            </w:r>
+            <w:proofErr w:type="spellEnd"/>
+            <w:r>
+              <w:rPr>
+                <w:rFonts w:ascii="Calibri" w:eastAsia="Times New Roman" w:hAnsi="Calibri" w:cs="Calibri"/>
+                <w:color w:val="000000"/>
+                <w:lang w:eastAsia="ru-RU"/>
+              </w:rPr>
+              <w:t xml:space="preserve"> 25.12</w:t>
             </w:r>
             <w:r>
               <w:rPr>
@@ -7038,7 +7807,7 @@
       <w:pPr>
         <w:pStyle w:val="10"/>
       </w:pPr>
-      <w:bookmarkStart w:id="7" w:name="_Toc93664945"/>
+      <w:bookmarkStart w:id="7" w:name="_Toc93707589"/>
       <w:r>
         <w:t>Календарный график работ по проекту</w:t>
       </w:r>
@@ -7049,13 +7818,29 @@
         <w:pStyle w:val="a3"/>
       </w:pPr>
       <w:r>
-        <w:t>Крупные этапы выполнения задач, представленных выше, наглядно показываются на диаграмме Ган</w:t>
-      </w:r>
-      <w:r>
-        <w:t>та, представленной на рисунке 3</w:t>
-      </w:r>
-      <w:r>
-        <w:t>. Более подробная диаграмма Ганта находится в приложении А.</w:t>
+        <w:t xml:space="preserve">Крупные этапы выполнения задач, представленных выше, наглядно показываются на диаграмме </w:t>
+      </w:r>
+      <w:proofErr w:type="spellStart"/>
+      <w:r>
+        <w:t>Ган</w:t>
+      </w:r>
+      <w:r>
+        <w:t>та</w:t>
+      </w:r>
+      <w:proofErr w:type="spellEnd"/>
+      <w:r>
+        <w:t>, представленной на рисунке 3</w:t>
+      </w:r>
+      <w:r>
+        <w:t xml:space="preserve">. Более подробная диаграмма </w:t>
+      </w:r>
+      <w:proofErr w:type="spellStart"/>
+      <w:r>
+        <w:t>Ганта</w:t>
+      </w:r>
+      <w:proofErr w:type="spellEnd"/>
+      <w:r>
+        <w:t xml:space="preserve"> находится в приложении А.</w:t>
       </w:r>
     </w:p>
     <w:p>
@@ -7118,8 +7903,13 @@
         <w:t>Диаграмма</w:t>
       </w:r>
       <w:r>
-        <w:t xml:space="preserve"> Ганта</w:t>
-      </w:r>
+        <w:t xml:space="preserve"> </w:t>
+      </w:r>
+      <w:proofErr w:type="spellStart"/>
+      <w:r>
+        <w:t>Ганта</w:t>
+      </w:r>
+      <w:proofErr w:type="spellEnd"/>
     </w:p>
     <w:p>
       <w:pPr>
@@ -7130,7 +7920,7 @@
       <w:pPr>
         <w:pStyle w:val="10"/>
       </w:pPr>
-      <w:bookmarkStart w:id="8" w:name="_Toc93664946"/>
+      <w:bookmarkStart w:id="8" w:name="_Toc93707590"/>
       <w:r>
         <w:t>Маркетинговый план</w:t>
       </w:r>
@@ -7305,11 +8095,16 @@
         <w:t>Рисунок 5</w:t>
       </w:r>
       <w:r>
-        <w:t xml:space="preserve"> – Статистика Яндекс.</w:t>
+        <w:t xml:space="preserve"> – Статистика </w:t>
+      </w:r>
+      <w:proofErr w:type="spellStart"/>
+      <w:r>
+        <w:t>Яндекс.</w:t>
       </w:r>
       <w:r>
         <w:t>Директ</w:t>
       </w:r>
+      <w:proofErr w:type="spellEnd"/>
     </w:p>
     <w:p>
       <w:pPr>
@@ -7325,8 +8120,13 @@
         <w:t xml:space="preserve"> представленной выше можно</w:t>
       </w:r>
       <w:r>
-        <w:t xml:space="preserve"> увидеть количество переходов в телеграм</w:t>
-      </w:r>
+        <w:t xml:space="preserve"> увидеть количество переходов в </w:t>
+      </w:r>
+      <w:proofErr w:type="spellStart"/>
+      <w:r>
+        <w:t>телеграм</w:t>
+      </w:r>
+      <w:proofErr w:type="spellEnd"/>
       <w:r>
         <w:t>, которое равно 51</w:t>
       </w:r>
@@ -7337,7 +8137,15 @@
         <w:t xml:space="preserve"> </w:t>
       </w:r>
       <w:r>
-        <w:t xml:space="preserve">Показатель кликабельности </w:t>
+        <w:t xml:space="preserve">Показатель </w:t>
+      </w:r>
+      <w:proofErr w:type="spellStart"/>
+      <w:r>
+        <w:t>кликабельности</w:t>
+      </w:r>
+      <w:proofErr w:type="spellEnd"/>
+      <w:r>
+        <w:t xml:space="preserve"> </w:t>
       </w:r>
       <w:r>
         <w:t>(</w:t>
@@ -7352,7 +8160,15 @@
         <w:t>)</w:t>
       </w:r>
       <w:r>
-        <w:t>, расчитанный по формуле</w:t>
+        <w:t xml:space="preserve">, </w:t>
+      </w:r>
+      <w:proofErr w:type="spellStart"/>
+      <w:r>
+        <w:t>расчитанный</w:t>
+      </w:r>
+      <w:proofErr w:type="spellEnd"/>
+      <w:r>
+        <w:t xml:space="preserve"> по формуле</w:t>
       </w:r>
       <w:r>
         <w:t xml:space="preserve"> (количество кликов / количество показов) * 100</w:t>
@@ -7366,8 +8182,6 @@
       <w:r>
         <w:t>амной кампании равен 0,</w:t>
       </w:r>
-      <w:bookmarkStart w:id="9" w:name="_GoBack"/>
-      <w:bookmarkEnd w:id="9"/>
       <w:r>
         <w:t>63%, что показывает не заинтересованность людей в нашем продукте или не удачно подобранные рекламные объявления.</w:t>
       </w:r>
@@ -7466,7 +8280,15 @@
         <w:pStyle w:val="a3"/>
       </w:pPr>
       <w:r>
-        <w:t>Также статистика Яндекс.Директ показывает наиболее популярные объявления, которые можно увидеть на рисунке</w:t>
+        <w:t xml:space="preserve">Также статистика </w:t>
+      </w:r>
+      <w:proofErr w:type="spellStart"/>
+      <w:r>
+        <w:t>Яндекс.Директ</w:t>
+      </w:r>
+      <w:proofErr w:type="spellEnd"/>
+      <w:r>
+        <w:t xml:space="preserve"> показывает наиболее популярные объявления, которые можно увидеть на рисунке</w:t>
       </w:r>
       <w:r>
         <w:t xml:space="preserve"> 7</w:t>
@@ -7562,7 +8384,15 @@
         <w:t xml:space="preserve"> выше, наиболее </w:t>
       </w:r>
       <w:r>
-        <w:t xml:space="preserve">продуктивные показы объявления были на основе автоматического таргетинга от Яндекса. </w:t>
+        <w:t xml:space="preserve">продуктивные показы объявления были на основе автоматического </w:t>
+      </w:r>
+      <w:proofErr w:type="spellStart"/>
+      <w:r>
+        <w:t>таргетинга</w:t>
+      </w:r>
+      <w:proofErr w:type="spellEnd"/>
+      <w:r>
+        <w:t xml:space="preserve"> от Яндекса. </w:t>
       </w:r>
       <w:r>
         <w:t xml:space="preserve">Далее </w:t>
@@ -7656,7 +8486,15 @@
         <w:t>Рисунок 8</w:t>
       </w:r>
       <w:r>
-        <w:t xml:space="preserve"> – Прогоноз заработка от </w:t>
+        <w:t xml:space="preserve"> – </w:t>
+      </w:r>
+      <w:proofErr w:type="spellStart"/>
+      <w:r>
+        <w:t>Прогоноз</w:t>
+      </w:r>
+      <w:proofErr w:type="spellEnd"/>
+      <w:r>
+        <w:t xml:space="preserve"> заработка от </w:t>
       </w:r>
       <w:r>
         <w:rPr>
@@ -7679,28 +8517,52 @@
         <w:pStyle w:val="a3"/>
       </w:pPr>
       <w:r>
-        <w:t>Из данных, представленных выше, можно увидить предпологаемый заработок от размещения рекламы в нашем телеграм-боте. Доход от рекламы вполне может погасить стоимость аренды хостинга.</w:t>
+        <w:t xml:space="preserve">Из данных, представленных выше, можно </w:t>
+      </w:r>
+      <w:proofErr w:type="spellStart"/>
+      <w:r>
+        <w:t>увидить</w:t>
+      </w:r>
+      <w:proofErr w:type="spellEnd"/>
+      <w:r>
+        <w:t xml:space="preserve"> </w:t>
+      </w:r>
+      <w:proofErr w:type="spellStart"/>
+      <w:r>
+        <w:t>предпологаемый</w:t>
+      </w:r>
+      <w:proofErr w:type="spellEnd"/>
+      <w:r>
+        <w:t xml:space="preserve"> заработок от размещения рекламы в нашем </w:t>
+      </w:r>
+      <w:proofErr w:type="spellStart"/>
+      <w:r>
+        <w:t>телеграм</w:t>
+      </w:r>
+      <w:proofErr w:type="spellEnd"/>
+      <w:r>
+        <w:t>-боте. Доход от рекламы вполне может погасить стоимость аренды хостинга.</w:t>
       </w:r>
     </w:p>
     <w:p>
       <w:pPr>
         <w:pStyle w:val="10"/>
       </w:pPr>
-      <w:bookmarkStart w:id="10" w:name="_Toc93664947"/>
+      <w:bookmarkStart w:id="9" w:name="_Toc93707591"/>
       <w:r>
         <w:t>Технико-экономическое обоснование</w:t>
       </w:r>
+      <w:bookmarkEnd w:id="9"/>
+    </w:p>
+    <w:p>
+      <w:pPr>
+        <w:pStyle w:val="2"/>
+      </w:pPr>
+      <w:bookmarkStart w:id="10" w:name="_Toc93707592"/>
+      <w:r>
+        <w:t>Расчет стоимости каждого этапа работ</w:t>
+      </w:r>
       <w:bookmarkEnd w:id="10"/>
-    </w:p>
-    <w:p>
-      <w:pPr>
-        <w:pStyle w:val="2"/>
-      </w:pPr>
-      <w:bookmarkStart w:id="11" w:name="_Toc93664948"/>
-      <w:r>
-        <w:t>Расчет стоимости каждого этапа работ</w:t>
-      </w:r>
-      <w:bookmarkEnd w:id="11"/>
     </w:p>
     <w:p>
       <w:pPr>
@@ -7820,49 +8682,54 @@
       <w:pPr>
         <w:pStyle w:val="2"/>
       </w:pPr>
-      <w:bookmarkStart w:id="12" w:name="_Toc93664949"/>
+      <w:bookmarkStart w:id="11" w:name="_Toc93707593"/>
       <w:r>
         <w:t>Финансовая модель</w:t>
       </w:r>
+      <w:bookmarkEnd w:id="11"/>
+    </w:p>
+    <w:p>
+      <w:pPr>
+        <w:pStyle w:val="a3"/>
+      </w:pPr>
+      <w:r>
+        <w:t>Вся экономическая составляющая выражена в финансовой модели, в которой отображены все источники дохода, затраты и показатели, характеризующие деятельность проекта. Она наглядно отражает зависимость одних показателей от других и контролирует денежные потоки. Финансовая модель</w:t>
+      </w:r>
+      <w:r>
+        <w:t xml:space="preserve"> проекта </w:t>
+      </w:r>
+      <w:proofErr w:type="spellStart"/>
+      <w:r>
+        <w:t>телеграм</w:t>
+      </w:r>
+      <w:proofErr w:type="spellEnd"/>
+      <w:r>
+        <w:t xml:space="preserve"> бота отображена в приложении Б.</w:t>
+      </w:r>
+    </w:p>
+    <w:p>
+      <w:pPr>
+        <w:pStyle w:val="a3"/>
+      </w:pPr>
+      <w:r>
+        <w:t>Для поиска точки безубыточности финансовая модель была построена на год</w:t>
+      </w:r>
+      <w:r>
+        <w:t xml:space="preserve"> вперёд</w:t>
+      </w:r>
+      <w:r>
+        <w:t xml:space="preserve"> и показала, что с 21 периода(июль.2023) проект начнет приносить прибыль. Это показывает наш проект, как не самое удачное вложение для инвестиции.</w:t>
+      </w:r>
+    </w:p>
+    <w:p>
+      <w:pPr>
+        <w:pStyle w:val="2"/>
+      </w:pPr>
+      <w:bookmarkStart w:id="12" w:name="_Toc93707594"/>
+      <w:r>
+        <w:t>Затраты по проекту</w:t>
+      </w:r>
       <w:bookmarkEnd w:id="12"/>
-    </w:p>
-    <w:p>
-      <w:pPr>
-        <w:pStyle w:val="a3"/>
-      </w:pPr>
-      <w:r>
-        <w:t>Вся экономическая составляющая выражена в финансовой модели, в которой отображены все источники дохода, затраты и показатели, характеризующие деятельность проекта. Она наглядно отражает зависимость одних показателей от других и контролирует денежные потоки. Финансовая модель</w:t>
-      </w:r>
-      <w:r>
-        <w:t xml:space="preserve"> проекта телеграм</w:t>
-      </w:r>
-      <w:r>
-        <w:t xml:space="preserve"> бота отображена в приложении Б.</w:t>
-      </w:r>
-    </w:p>
-    <w:p>
-      <w:pPr>
-        <w:pStyle w:val="a3"/>
-      </w:pPr>
-      <w:r>
-        <w:t>Для поиска точки безубыточности финансовая модель была построена на год</w:t>
-      </w:r>
-      <w:r>
-        <w:t xml:space="preserve"> вперёд</w:t>
-      </w:r>
-      <w:r>
-        <w:t xml:space="preserve"> и показала, что с 21 периода(июль.2023) проект начнет приносить прибыль. Это показывает наш проект, как не самое удачное вложение для инвестиции.</w:t>
-      </w:r>
-    </w:p>
-    <w:p>
-      <w:pPr>
-        <w:pStyle w:val="2"/>
-      </w:pPr>
-      <w:bookmarkStart w:id="13" w:name="_Toc93664950"/>
-      <w:r>
-        <w:t>Затраты по проекту</w:t>
-      </w:r>
-      <w:bookmarkEnd w:id="13"/>
     </w:p>
     <w:p>
       <w:pPr>
@@ -8031,8 +8898,13 @@
       <w:r>
         <w:t xml:space="preserve"> </w:t>
       </w:r>
-      <w:r>
-        <w:t>телеграм бот «Дизайнер»</w:t>
+      <w:proofErr w:type="spellStart"/>
+      <w:r>
+        <w:t>телеграм</w:t>
+      </w:r>
+      <w:proofErr w:type="spellEnd"/>
+      <w:r>
+        <w:t xml:space="preserve"> бот «Дизайнер»</w:t>
       </w:r>
       <w:r>
         <w:t xml:space="preserve"> за 12 </w:t>
@@ -8057,19 +8929,36 @@
           <w:lang w:val="en-US"/>
         </w:rPr>
       </w:pPr>
-      <w:bookmarkStart w:id="14" w:name="_Toc93664951"/>
+      <w:bookmarkStart w:id="13" w:name="_Toc93707595"/>
       <w:r>
         <w:t>Телеграм бот «Дизайнер»</w:t>
       </w:r>
-      <w:bookmarkEnd w:id="14"/>
+      <w:bookmarkEnd w:id="13"/>
     </w:p>
     <w:p>
       <w:pPr>
         <w:pStyle w:val="a3"/>
         <w:ind w:firstLine="0"/>
-      </w:pPr>
-      <w:r>
-        <w:t>Для начала работы с телеграм ботом необходимо ввести команду «</w:t>
+        <w:rPr>
+          <w:lang w:val="en-US"/>
+        </w:rPr>
+      </w:pPr>
+      <w:r>
+        <w:t xml:space="preserve">Для начала работы с </w:t>
+      </w:r>
+      <w:proofErr w:type="spellStart"/>
+      <w:r>
+        <w:t>телеграм</w:t>
+      </w:r>
+      <w:proofErr w:type="spellEnd"/>
+      <w:r>
+        <w:t xml:space="preserve"> ботом необходимо</w:t>
+      </w:r>
+      <w:r>
+        <w:t xml:space="preserve"> нажать кнопку запустить или</w:t>
+      </w:r>
+      <w:r>
+        <w:t xml:space="preserve"> ввести команду «</w:t>
       </w:r>
       <w:r>
         <w:t>/</w:t>
@@ -8181,7 +9070,12 @@
         <w:t xml:space="preserve"> меню выбора</w:t>
       </w:r>
       <w:r>
-        <w:t xml:space="preserve"> определенного элемента.</w:t>
+        <w:t xml:space="preserve"> определенного элемента</w:t>
+      </w:r>
+      <w:bookmarkStart w:id="14" w:name="_GoBack"/>
+      <w:bookmarkEnd w:id="14"/>
+      <w:r>
+        <w:t>.</w:t>
       </w:r>
     </w:p>
     <w:p>
@@ -8191,7 +9085,7 @@
           <w:bCs/>
         </w:rPr>
       </w:pPr>
-      <w:bookmarkStart w:id="15" w:name="_Toc93664952"/>
+      <w:bookmarkStart w:id="15" w:name="_Toc93707596"/>
       <w:r>
         <w:t>Заключение</w:t>
       </w:r>
@@ -8217,10 +9111,26 @@
         <w:t xml:space="preserve">законченным. Продолжать развитие проект не </w:t>
       </w:r>
       <w:r>
-        <w:t>имеет смысл, так как точка окупаемости проекта не входит в ближайший год, а поддержка такого телеграм бота будет забирать больше ресурсов, чем приносить прибыли.</w:t>
-      </w:r>
-      <w:r>
-        <w:t xml:space="preserve"> При достаточном инвестировании и вложении в рекламу телеграм бот может начать окупаться через год, что не очень рентабельно.</w:t>
+        <w:t xml:space="preserve">имеет смысл, так как точка окупаемости проекта не входит в ближайший год, а поддержка такого </w:t>
+      </w:r>
+      <w:proofErr w:type="spellStart"/>
+      <w:r>
+        <w:t>телеграм</w:t>
+      </w:r>
+      <w:proofErr w:type="spellEnd"/>
+      <w:r>
+        <w:t xml:space="preserve"> бота будет забирать больше ресурсов, чем приносить прибыли.</w:t>
+      </w:r>
+      <w:r>
+        <w:t xml:space="preserve"> При достаточном инвестировании и вложении в рекламу </w:t>
+      </w:r>
+      <w:proofErr w:type="spellStart"/>
+      <w:r>
+        <w:t>телеграм</w:t>
+      </w:r>
+      <w:proofErr w:type="spellEnd"/>
+      <w:r>
+        <w:t xml:space="preserve"> бот может начать окупаться через год, что не очень рентабельно.</w:t>
       </w:r>
     </w:p>
     <w:p>
@@ -8317,7 +9227,15 @@
         <w:pStyle w:val="af7"/>
       </w:pPr>
       <w:r>
-        <w:t xml:space="preserve">Рисунок А.1 – Диаграмма Ганта </w:t>
+        <w:t xml:space="preserve">Рисунок А.1 – Диаграмма </w:t>
+      </w:r>
+      <w:proofErr w:type="spellStart"/>
+      <w:r>
+        <w:t>Ганта</w:t>
+      </w:r>
+      <w:proofErr w:type="spellEnd"/>
+      <w:r>
+        <w:t xml:space="preserve"> </w:t>
       </w:r>
     </w:p>
     <w:p>
@@ -8391,8 +9309,13 @@
         <w:pStyle w:val="af7"/>
       </w:pPr>
       <w:r>
-        <w:t>Рисунок А.2 – Диаграмма Ганта</w:t>
-      </w:r>
+        <w:t xml:space="preserve">Рисунок А.2 – Диаграмма </w:t>
+      </w:r>
+      <w:proofErr w:type="spellStart"/>
+      <w:r>
+        <w:t>Ганта</w:t>
+      </w:r>
+      <w:proofErr w:type="spellEnd"/>
     </w:p>
     <w:p>
       <w:pPr>
@@ -8459,8 +9382,13 @@
         <w:pStyle w:val="af7"/>
       </w:pPr>
       <w:r>
-        <w:t>Рисунок А.3 – Диаграмма Ганта</w:t>
-      </w:r>
+        <w:t xml:space="preserve">Рисунок А.3 – Диаграмма </w:t>
+      </w:r>
+      <w:proofErr w:type="spellStart"/>
+      <w:r>
+        <w:t>Ганта</w:t>
+      </w:r>
+      <w:proofErr w:type="spellEnd"/>
     </w:p>
     <w:p>
       <w:pPr>
@@ -8752,7 +9680,7 @@
             <w:sz w:val="24"/>
             <w:szCs w:val="24"/>
           </w:rPr>
-          <w:t>9</w:t>
+          <w:t>14</w:t>
         </w:r>
         <w:r>
           <w:rPr>
@@ -15774,7 +16702,7 @@
 </file>
 
 <file path=customXml/itemProps1.xml><?xml version="1.0" encoding="utf-8"?>
-<ds:datastoreItem xmlns:ds="http://schemas.openxmlformats.org/officeDocument/2006/customXml" ds:itemID="{A22F88DA-BDF2-4CE8-BB96-3D408D7F0CDF}">
+<ds:datastoreItem xmlns:ds="http://schemas.openxmlformats.org/officeDocument/2006/customXml" ds:itemID="{7D344565-0D25-4265-8BD4-01892869E976}">
   <ds:schemaRefs>
     <ds:schemaRef ds:uri="http://schemas.openxmlformats.org/officeDocument/2006/bibliography"/>
   </ds:schemaRefs>
